--- a/Datenschutzerklärung.docx
+++ b/Datenschutzerklärung.docx
@@ -6127,6 +6127,3317 @@
         <w:t> from WBS law.</w:t>
       </w:r>
     </w:p>
+    <w:p/>
+    <w:p/>
+    <w:p/>
+    <w:p/>
+    <w:p/>
+    <w:p/>
+    <w:p/>
+    <w:p/>
+    <w:p/>
+    <w:p>
+      <w:r>
+        <w:t>----- ANDERE VERSION -----</w:t>
+      </w:r>
+    </w:p>
+    <w:p/>
+    <w:p/>
+    <w:p/>
+    <w:p/>
+    <w:p/>
+    <w:p/>
+    <w:p/>
+    <w:p/>
+    <w:p/>
+    <w:p/>
+    <w:p/>
+    <w:p/>
+    <w:p/>
+    <w:p/>
+    <w:p/>
+    <w:p/>
+    <w:p/>
+    <w:p/>
+    <w:p/>
+    <w:p/>
+    <w:p/>
+    <w:p/>
+    <w:p/>
+    <w:p/>
+    <w:p/>
+    <w:p/>
+    <w:p/>
+    <w:p/>
+    <w:p/>
+    <w:p/>
+    <w:p>
+      <w:pPr>
+        <w:pStyle w:val="berschrift1"/>
+      </w:pPr>
+      <w:r>
+        <w:lastRenderedPageBreak/>
+        <w:t>Datenschutzerklärung</w:t>
+      </w:r>
+    </w:p>
+    <w:p>
+      <w:pPr>
+        <w:pStyle w:val="berschrift2"/>
+      </w:pPr>
+      <w:r>
+        <w:t>Einleitung und Überblick</w:t>
+      </w:r>
+    </w:p>
+    <w:p>
+      <w:pPr>
+        <w:pStyle w:val="StandardWeb"/>
+      </w:pPr>
+      <w:r>
+        <w:t xml:space="preserve">Wir haben diese Datenschutzerklärung (Fassung 17.10.2024-312892603) verfasst, um Ihnen gemäß der Vorgaben der </w:t>
+      </w:r>
+      <w:hyperlink r:id="rId11" w:anchor="d1e2269-1-1" w:tgtFrame="_blank" w:history="1">
+        <w:r>
+          <w:rPr>
+            <w:rStyle w:val="Hyperlink"/>
+            <w:rFonts w:eastAsiaTheme="majorEastAsia"/>
+          </w:rPr>
+          <w:t>Datenschutz-Grundverordnung (EU) 2016/679</w:t>
+        </w:r>
+      </w:hyperlink>
+      <w:r>
+        <w:t xml:space="preserve"> und anwendbaren nationalen Gesetzen zu erklären, welche personenbezogenen Daten (kurz Daten) wir als Verantwortliche – und die von uns beauftragten Auftragsverarbeiter (z. B. Provider) – verarbeiten, zukünftig verarbeiten werden und welche rechtmäßigen Möglichkeiten Sie haben. Die verwendeten Begriffe sind geschlechtsneutral zu verstehen.</w:t>
+      </w:r>
+      <w:r>
+        <w:br/>
+      </w:r>
+      <w:r>
+        <w:rPr>
+          <w:rStyle w:val="Fett"/>
+        </w:rPr>
+        <w:t>Kurz gesagt:</w:t>
+      </w:r>
+      <w:r>
+        <w:t xml:space="preserve"> Wir informieren Sie umfassend über Daten, die wir über Sie verarbeiten.</w:t>
+      </w:r>
+    </w:p>
+    <w:p>
+      <w:pPr>
+        <w:pStyle w:val="StandardWeb"/>
+      </w:pPr>
+      <w:r>
+        <w:t xml:space="preserve">Datenschutzerklärungen klingen für gewöhnlich sehr technisch und verwenden juristische Fachbegriffe. Diese Datenschutzerklärung soll Ihnen hingegen die wichtigsten Dinge so einfach und transparent wie möglich beschreiben. Soweit es der Transparenz förderlich ist, werden technische </w:t>
+      </w:r>
+      <w:r>
+        <w:rPr>
+          <w:rStyle w:val="Fett"/>
+        </w:rPr>
+        <w:t>Begriffe leserfreundlich erklärt</w:t>
+      </w:r>
+      <w:r>
+        <w:t xml:space="preserve">, Links zu weiterführenden Informationen geboten und </w:t>
+      </w:r>
+      <w:r>
+        <w:rPr>
+          <w:rStyle w:val="Fett"/>
+        </w:rPr>
+        <w:t>Grafiken</w:t>
+      </w:r>
+      <w:r>
+        <w:t xml:space="preserve"> zum Einsatz gebracht. Wir informieren damit in klarer und einfacher Sprache, dass wir im Rahmen unserer Geschäftstätigkeiten nur dann personenbezogene Daten verarbeiten, wenn eine entsprechende gesetzliche Grundlage gegeben ist. Das ist sicher nicht möglich, wenn man möglichst knappe, unklare und juristisch-technische Erklärungen abgibt, so wie sie im Internet oft Standard sind, wenn es um Datenschutz geht. Ich hoffe, Sie finden die folgenden Erläuterungen interessant und informativ und vielleicht ist die eine oder andere Information dabei, die Sie noch nicht kannten.</w:t>
+      </w:r>
+      <w:r>
+        <w:br/>
+        <w:t>Wenn trotzdem Fragen bleiben, möchten wir Sie bitten, sich an die unten bzw. im Impressum genannte verantwortliche Stelle zu wenden, den vorhandenen Links zu folgen und sich weitere Informationen auf Drittseiten anzusehen. Unsere Kontaktdaten finden Sie selbstverständlich auch im Impressum.</w:t>
+      </w:r>
+    </w:p>
+    <w:p>
+      <w:pPr>
+        <w:pStyle w:val="berschrift2"/>
+      </w:pPr>
+      <w:r>
+        <w:t>Anwendungsbereich</w:t>
+      </w:r>
+    </w:p>
+    <w:p>
+      <w:pPr>
+        <w:pStyle w:val="StandardWeb"/>
+      </w:pPr>
+      <w:r>
+        <w:t>Diese Datenschutzerklärung gilt für alle von uns im Unternehmen verarbeiteten personenbezogenen Daten und für alle personenbezogenen Daten, die von uns beauftragte Firmen (Auftragsverarbeiter) verarbeiten. Mit personenbezogenen Daten meinen wir Informationen im Sinne des Art. 4 Nr. 1 DSGVO wie zum Beispiel Name, E-Mail-Adresse und postalische Anschrift einer Person. Die Verarbeitung personenbezogener Daten sorgt dafür, dass wir unsere Dienstleistungen und Produkte anbieten und abrechnen können, sei es online oder offline. Der Anwendungsbereich dieser Datenschutzerklärung umfasst:</w:t>
+      </w:r>
+    </w:p>
+    <w:p>
+      <w:pPr>
+        <w:pStyle w:val="adsimple-312892603"/>
+        <w:numPr>
+          <w:ilvl w:val="0"/>
+          <w:numId w:val="5"/>
+        </w:numPr>
+      </w:pPr>
+      <w:r>
+        <w:t>alle Onlineauftritte (Websites, Onlineshops), die wir betreiben</w:t>
+      </w:r>
+    </w:p>
+    <w:p>
+      <w:pPr>
+        <w:pStyle w:val="adsimple-312892603"/>
+        <w:numPr>
+          <w:ilvl w:val="0"/>
+          <w:numId w:val="5"/>
+        </w:numPr>
+      </w:pPr>
+      <w:r>
+        <w:t>Social Media Auftritte und E-Mail-Kommunikation</w:t>
+      </w:r>
+    </w:p>
+    <w:p>
+      <w:pPr>
+        <w:pStyle w:val="adsimple-312892603"/>
+        <w:numPr>
+          <w:ilvl w:val="0"/>
+          <w:numId w:val="5"/>
+        </w:numPr>
+      </w:pPr>
+      <w:r>
+        <w:t>mobile Apps für Smartphones und andere Geräte</w:t>
+      </w:r>
+    </w:p>
+    <w:p>
+      <w:pPr>
+        <w:pStyle w:val="StandardWeb"/>
+      </w:pPr>
+      <w:r>
+        <w:rPr>
+          <w:rStyle w:val="Fett"/>
+        </w:rPr>
+        <w:t>Kurz gesagt:</w:t>
+      </w:r>
+      <w:r>
+        <w:t xml:space="preserve"> Die Datenschutzerklärung gilt für alle Bereiche, in denen personenbezogene Daten im Unternehmen über die genannten Kanäle strukturiert verarbeitet werden. Sollten wir außerhalb dieser Kanäle mit Ihnen in Rechtsbeziehungen eintreten, werden wir Sie gegebenenfalls gesondert informieren.</w:t>
+      </w:r>
+    </w:p>
+    <w:p>
+      <w:pPr>
+        <w:pStyle w:val="berschrift2"/>
+      </w:pPr>
+      <w:r>
+        <w:t>Rechtsgrundlagen</w:t>
+      </w:r>
+    </w:p>
+    <w:p>
+      <w:pPr>
+        <w:pStyle w:val="StandardWeb"/>
+      </w:pPr>
+      <w:r>
+        <w:t>In der folgenden Datenschutzerklärung geben wir Ihnen transparente Informationen zu den rechtlichen Grundsätzen und Vorschriften, also den Rechtsgrundlagen der Datenschutz-</w:t>
+      </w:r>
+      <w:r>
+        <w:lastRenderedPageBreak/>
+        <w:t>Grundverordnung, die uns ermöglichen, personenbezogene Daten zu verarbeiten.</w:t>
+      </w:r>
+      <w:r>
+        <w:br/>
+        <w:t xml:space="preserve">Was das EU-Recht betrifft, beziehen wir uns auf die VERORDNUNG (EU) 2016/679 DES EUROPÄISCHEN PARLAMENTS UND DES RATES vom 27. April 2016. Diese Datenschutz-Grundverordnung der EU können Sie selbstverständlich online auf EUR-Lex, dem Zugang zum EU-Recht, unter </w:t>
+      </w:r>
+      <w:hyperlink r:id="rId12" w:history="1">
+        <w:r>
+          <w:rPr>
+            <w:rStyle w:val="Hyperlink"/>
+            <w:rFonts w:eastAsiaTheme="majorEastAsia"/>
+          </w:rPr>
+          <w:t>https://eur-lex.europa.eu/legal-content/DE/ALL/?uri=celex%3A32016R0679</w:t>
+        </w:r>
+      </w:hyperlink>
+      <w:r>
+        <w:t xml:space="preserve"> nachlesen.</w:t>
+      </w:r>
+    </w:p>
+    <w:p>
+      <w:pPr>
+        <w:pStyle w:val="StandardWeb"/>
+      </w:pPr>
+      <w:r>
+        <w:t>Wir verarbeiten Ihre Daten nur, wenn mindestens eine der folgenden Bedingungen zutrifft:</w:t>
+      </w:r>
+    </w:p>
+    <w:p>
+      <w:pPr>
+        <w:pStyle w:val="adsimple-312892603"/>
+        <w:numPr>
+          <w:ilvl w:val="0"/>
+          <w:numId w:val="6"/>
+        </w:numPr>
+      </w:pPr>
+      <w:r>
+        <w:rPr>
+          <w:rStyle w:val="Fett"/>
+        </w:rPr>
+        <w:t>Einwilligung</w:t>
+      </w:r>
+      <w:r>
+        <w:t xml:space="preserve"> (Artikel 6 Absatz 1 lit. a DSGVO): Sie haben uns Ihre Einwilligung gegeben, Daten zu einem bestimmten Zweck zu verarbeiten. Ein Beispiel wäre die Speicherung Ihrer eingegebenen Daten eines Kontaktformulars.</w:t>
+      </w:r>
+    </w:p>
+    <w:p>
+      <w:pPr>
+        <w:pStyle w:val="adsimple-312892603"/>
+        <w:numPr>
+          <w:ilvl w:val="0"/>
+          <w:numId w:val="6"/>
+        </w:numPr>
+      </w:pPr>
+      <w:r>
+        <w:rPr>
+          <w:rStyle w:val="Fett"/>
+        </w:rPr>
+        <w:t>Vertrag</w:t>
+      </w:r>
+      <w:r>
+        <w:t xml:space="preserve"> (Artikel 6 Absatz 1 lit. b DSGVO): Um einen Vertrag oder vorvertragliche Verpflichtungen mit Ihnen zu erfüllen, verarbeiten wir Ihre Daten. Wenn wir zum Beispiel einen Kaufvertrag mit Ihnen abschließen, benötigen wir vorab personenbezogene Informationen.</w:t>
+      </w:r>
+    </w:p>
+    <w:p>
+      <w:pPr>
+        <w:pStyle w:val="adsimple-312892603"/>
+        <w:numPr>
+          <w:ilvl w:val="0"/>
+          <w:numId w:val="6"/>
+        </w:numPr>
+      </w:pPr>
+      <w:r>
+        <w:rPr>
+          <w:rStyle w:val="Fett"/>
+        </w:rPr>
+        <w:t>Rechtliche Verpflichtung</w:t>
+      </w:r>
+      <w:r>
+        <w:t xml:space="preserve"> (Artikel 6 Absatz 1 lit. c DSGVO): Wenn wir einer rechtlichen Verpflichtung unterliegen, verarbeiten wir Ihre Daten. Zum Beispiel sind wir gesetzlich verpflichtet Rechnungen für die Buchhaltung aufzuheben. Diese enthalten in der Regel personenbezogene Daten.</w:t>
+      </w:r>
+    </w:p>
+    <w:p>
+      <w:pPr>
+        <w:pStyle w:val="adsimple-312892603"/>
+        <w:numPr>
+          <w:ilvl w:val="0"/>
+          <w:numId w:val="6"/>
+        </w:numPr>
+      </w:pPr>
+      <w:r>
+        <w:rPr>
+          <w:rStyle w:val="Fett"/>
+        </w:rPr>
+        <w:t>Berechtigte Interessen</w:t>
+      </w:r>
+      <w:r>
+        <w:t xml:space="preserve"> (Artikel 6 Absatz 1 lit. f DSGVO): Im Falle berechtigter Interessen, die Ihre Grundrechte nicht einschränken, behalten wir uns die Verarbeitung personenbezogener Daten vor. Wir müssen zum Beispiel gewisse Daten verarbeiten, um unsere Website sicher und wirtschaftlich effizient betreiben zu können. Diese Verarbeitung ist somit ein berechtigtes Interesse.</w:t>
+      </w:r>
+    </w:p>
+    <w:p>
+      <w:pPr>
+        <w:pStyle w:val="StandardWeb"/>
+      </w:pPr>
+      <w:r>
+        <w:t>Weitere Bedingungen wie die Wahrnehmung von Aufnahmen im öffentlichen Interesse und Ausübung öffentlicher Gewalt sowie dem Schutz lebenswichtiger Interessen treten bei uns in der Regel nicht auf. Soweit eine solche Rechtsgrundlage doch einschlägig sein sollte, wird diese an der entsprechenden Stelle ausgewiesen.</w:t>
+      </w:r>
+    </w:p>
+    <w:p>
+      <w:pPr>
+        <w:pStyle w:val="StandardWeb"/>
+      </w:pPr>
+      <w:r>
+        <w:t>Zusätzlich zu der EU-Verordnung gelten auch noch nationale Gesetze:</w:t>
+      </w:r>
+    </w:p>
+    <w:p>
+      <w:pPr>
+        <w:pStyle w:val="adsimple-312892603"/>
+        <w:numPr>
+          <w:ilvl w:val="0"/>
+          <w:numId w:val="7"/>
+        </w:numPr>
+      </w:pPr>
+      <w:r>
+        <w:t xml:space="preserve">In </w:t>
+      </w:r>
+      <w:r>
+        <w:rPr>
+          <w:rStyle w:val="Fett"/>
+        </w:rPr>
+        <w:t>Österreich</w:t>
+      </w:r>
+      <w:r>
+        <w:t xml:space="preserve"> ist dies das Bundesgesetz zum Schutz natürlicher Personen bei der Verarbeitung personenbezogener Daten (</w:t>
+      </w:r>
+      <w:r>
+        <w:rPr>
+          <w:rStyle w:val="Fett"/>
+        </w:rPr>
+        <w:t>Datenschutzgesetz</w:t>
+      </w:r>
+      <w:r>
+        <w:t xml:space="preserve">), kurz </w:t>
+      </w:r>
+      <w:r>
+        <w:rPr>
+          <w:rStyle w:val="Fett"/>
+        </w:rPr>
+        <w:t>DSG</w:t>
+      </w:r>
+      <w:r>
+        <w:t>.</w:t>
+      </w:r>
+    </w:p>
+    <w:p>
+      <w:pPr>
+        <w:pStyle w:val="adsimple-312892603"/>
+        <w:numPr>
+          <w:ilvl w:val="0"/>
+          <w:numId w:val="7"/>
+        </w:numPr>
+      </w:pPr>
+      <w:r>
+        <w:t xml:space="preserve">In </w:t>
+      </w:r>
+      <w:r>
+        <w:rPr>
+          <w:rStyle w:val="Fett"/>
+        </w:rPr>
+        <w:t>Deutschland</w:t>
+      </w:r>
+      <w:r>
+        <w:t xml:space="preserve"> gilt das </w:t>
+      </w:r>
+      <w:r>
+        <w:rPr>
+          <w:rStyle w:val="Fett"/>
+        </w:rPr>
+        <w:t>Bundesdatenschutzgesetz</w:t>
+      </w:r>
+      <w:r>
+        <w:t>, kurz</w:t>
+      </w:r>
+      <w:r>
+        <w:rPr>
+          <w:rStyle w:val="Fett"/>
+        </w:rPr>
+        <w:t xml:space="preserve"> BDSG</w:t>
+      </w:r>
+      <w:r>
+        <w:t>.</w:t>
+      </w:r>
+    </w:p>
+    <w:p>
+      <w:pPr>
+        <w:pStyle w:val="StandardWeb"/>
+      </w:pPr>
+      <w:r>
+        <w:t>Sofern weitere regionale oder nationale Gesetze zur Anwendung kommen, informieren wir Sie in den folgenden Abschnitten darüber.</w:t>
+      </w:r>
+    </w:p>
+    <w:p>
+      <w:pPr>
+        <w:pStyle w:val="berschrift2"/>
+      </w:pPr>
+      <w:r>
+        <w:t>Kontaktdaten des Verantwortlichen</w:t>
+      </w:r>
+    </w:p>
+    <w:p>
+      <w:pPr>
+        <w:pStyle w:val="StandardWeb"/>
+      </w:pPr>
+      <w:r>
+        <w:t>Sollten Sie Fragen zum Datenschutz oder zur Verarbeitung personenbezogener Daten haben, finden Sie nachfolgend die Kontaktdaten der verantwortlichen Person bzw. Stelle:</w:t>
+      </w:r>
+      <w:r>
+        <w:br/>
+      </w:r>
+      <w:r>
+        <w:rPr>
+          <w:rStyle w:val="adsimple-3128926031"/>
+        </w:rPr>
+        <w:t>Christian Becker</w:t>
+      </w:r>
+      <w:r>
+        <w:br/>
+      </w:r>
+      <w:r>
+        <w:rPr>
+          <w:rStyle w:val="adsimple-3128926031"/>
+        </w:rPr>
+        <w:t>Odinstr. 7</w:t>
+      </w:r>
+      <w:r>
+        <w:br/>
+      </w:r>
+      <w:r>
+        <w:rPr>
+          <w:rStyle w:val="adsimple-3128926031"/>
+        </w:rPr>
+        <w:t>56348 Bornich</w:t>
+      </w:r>
+      <w:r>
+        <w:t xml:space="preserve"> </w:t>
+      </w:r>
+    </w:p>
+    <w:p>
+      <w:pPr>
+        <w:pStyle w:val="StandardWeb"/>
+      </w:pPr>
+      <w:r>
+        <w:t xml:space="preserve">E-Mail: </w:t>
+      </w:r>
+      <w:hyperlink r:id="rId13" w:history="1">
+        <w:r>
+          <w:rPr>
+            <w:rStyle w:val="Hyperlink"/>
+            <w:rFonts w:eastAsiaTheme="majorEastAsia"/>
+          </w:rPr>
+          <w:t>mail@becker-christian.de</w:t>
+        </w:r>
+      </w:hyperlink>
+      <w:r>
+        <w:t xml:space="preserve"> </w:t>
+      </w:r>
+      <w:r>
+        <w:br/>
+        <w:t xml:space="preserve">Telefon: </w:t>
+      </w:r>
+      <w:hyperlink r:id="rId14" w:history="1">
+        <w:r>
+          <w:rPr>
+            <w:rStyle w:val="Hyperlink"/>
+            <w:rFonts w:eastAsiaTheme="majorEastAsia"/>
+          </w:rPr>
+          <w:t>+49 151 25 35 57 55</w:t>
+        </w:r>
+      </w:hyperlink>
+      <w:r>
+        <w:t xml:space="preserve"> </w:t>
+      </w:r>
+      <w:r>
+        <w:br/>
+        <w:t xml:space="preserve">Impressum: </w:t>
+      </w:r>
+      <w:hyperlink r:id="rId15" w:history="1">
+        <w:r>
+          <w:rPr>
+            <w:rStyle w:val="Hyperlink"/>
+            <w:rFonts w:eastAsiaTheme="majorEastAsia"/>
+          </w:rPr>
+          <w:t>https://www.becker-christian.de</w:t>
+        </w:r>
+      </w:hyperlink>
+      <w:r>
+        <w:t xml:space="preserve"> </w:t>
+      </w:r>
+    </w:p>
+    <w:p>
+      <w:pPr>
+        <w:pStyle w:val="berschrift2"/>
+      </w:pPr>
+      <w:r>
+        <w:lastRenderedPageBreak/>
+        <w:t>Speicherdauer</w:t>
+      </w:r>
+    </w:p>
+    <w:p>
+      <w:pPr>
+        <w:pStyle w:val="StandardWeb"/>
+      </w:pPr>
+      <w:r>
+        <w:t>Dass wir personenbezogene Daten nur so lange speichern, wie es für die Bereitstellung unserer Dienstleistungen und Produkte unbedingt notwendig ist, gilt als generelles Kriterium bei uns. Das bedeutet, dass wir personenbezogene Daten löschen, sobald der Grund für die Datenverarbeitung nicht mehr vorhanden ist. In einigen Fällen sind wir gesetzlich dazu verpflichtet, bestimmte Daten auch nach Wegfall des ursprüngliches Zwecks zu speichern, zum Beispiel zu Zwecken der Buchführung.</w:t>
+      </w:r>
+    </w:p>
+    <w:p>
+      <w:pPr>
+        <w:pStyle w:val="StandardWeb"/>
+      </w:pPr>
+      <w:r>
+        <w:t>Sollten Sie die Löschung Ihrer Daten wünschen oder die Einwilligung zur Datenverarbeitung widerrufen, werden die Daten so rasch wie möglich und soweit keine Pflicht zur Speicherung besteht, gelöscht.</w:t>
+      </w:r>
+    </w:p>
+    <w:p>
+      <w:pPr>
+        <w:pStyle w:val="StandardWeb"/>
+      </w:pPr>
+      <w:r>
+        <w:t>Über die konkrete Dauer der jeweiligen Datenverarbeitung informieren wir Sie weiter unten, sofern wir weitere Informationen dazu haben.</w:t>
+      </w:r>
+    </w:p>
+    <w:p>
+      <w:pPr>
+        <w:pStyle w:val="berschrift2"/>
+      </w:pPr>
+      <w:r>
+        <w:t>Rechte laut Datenschutz-Grundverordnung</w:t>
+      </w:r>
+    </w:p>
+    <w:p>
+      <w:pPr>
+        <w:pStyle w:val="StandardWeb"/>
+      </w:pPr>
+      <w:r>
+        <w:t>Gemäß Artikel 13, 14 DSGVO informieren wir Sie über die folgenden Rechte, die Ihnen zustehen, damit es zu einer fairen und transparenten Verarbeitung von Daten kommt:</w:t>
+      </w:r>
+    </w:p>
+    <w:p>
+      <w:pPr>
+        <w:pStyle w:val="adsimple-312892603"/>
+        <w:numPr>
+          <w:ilvl w:val="0"/>
+          <w:numId w:val="8"/>
+        </w:numPr>
+      </w:pPr>
+      <w:r>
+        <w:t xml:space="preserve">Sie haben laut Artikel 15 DSGVO ein Auskunftsrecht darüber, ob wir Daten von Ihnen verarbeiten. Sollte das zutreffen, haben Sie Recht darauf eine Kopie der Daten zu erhalten und die folgenden Informationen zu erfahren: </w:t>
+      </w:r>
+    </w:p>
+    <w:p>
+      <w:pPr>
+        <w:pStyle w:val="adsimple-312892603"/>
+        <w:numPr>
+          <w:ilvl w:val="1"/>
+          <w:numId w:val="8"/>
+        </w:numPr>
+      </w:pPr>
+      <w:r>
+        <w:t>zu welchem Zweck wir die Verarbeitung durchführen;</w:t>
+      </w:r>
+    </w:p>
+    <w:p>
+      <w:pPr>
+        <w:pStyle w:val="adsimple-312892603"/>
+        <w:numPr>
+          <w:ilvl w:val="1"/>
+          <w:numId w:val="8"/>
+        </w:numPr>
+      </w:pPr>
+      <w:r>
+        <w:t>die Kategorien, also die Arten von Daten, die verarbeitet werden;</w:t>
+      </w:r>
+    </w:p>
+    <w:p>
+      <w:pPr>
+        <w:pStyle w:val="adsimple-312892603"/>
+        <w:numPr>
+          <w:ilvl w:val="1"/>
+          <w:numId w:val="8"/>
+        </w:numPr>
+      </w:pPr>
+      <w:r>
+        <w:t>wer diese Daten erhält und wenn die Daten an Drittländer übermittelt werden, wie die Sicherheit garantiert werden kann;</w:t>
+      </w:r>
+    </w:p>
+    <w:p>
+      <w:pPr>
+        <w:pStyle w:val="adsimple-312892603"/>
+        <w:numPr>
+          <w:ilvl w:val="1"/>
+          <w:numId w:val="8"/>
+        </w:numPr>
+      </w:pPr>
+      <w:r>
+        <w:t>wie lange die Daten gespeichert werden;</w:t>
+      </w:r>
+    </w:p>
+    <w:p>
+      <w:pPr>
+        <w:pStyle w:val="adsimple-312892603"/>
+        <w:numPr>
+          <w:ilvl w:val="1"/>
+          <w:numId w:val="8"/>
+        </w:numPr>
+      </w:pPr>
+      <w:r>
+        <w:t>das Bestehen des Rechts auf Berichtigung, Löschung oder Einschränkung der Verarbeitung und dem Widerspruchsrecht gegen die Verarbeitung;</w:t>
+      </w:r>
+    </w:p>
+    <w:p>
+      <w:pPr>
+        <w:pStyle w:val="adsimple-312892603"/>
+        <w:numPr>
+          <w:ilvl w:val="1"/>
+          <w:numId w:val="8"/>
+        </w:numPr>
+      </w:pPr>
+      <w:r>
+        <w:t>dass Sie sich bei einer Aufsichtsbehörde beschweren können (Links zu diesen Behörden finden Sie weiter unten);</w:t>
+      </w:r>
+    </w:p>
+    <w:p>
+      <w:pPr>
+        <w:pStyle w:val="adsimple-312892603"/>
+        <w:numPr>
+          <w:ilvl w:val="1"/>
+          <w:numId w:val="8"/>
+        </w:numPr>
+      </w:pPr>
+      <w:r>
+        <w:t>die Herkunft der Daten, wenn wir sie nicht bei Ihnen erhoben haben;</w:t>
+      </w:r>
+    </w:p>
+    <w:p>
+      <w:pPr>
+        <w:pStyle w:val="adsimple-312892603"/>
+        <w:numPr>
+          <w:ilvl w:val="1"/>
+          <w:numId w:val="8"/>
+        </w:numPr>
+      </w:pPr>
+      <w:r>
+        <w:t>ob Profiling durchgeführt wird, ob also Daten automatisch ausgewertet werden, um zu einem persönlichen Profil von Ihnen zu gelangen.</w:t>
+      </w:r>
+    </w:p>
+    <w:p>
+      <w:pPr>
+        <w:pStyle w:val="adsimple-312892603"/>
+        <w:numPr>
+          <w:ilvl w:val="0"/>
+          <w:numId w:val="8"/>
+        </w:numPr>
+      </w:pPr>
+      <w:r>
+        <w:t>Sie haben laut Artikel 16 DSGVO ein Recht auf Berichtigung der Daten, was bedeutet, dass wir Daten richtig stellen müssen, falls Sie Fehler finden.</w:t>
+      </w:r>
+    </w:p>
+    <w:p>
+      <w:pPr>
+        <w:pStyle w:val="adsimple-312892603"/>
+        <w:numPr>
+          <w:ilvl w:val="0"/>
+          <w:numId w:val="8"/>
+        </w:numPr>
+      </w:pPr>
+      <w:r>
+        <w:t>Sie haben laut Artikel 17 DSGVO das Recht auf Löschung („Recht auf Vergessenwerden“), was konkret bedeutet, dass Sie die Löschung Ihrer Daten verlangen dürfen.</w:t>
+      </w:r>
+    </w:p>
+    <w:p>
+      <w:pPr>
+        <w:pStyle w:val="adsimple-312892603"/>
+        <w:numPr>
+          <w:ilvl w:val="0"/>
+          <w:numId w:val="8"/>
+        </w:numPr>
+      </w:pPr>
+      <w:r>
+        <w:t>Sie haben laut Artikel 18 DSGVO das Recht auf Einschränkung der Verarbeitung, was bedeutet, dass wir die Daten nur mehr speichern dürfen aber nicht weiter verwenden.</w:t>
+      </w:r>
+    </w:p>
+    <w:p>
+      <w:pPr>
+        <w:pStyle w:val="adsimple-312892603"/>
+        <w:numPr>
+          <w:ilvl w:val="0"/>
+          <w:numId w:val="8"/>
+        </w:numPr>
+      </w:pPr>
+      <w:r>
+        <w:t>Sie haben laut Artikel 20 DSGVO das Recht auf Datenübertragbarkeit, was bedeutet, dass wir Ihnen auf Anfrage Ihre Daten in einem gängigen Format zur Verfügung stellen.</w:t>
+      </w:r>
+    </w:p>
+    <w:p>
+      <w:pPr>
+        <w:pStyle w:val="adsimple-312892603"/>
+        <w:numPr>
+          <w:ilvl w:val="0"/>
+          <w:numId w:val="8"/>
+        </w:numPr>
+      </w:pPr>
+      <w:r>
+        <w:t xml:space="preserve">Sie haben laut Artikel 21 DSGVO ein Widerspruchsrecht, welches nach Durchsetzung eine Änderung der Verarbeitung mit sich bringt. </w:t>
+      </w:r>
+    </w:p>
+    <w:p>
+      <w:pPr>
+        <w:pStyle w:val="adsimple-312892603"/>
+        <w:numPr>
+          <w:ilvl w:val="1"/>
+          <w:numId w:val="8"/>
+        </w:numPr>
+      </w:pPr>
+      <w:r>
+        <w:t xml:space="preserve">Wenn die Verarbeitung Ihrer Daten auf Artikel 6 Abs. 1 lit. e (öffentliches Interesse, Ausübung öffentlicher Gewalt) oder Artikel 6 Abs. 1 lit. f (berechtigtes Interesse) basiert, können Sie gegen die Verarbeitung </w:t>
+      </w:r>
+      <w:r>
+        <w:lastRenderedPageBreak/>
+        <w:t>Widerspruch einlegen. Wir prüfen danach so rasch wie möglich, ob wir diesem Widerspruch rechtlich nachkommen können.</w:t>
+      </w:r>
+    </w:p>
+    <w:p>
+      <w:pPr>
+        <w:pStyle w:val="adsimple-312892603"/>
+        <w:numPr>
+          <w:ilvl w:val="1"/>
+          <w:numId w:val="8"/>
+        </w:numPr>
+      </w:pPr>
+      <w:r>
+        <w:t>Werden Daten verwendet, um Direktwerbung zu betreiben, können Sie jederzeit gegen diese Art der Datenverarbeitung widersprechen. Wir dürfen Ihre Daten danach nicht mehr für Direktmarketing verwenden.</w:t>
+      </w:r>
+    </w:p>
+    <w:p>
+      <w:pPr>
+        <w:pStyle w:val="adsimple-312892603"/>
+        <w:numPr>
+          <w:ilvl w:val="1"/>
+          <w:numId w:val="8"/>
+        </w:numPr>
+      </w:pPr>
+      <w:r>
+        <w:t>Werden Daten verwendet, um Profiling zu betreiben, können Sie jederzeit gegen diese Art der Datenverarbeitung widersprechen. Wir dürfen Ihre Daten danach nicht mehr für Profiling verwenden.</w:t>
+      </w:r>
+    </w:p>
+    <w:p>
+      <w:pPr>
+        <w:pStyle w:val="adsimple-312892603"/>
+        <w:numPr>
+          <w:ilvl w:val="0"/>
+          <w:numId w:val="8"/>
+        </w:numPr>
+      </w:pPr>
+      <w:r>
+        <w:t>Sie haben laut Artikel 22 DSGVO unter Umständen das Recht, nicht einer ausschließlich auf einer automatisierten Verarbeitung (zum Beispiel Profiling) beruhenden Entscheidung unterworfen zu werden.</w:t>
+      </w:r>
+    </w:p>
+    <w:p>
+      <w:pPr>
+        <w:pStyle w:val="adsimple-312892603"/>
+        <w:numPr>
+          <w:ilvl w:val="0"/>
+          <w:numId w:val="8"/>
+        </w:numPr>
+      </w:pPr>
+      <w:r>
+        <w:t>Sie haben laut Artikel 77 DSGVO das Recht auf Beschwerde. Das heißt, Sie können sich jederzeit bei der Datenschutzbehörde beschweren, wenn Sie der Meinung sind, dass die Datenverarbeitung von personenbezogenen Daten gegen die DSGVO verstößt.</w:t>
+      </w:r>
+    </w:p>
+    <w:p>
+      <w:pPr>
+        <w:pStyle w:val="StandardWeb"/>
+      </w:pPr>
+      <w:r>
+        <w:rPr>
+          <w:rStyle w:val="Fett"/>
+        </w:rPr>
+        <w:t>Kurz gesagt:</w:t>
+      </w:r>
+      <w:r>
+        <w:t xml:space="preserve"> Sie haben Rechte – zögern Sie nicht, die oben gelistete verantwortliche Stelle bei uns zu kontaktieren!</w:t>
+      </w:r>
+    </w:p>
+    <w:p>
+      <w:pPr>
+        <w:pStyle w:val="StandardWeb"/>
+      </w:pPr>
+      <w:r>
+        <w:t xml:space="preserve">Wenn Sie glauben, dass die Verarbeitung Ihrer Daten gegen das Datenschutzrecht verstößt oder Ihre datenschutzrechtlichen Ansprüche in sonst einer Weise verletzt worden sind, können Sie sich bei der Aufsichtsbehörde beschweren. Diese ist für Österreich die Datenschutzbehörde, deren Website Sie unter </w:t>
+      </w:r>
+      <w:hyperlink r:id="rId16" w:tgtFrame="_blank" w:history="1">
+        <w:r>
+          <w:rPr>
+            <w:rStyle w:val="Hyperlink"/>
+            <w:rFonts w:eastAsiaTheme="majorEastAsia"/>
+          </w:rPr>
+          <w:t>https://www.dsb.gv.at/</w:t>
+        </w:r>
+      </w:hyperlink>
+      <w:r>
+        <w:t xml:space="preserve"> finden. In Deutschland gibt es für jedes Bundesland einen Datenschutzbeauftragten. Für nähere Informationen können Sie sich an die </w:t>
+      </w:r>
+      <w:hyperlink r:id="rId17" w:tgtFrame="_blank" w:history="1">
+        <w:r>
+          <w:rPr>
+            <w:rStyle w:val="Hyperlink"/>
+            <w:rFonts w:eastAsiaTheme="majorEastAsia"/>
+          </w:rPr>
+          <w:t>Bundesbeauftragte für den Datenschutz und die Informationsfreiheit (BfDI)</w:t>
+        </w:r>
+      </w:hyperlink>
+      <w:r>
+        <w:t xml:space="preserve"> wenden. Für unser Unternehmen ist die folgende lokale Datenschutzbehörde zuständig:</w:t>
+      </w:r>
+    </w:p>
+    <w:p>
+      <w:pPr>
+        <w:pStyle w:val="berschrift2"/>
+      </w:pPr>
+      <w:r>
+        <w:t>Rheinland-Pfalz Datenschutzbehörde</w:t>
+      </w:r>
+    </w:p>
+    <w:p>
+      <w:pPr>
+        <w:pStyle w:val="StandardWeb"/>
+      </w:pPr>
+      <w:r>
+        <w:rPr>
+          <w:rStyle w:val="Fett"/>
+        </w:rPr>
+        <w:t>Landesbeauftragter für Datenschutz:</w:t>
+      </w:r>
+      <w:r>
+        <w:t xml:space="preserve"> Prof. Dr. Dieter Kugelmann</w:t>
+      </w:r>
+      <w:r>
+        <w:br/>
+      </w:r>
+      <w:r>
+        <w:rPr>
+          <w:rStyle w:val="Fett"/>
+        </w:rPr>
+        <w:t xml:space="preserve">Adresse: </w:t>
+      </w:r>
+      <w:r>
+        <w:t>Hintere Bleiche 34, 55116 Mainz</w:t>
+      </w:r>
+      <w:r>
+        <w:br/>
+      </w:r>
+      <w:r>
+        <w:rPr>
+          <w:rStyle w:val="Fett"/>
+        </w:rPr>
+        <w:t>Telefonnr.:</w:t>
+      </w:r>
+      <w:r>
+        <w:t xml:space="preserve"> 061 31/208 22 26</w:t>
+      </w:r>
+      <w:r>
+        <w:br/>
+      </w:r>
+      <w:r>
+        <w:rPr>
+          <w:rStyle w:val="Fett"/>
+        </w:rPr>
+        <w:t>E-Mail-Adresse:</w:t>
+      </w:r>
+      <w:r>
+        <w:t xml:space="preserve"> </w:t>
+      </w:r>
+      <w:hyperlink r:id="rId18" w:tgtFrame="_blank" w:history="1">
+        <w:r>
+          <w:rPr>
+            <w:rStyle w:val="Hyperlink"/>
+            <w:rFonts w:eastAsiaTheme="majorEastAsia"/>
+          </w:rPr>
+          <w:t>poststelle@datenschutz.rlp.de</w:t>
+        </w:r>
+      </w:hyperlink>
+      <w:r>
+        <w:t xml:space="preserve"> </w:t>
+      </w:r>
+      <w:r>
+        <w:br/>
+      </w:r>
+      <w:r>
+        <w:rPr>
+          <w:rStyle w:val="Fett"/>
+        </w:rPr>
+        <w:t xml:space="preserve">Website: </w:t>
+      </w:r>
+      <w:hyperlink r:id="rId19" w:tgtFrame="_blank" w:history="1">
+        <w:r>
+          <w:rPr>
+            <w:rStyle w:val="Hyperlink"/>
+            <w:rFonts w:eastAsiaTheme="majorEastAsia"/>
+          </w:rPr>
+          <w:t>https://www.datenschutz.rlp.de/de/startseite/</w:t>
+        </w:r>
+      </w:hyperlink>
+      <w:r>
+        <w:t xml:space="preserve"> </w:t>
+      </w:r>
+    </w:p>
+    <w:p>
+      <w:pPr>
+        <w:pStyle w:val="berschrift2"/>
+      </w:pPr>
+      <w:r>
+        <w:t>Sicherheit der Datenverarbeitung</w:t>
+      </w:r>
+    </w:p>
+    <w:p>
+      <w:pPr>
+        <w:pStyle w:val="StandardWeb"/>
+      </w:pPr>
+      <w:r>
+        <w:t>Um personenbezogene Daten zu schützen, haben wir sowohl technische als auch organisatorische Maßnahmen umgesetzt. Wo es uns möglich ist, verschlüsseln oder pseudonymisieren wir personenbezogene Daten. Dadurch machen wir es im Rahmen unserer Möglichkeiten so schwer wie möglich, dass Dritte aus unseren Daten auf persönliche Informationen schließen können.</w:t>
+      </w:r>
+    </w:p>
+    <w:p>
+      <w:pPr>
+        <w:pStyle w:val="StandardWeb"/>
+      </w:pPr>
+      <w:r>
+        <w:t>Art. 25 DSGVO spricht hier von “Datenschutz durch Technikgestaltung und durch datenschutzfreundliche Voreinstellungen” und meint damit, dass man sowohl bei Software (z. B. Formularen) also auch Hardware (z. B. Zugang zum Serverraum) immer an Sicherheit denkt und entsprechende Maßnahmen setzt. Im Folgenden gehen wir, falls erforderlich, noch auf konkrete Maßnahmen ein.</w:t>
+      </w:r>
+    </w:p>
+    <w:p>
+      <w:pPr>
+        <w:pStyle w:val="berschrift2"/>
+      </w:pPr>
+      <w:r>
+        <w:lastRenderedPageBreak/>
+        <w:t>TLS-Verschlüsselung mit https</w:t>
+      </w:r>
+    </w:p>
+    <w:p>
+      <w:pPr>
+        <w:pStyle w:val="StandardWeb"/>
+      </w:pPr>
+      <w:r>
+        <w:t>TLS, Verschlüsselung und https klingen sehr technisch und sind es auch. Wir verwenden HTTPS (das Hypertext Transfer Protocol Secure steht für „sicheres Hypertext-Übertragungsprotokoll“), um Daten abhörsicher im Internet zu übertragen.</w:t>
+      </w:r>
+      <w:r>
+        <w:br/>
+        <w:t>Das bedeutet, dass die komplette Übertragung aller Daten von Ihrem Browser zu unserem Webserver abgesichert ist – niemand kann “mithören”.</w:t>
+      </w:r>
+    </w:p>
+    <w:p>
+      <w:pPr>
+        <w:pStyle w:val="StandardWeb"/>
+      </w:pPr>
+      <w:r>
+        <w:t>Damit haben wir eine zusätzliche Sicherheitsschicht eingeführt und erfüllen den Datenschutz durch Technikgestaltung (</w:t>
+      </w:r>
+      <w:hyperlink r:id="rId20" w:tgtFrame="_blank" w:history="1">
+        <w:r>
+          <w:rPr>
+            <w:rStyle w:val="Hyperlink"/>
+            <w:rFonts w:eastAsiaTheme="majorEastAsia"/>
+          </w:rPr>
+          <w:t>Artikel 25 Absatz 1 DSGVO</w:t>
+        </w:r>
+      </w:hyperlink>
+      <w:r>
+        <w:t>). Durch den Einsatz von TLS (Transport Layer Security), einem Verschlüsselungsprotokoll zur sicheren Datenübertragung im Internet, können wir den Schutz vertraulicher Daten sicherstellen.</w:t>
+      </w:r>
+      <w:r>
+        <w:br/>
+        <w:t xml:space="preserve">Sie erkennen die Benutzung dieser Absicherung der Datenübertragung am kleinen Schlosssymbol </w:t>
+      </w:r>
+      <w:r>
+        <w:rPr>
+          <w:noProof/>
+        </w:rPr>
+        <mc:AlternateContent>
+          <mc:Choice Requires="wps">
+            <w:drawing>
+              <wp:inline distT="0" distB="0" distL="0" distR="0">
+                <wp:extent cx="161925" cy="171450"/>
+                <wp:effectExtent l="0" t="0" r="0" b="0"/>
+                <wp:docPr id="3" name="Rechteck 3" descr="https://www.adsimple.at/wp-content/uploads/2018/03/schlosssymbol-https.svg"/>
+                <wp:cNvGraphicFramePr>
+                  <a:graphicFrameLocks xmlns:a="http://schemas.openxmlformats.org/drawingml/2006/main" noChangeAspect="1"/>
+                </wp:cNvGraphicFramePr>
+                <a:graphic xmlns:a="http://schemas.openxmlformats.org/drawingml/2006/main">
+                  <a:graphicData uri="http://schemas.microsoft.com/office/word/2010/wordprocessingShape">
+                    <wps:wsp>
+                      <wps:cNvSpPr>
+                        <a:spLocks noChangeAspect="1" noChangeArrowheads="1"/>
+                      </wps:cNvSpPr>
+                      <wps:spPr bwMode="auto">
+                        <a:xfrm>
+                          <a:off x="0" y="0"/>
+                          <a:ext cx="161925" cy="171450"/>
+                        </a:xfrm>
+                        <a:prstGeom prst="rect">
+                          <a:avLst/>
+                        </a:prstGeom>
+                        <a:noFill/>
+                        <a:ln>
+                          <a:noFill/>
+                        </a:ln>
+                        <a:extLst>
+                          <a:ext uri="{909E8E84-426E-40DD-AFC4-6F175D3DCCD1}">
+                            <a14:hiddenFill xmlns:a14="http://schemas.microsoft.com/office/drawing/2010/main">
+                              <a:solidFill>
+                                <a:srgbClr val="FFFFFF"/>
+                              </a:solidFill>
+                            </a14:hiddenFill>
+                          </a:ext>
+                          <a:ext uri="{91240B29-F687-4F45-9708-019B960494DF}">
+                            <a14:hiddenLine xmlns:a14="http://schemas.microsoft.com/office/drawing/2010/main" w="9525">
+                              <a:solidFill>
+                                <a:srgbClr val="000000"/>
+                              </a:solidFill>
+                              <a:miter lim="800000"/>
+                              <a:headEnd/>
+                              <a:tailEnd/>
+                            </a14:hiddenLine>
+                          </a:ext>
+                        </a:extLst>
+                      </wps:spPr>
+                      <wps:bodyPr rot="0" vert="horz" wrap="square" lIns="91440" tIns="45720" rIns="91440" bIns="45720" anchor="t" anchorCtr="0" upright="1">
+                        <a:noAutofit/>
+                      </wps:bodyPr>
+                    </wps:wsp>
+                  </a:graphicData>
+                </a:graphic>
+              </wp:inline>
+            </w:drawing>
+          </mc:Choice>
+          <mc:Fallback>
+            <w:pict>
+              <v:rect w14:anchorId="35FC46CC" id="Rechteck 3" o:spid="_x0000_s1026" alt="https://www.adsimple.at/wp-content/uploads/2018/03/schlosssymbol-https.svg" style="width:12.75pt;height:13.5pt;visibility:visible;mso-wrap-style:square;mso-left-percent:-10001;mso-top-percent:-10001;mso-position-horizontal:absolute;mso-position-horizontal-relative:char;mso-position-vertical:absolute;mso-position-vertical-relative:line;mso-left-percent:-10001;mso-top-percent:-10001;v-text-anchor:top" o:gfxdata="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" filled="f" stroked="f">
+                <o:lock v:ext="edit" aspectratio="t"/>
+                <w10:anchorlock/>
+              </v:rect>
+            </w:pict>
+          </mc:Fallback>
+        </mc:AlternateContent>
+      </w:r>
+      <w:r>
+        <w:t>links oben im Browser, links von der Internetadresse (z. B. beispielseite.de) und der Verwendung des Schemas https (anstatt http) als Teil unserer Internetadresse.</w:t>
+      </w:r>
+      <w:r>
+        <w:br/>
+        <w:t>Wenn Sie mehr zum Thema Verschlüsselung wissen möchten, empfehlen wir die Google Suche nach “Hypertext Transfer Protocol Secure wiki” um gute Links zu weiterführenden Informationen zu erhalten.</w:t>
+      </w:r>
+    </w:p>
+    <w:p>
+      <w:pPr>
+        <w:pStyle w:val="berschrift2"/>
+      </w:pPr>
+      <w:r>
+        <w:t>Kommunikation</w:t>
+      </w:r>
+    </w:p>
+    <w:tbl>
+      <w:tblPr>
+        <w:tblW w:w="0" w:type="auto"/>
+        <w:tblCellSpacing w:w="15" w:type="dxa"/>
+        <w:tblBorders>
+          <w:top w:val="outset" w:sz="6" w:space="0" w:color="auto"/>
+          <w:left w:val="outset" w:sz="6" w:space="0" w:color="auto"/>
+          <w:bottom w:val="outset" w:sz="6" w:space="0" w:color="auto"/>
+          <w:right w:val="outset" w:sz="6" w:space="0" w:color="auto"/>
+        </w:tblBorders>
+        <w:tblCellMar>
+          <w:top w:w="225" w:type="dxa"/>
+          <w:left w:w="225" w:type="dxa"/>
+          <w:bottom w:w="225" w:type="dxa"/>
+          <w:right w:w="225" w:type="dxa"/>
+        </w:tblCellMar>
+        <w:tblLook w:val="04A0" w:firstRow="1" w:lastRow="0" w:firstColumn="1" w:lastColumn="0" w:noHBand="0" w:noVBand="1"/>
+      </w:tblPr>
+      <w:tblGrid>
+        <w:gridCol w:w="9056"/>
+      </w:tblGrid>
+      <w:tr>
+        <w:trPr>
+          <w:tblCellSpacing w:w="15" w:type="dxa"/>
+        </w:trPr>
+        <w:tc>
+          <w:tcPr>
+            <w:tcW w:w="0" w:type="auto"/>
+            <w:tcBorders>
+              <w:top w:val="outset" w:sz="6" w:space="0" w:color="auto"/>
+              <w:left w:val="outset" w:sz="6" w:space="0" w:color="auto"/>
+              <w:bottom w:val="outset" w:sz="6" w:space="0" w:color="auto"/>
+              <w:right w:val="outset" w:sz="6" w:space="0" w:color="auto"/>
+            </w:tcBorders>
+            <w:vAlign w:val="center"/>
+            <w:hideMark/>
+          </w:tcPr>
+          <w:p>
+            <w:r>
+              <w:rPr>
+                <w:rStyle w:val="Fett"/>
+              </w:rPr>
+              <w:t>Kommunikation Zusammenfassung</w:t>
+            </w:r>
+            <w:r>
+              <w:t xml:space="preserve"> </w:t>
+            </w:r>
+            <w:r>
+              <w:br/>
+            </w:r>
+            <w:r>
+              <w:rPr>
+                <w:rFonts w:ascii="Segoe UI Emoji" w:hAnsi="Segoe UI Emoji" w:cs="Segoe UI Emoji"/>
+              </w:rPr>
+              <w:t>👥</w:t>
+            </w:r>
+            <w:r>
+              <w:t xml:space="preserve"> Betroffene: Alle, die mit uns per Telefon, E-Mail oder Online-Formular kommunizieren</w:t>
+            </w:r>
+            <w:r>
+              <w:br/>
+            </w:r>
+            <w:r>
+              <w:rPr>
+                <w:rFonts w:ascii="Segoe UI Emoji" w:hAnsi="Segoe UI Emoji" w:cs="Segoe UI Emoji"/>
+              </w:rPr>
+              <w:t>📓</w:t>
+            </w:r>
+            <w:r>
+              <w:t xml:space="preserve"> Verarbeitete Daten: z. B. Telefonnummer, Name, E-Mail-Adresse, eingegebene Formulardaten. Mehr Details dazu finden Sie bei der jeweils eingesetzten Kontaktart</w:t>
+            </w:r>
+            <w:r>
+              <w:br/>
+            </w:r>
+            <w:r>
+              <w:rPr>
+                <w:rFonts w:ascii="Segoe UI Emoji" w:hAnsi="Segoe UI Emoji" w:cs="Segoe UI Emoji"/>
+              </w:rPr>
+              <w:t>🤝</w:t>
+            </w:r>
+            <w:r>
+              <w:t xml:space="preserve"> Zweck: Abwicklung der Kommunikation mit Kunden, Geschäftspartnern usw.</w:t>
+            </w:r>
+            <w:r>
+              <w:br/>
+            </w:r>
+            <w:r>
+              <w:rPr>
+                <w:rFonts w:ascii="Segoe UI Emoji" w:hAnsi="Segoe UI Emoji" w:cs="Segoe UI Emoji"/>
+              </w:rPr>
+              <w:t>📅</w:t>
+            </w:r>
+            <w:r>
+              <w:t xml:space="preserve"> Speicherdauer: Dauer des Geschäftsfalls und der gesetzlichen Vorschriften</w:t>
+            </w:r>
+            <w:r>
+              <w:br/>
+            </w:r>
+            <w:r>
+              <w:rPr>
+                <w:rFonts w:ascii="Segoe UI Emoji" w:hAnsi="Segoe UI Emoji" w:cs="Segoe UI Emoji"/>
+              </w:rPr>
+              <w:t>⚖️</w:t>
+            </w:r>
+            <w:r>
+              <w:t xml:space="preserve"> Rechtsgrundlagen: Art. 6 Abs. 1 lit. a DSGVO (Einwilligung), Art. 6 Abs. 1 lit. b DSGVO (Vertrag), Art. 6 Abs. 1 lit. f DSGVO (Berechtigte Interessen)</w:t>
+            </w:r>
+          </w:p>
+        </w:tc>
+      </w:tr>
+    </w:tbl>
+    <w:p>
+      <w:pPr>
+        <w:pStyle w:val="StandardWeb"/>
+      </w:pPr>
+      <w:r>
+        <w:t>Wenn Sie mit uns Kontakt aufnehmen und per Telefon, E-Mail oder Online-Formular kommunizieren, kann es zur Verarbeitung personenbezogener Daten kommen.</w:t>
+      </w:r>
+    </w:p>
+    <w:p>
+      <w:pPr>
+        <w:pStyle w:val="StandardWeb"/>
+      </w:pPr>
+      <w:r>
+        <w:t>Die Daten werden für die Abwicklung und Bearbeitung Ihrer Frage und des damit zusammenhängenden Geschäftsvorgangs verarbeitet. Die Daten während eben solange gespeichert bzw. solange es das Gesetz vorschreibt.</w:t>
+      </w:r>
+    </w:p>
+    <w:p>
+      <w:pPr>
+        <w:pStyle w:val="berschrift3"/>
+      </w:pPr>
+      <w:r>
+        <w:t>Betroffene Personen</w:t>
+      </w:r>
+    </w:p>
+    <w:p>
+      <w:pPr>
+        <w:pStyle w:val="StandardWeb"/>
+      </w:pPr>
+      <w:r>
+        <w:t>Von den genannten Vorgängen sind alle betroffen, die über die von uns bereit gestellten Kommunikationswege den Kontakt zu uns suchen.</w:t>
+      </w:r>
+    </w:p>
+    <w:p>
+      <w:pPr>
+        <w:pStyle w:val="berschrift3"/>
+      </w:pPr>
+      <w:r>
+        <w:t>Telefon</w:t>
+      </w:r>
+    </w:p>
+    <w:p>
+      <w:pPr>
+        <w:pStyle w:val="StandardWeb"/>
+      </w:pPr>
+      <w:r>
+        <w:t xml:space="preserve">Wenn Sie uns anrufen, werden die Anrufdaten auf dem jeweiligen Endgerät und beim eingesetzten Telekommunikationsanbieter pseudonymisiert gespeichert. Außerdem können Daten wie Name und Telefonnummer im Anschluss per E-Mail versendet und zur </w:t>
+      </w:r>
+      <w:r>
+        <w:lastRenderedPageBreak/>
+        <w:t>Anfragebeantwortung gespeichert werden. Die Daten werden gelöscht, sobald der Geschäftsfall beendet wurde und es gesetzliche Vorgaben erlauben.</w:t>
+      </w:r>
+    </w:p>
+    <w:p>
+      <w:pPr>
+        <w:pStyle w:val="berschrift3"/>
+      </w:pPr>
+      <w:r>
+        <w:t>E-Mail</w:t>
+      </w:r>
+    </w:p>
+    <w:p>
+      <w:pPr>
+        <w:pStyle w:val="StandardWeb"/>
+      </w:pPr>
+      <w:r>
+        <w:t>Wenn Sie mit uns per E-Mail kommunizieren, werden Daten gegebenenfalls auf dem jeweiligen Endgerät (Computer, Laptop, Smartphone,…) gespeichert und es kommt zur Speicherung von Daten auf dem E-Mail-Server. Die Daten werden gelöscht, sobald der Geschäftsfall beendet wurde und es gesetzliche Vorgaben erlauben.</w:t>
+      </w:r>
+    </w:p>
+    <w:p>
+      <w:pPr>
+        <w:pStyle w:val="berschrift3"/>
+      </w:pPr>
+      <w:r>
+        <w:t>Online Formulare</w:t>
+      </w:r>
+    </w:p>
+    <w:p>
+      <w:pPr>
+        <w:pStyle w:val="StandardWeb"/>
+      </w:pPr>
+      <w:r>
+        <w:t>Wenn Sie mit uns mittels Online-Formular kommunizieren, werden Daten auf unserem Webserver gespeichert und gegebenenfalls an eine E-Mail-Adresse von uns weitergeleitet. Die Daten werden gelöscht, sobald der Geschäftsfall beendet wurde und es gesetzliche Vorgaben erlauben.</w:t>
+      </w:r>
+    </w:p>
+    <w:p>
+      <w:pPr>
+        <w:pStyle w:val="berschrift3"/>
+      </w:pPr>
+      <w:r>
+        <w:t>Rechtsgrundlagen</w:t>
+      </w:r>
+    </w:p>
+    <w:p>
+      <w:pPr>
+        <w:pStyle w:val="StandardWeb"/>
+      </w:pPr>
+      <w:r>
+        <w:t>Die Verarbeitung der Daten basiert auf den folgenden Rechtsgrundlagen:</w:t>
+      </w:r>
+    </w:p>
+    <w:p>
+      <w:pPr>
+        <w:pStyle w:val="adsimple-312892603"/>
+        <w:numPr>
+          <w:ilvl w:val="0"/>
+          <w:numId w:val="9"/>
+        </w:numPr>
+      </w:pPr>
+      <w:r>
+        <w:t>Art. 6 Abs. 1 lit. a DSGVO (Einwilligung): Sie geben uns die Einwilligung Ihre Daten zu speichern und weiter für den Geschäftsfall betreffende Zwecke zu verwenden;</w:t>
+      </w:r>
+    </w:p>
+    <w:p>
+      <w:pPr>
+        <w:pStyle w:val="adsimple-312892603"/>
+        <w:numPr>
+          <w:ilvl w:val="0"/>
+          <w:numId w:val="9"/>
+        </w:numPr>
+      </w:pPr>
+      <w:r>
+        <w:t>Art. 6 Abs. 1 lit. b DSGVO (Vertrag): Es besteht die Notwendigkeit für die Erfüllung eines Vertrags mit Ihnen oder einem Auftragsverarbeiter wie z. B. dem Telefonanbieter oder wir müssen die Daten für vorvertragliche Tätigkeiten, wie z. B. die Vorbereitung eines Angebots, verarbeiten;</w:t>
+      </w:r>
+    </w:p>
+    <w:p>
+      <w:pPr>
+        <w:pStyle w:val="adsimple-312892603"/>
+        <w:numPr>
+          <w:ilvl w:val="0"/>
+          <w:numId w:val="9"/>
+        </w:numPr>
+      </w:pPr>
+      <w:r>
+        <w:t>Art. 6 Abs. 1 lit. f DSGVO (Berechtigte Interessen): Wir wollen Kundenanfragen und geschäftliche Kommunikation in einem professionellen Rahmen betreiben. Dazu sind gewisse technische Einrichtungen wie z. B. E-Mail-Programme, Exchange-Server und Mobilfunkbetreiber notwendig, um die Kommunikation effizient betreiben zu können.</w:t>
+      </w:r>
+    </w:p>
+    <w:p>
+      <w:pPr>
+        <w:pStyle w:val="berschrift2"/>
+      </w:pPr>
+      <w:r>
+        <w:t>Cookies</w:t>
+      </w:r>
+    </w:p>
+    <w:tbl>
+      <w:tblPr>
+        <w:tblW w:w="0" w:type="auto"/>
+        <w:tblCellSpacing w:w="15" w:type="dxa"/>
+        <w:tblBorders>
+          <w:top w:val="outset" w:sz="6" w:space="0" w:color="auto"/>
+          <w:left w:val="outset" w:sz="6" w:space="0" w:color="auto"/>
+          <w:bottom w:val="outset" w:sz="6" w:space="0" w:color="auto"/>
+          <w:right w:val="outset" w:sz="6" w:space="0" w:color="auto"/>
+        </w:tblBorders>
+        <w:tblCellMar>
+          <w:top w:w="225" w:type="dxa"/>
+          <w:left w:w="225" w:type="dxa"/>
+          <w:bottom w:w="225" w:type="dxa"/>
+          <w:right w:w="225" w:type="dxa"/>
+        </w:tblCellMar>
+        <w:tblLook w:val="04A0" w:firstRow="1" w:lastRow="0" w:firstColumn="1" w:lastColumn="0" w:noHBand="0" w:noVBand="1"/>
+      </w:tblPr>
+      <w:tblGrid>
+        <w:gridCol w:w="9056"/>
+      </w:tblGrid>
+      <w:tr>
+        <w:trPr>
+          <w:tblCellSpacing w:w="15" w:type="dxa"/>
+        </w:trPr>
+        <w:tc>
+          <w:tcPr>
+            <w:tcW w:w="0" w:type="auto"/>
+            <w:tcBorders>
+              <w:top w:val="outset" w:sz="6" w:space="0" w:color="auto"/>
+              <w:left w:val="outset" w:sz="6" w:space="0" w:color="auto"/>
+              <w:bottom w:val="outset" w:sz="6" w:space="0" w:color="auto"/>
+              <w:right w:val="outset" w:sz="6" w:space="0" w:color="auto"/>
+            </w:tcBorders>
+            <w:vAlign w:val="center"/>
+            <w:hideMark/>
+          </w:tcPr>
+          <w:p>
+            <w:r>
+              <w:rPr>
+                <w:rStyle w:val="Fett"/>
+              </w:rPr>
+              <w:t>Cookies Zusammenfassung</w:t>
+            </w:r>
+            <w:r>
+              <w:t xml:space="preserve"> </w:t>
+            </w:r>
+            <w:r>
+              <w:br/>
+            </w:r>
+            <w:r>
+              <w:rPr>
+                <w:rFonts w:ascii="Segoe UI Emoji" w:hAnsi="Segoe UI Emoji" w:cs="Segoe UI Emoji"/>
+              </w:rPr>
+              <w:t>👥</w:t>
+            </w:r>
+            <w:r>
+              <w:t xml:space="preserve"> Betroffene: Besucher der Website</w:t>
+            </w:r>
+            <w:r>
+              <w:br/>
+            </w:r>
+            <w:r>
+              <w:rPr>
+                <w:rFonts w:ascii="Segoe UI Emoji" w:hAnsi="Segoe UI Emoji" w:cs="Segoe UI Emoji"/>
+              </w:rPr>
+              <w:t>🤝</w:t>
+            </w:r>
+            <w:r>
+              <w:t xml:space="preserve"> Zweck: abhängig vom jeweiligen Cookie. Mehr Details dazu finden Sie weiter unten bzw. beim Hersteller der Software, der das Cookie setzt.</w:t>
+            </w:r>
+            <w:r>
+              <w:br/>
+            </w:r>
+            <w:r>
+              <w:rPr>
+                <w:rFonts w:ascii="Segoe UI Emoji" w:hAnsi="Segoe UI Emoji" w:cs="Segoe UI Emoji"/>
+              </w:rPr>
+              <w:t>📓</w:t>
+            </w:r>
+            <w:r>
+              <w:t xml:space="preserve"> Verarbeitete Daten: Abhängig vom jeweils eingesetzten Cookie. Mehr Details dazu finden Sie weiter unten bzw. beim Hersteller der Software, der das Cookie setzt.</w:t>
+            </w:r>
+            <w:r>
+              <w:br/>
+            </w:r>
+            <w:r>
+              <w:rPr>
+                <w:rFonts w:ascii="Segoe UI Emoji" w:hAnsi="Segoe UI Emoji" w:cs="Segoe UI Emoji"/>
+              </w:rPr>
+              <w:t>📅</w:t>
+            </w:r>
+            <w:r>
+              <w:t xml:space="preserve"> Speicherdauer: abhängig vom jeweiligen Cookie, kann von Stunden bis hin zu Jahren variieren</w:t>
+            </w:r>
+            <w:r>
+              <w:br/>
+            </w:r>
+            <w:r>
+              <w:rPr>
+                <w:rFonts w:ascii="Segoe UI Emoji" w:hAnsi="Segoe UI Emoji" w:cs="Segoe UI Emoji"/>
+              </w:rPr>
+              <w:t>⚖️</w:t>
+            </w:r>
+            <w:r>
+              <w:t xml:space="preserve"> Rechtsgrundlagen: Art. 6 Abs. 1 lit. a DSGVO (Einwilligung), Art. 6 Abs. 1 lit.f DSGVO (Berechtigte Interessen)</w:t>
+            </w:r>
+          </w:p>
+        </w:tc>
+      </w:tr>
+    </w:tbl>
+    <w:p>
+      <w:pPr>
+        <w:pStyle w:val="berschrift3"/>
+      </w:pPr>
+      <w:r>
+        <w:lastRenderedPageBreak/>
+        <w:t>Was sind Cookies?</w:t>
+      </w:r>
+    </w:p>
+    <w:p>
+      <w:pPr>
+        <w:pStyle w:val="StandardWeb"/>
+      </w:pPr>
+      <w:r>
+        <w:t>Unsere Website verwendet HTTP-Cookies, um nutzerspezifische Daten zu speichern.</w:t>
+      </w:r>
+      <w:r>
+        <w:br/>
+        <w:t>Im Folgenden erklären wir, was Cookies sind und warum Sie genutzt werden, damit Sie die folgende Datenschutzerklärung besser verstehen.</w:t>
+      </w:r>
+    </w:p>
+    <w:p>
+      <w:pPr>
+        <w:pStyle w:val="StandardWeb"/>
+      </w:pPr>
+      <w:r>
+        <w:t>Immer wenn Sie durch das Internet surfen, verwenden Sie einen Browser. Bekannte Browser sind beispielsweise Chrome, Safari, Firefox, Internet Explorer und Microsoft Edge. Die meisten Websites speichern kleine Text-Dateien in Ihrem Browser. Diese Dateien nennt man Cookies.</w:t>
+      </w:r>
+    </w:p>
+    <w:p>
+      <w:pPr>
+        <w:pStyle w:val="StandardWeb"/>
+      </w:pPr>
+      <w:r>
+        <w:t>Eines ist nicht von der Hand zu weisen: Cookies sind echt nützliche Helferlein. Fast alle Websites verwenden Cookies. Genauer gesprochen sind es HTTP-Cookies, da es auch noch andere Cookies für andere Anwendungsbereiche gibt. HTTP-Cookies sind kleine Dateien, die von unserer Website auf Ihrem Computer gespeichert werden. Diese Cookie-Dateien werden automatisch im Cookie-Ordner, quasi dem “Hirn” Ihres Browsers, untergebracht. Ein Cookie besteht aus einem Namen und einem Wert. Bei der Definition eines Cookies müssen zusätzlich ein oder mehrere Attribute angegeben werden.</w:t>
+      </w:r>
+    </w:p>
+    <w:p>
+      <w:pPr>
+        <w:pStyle w:val="StandardWeb"/>
+      </w:pPr>
+      <w:r>
+        <w:t>Cookies speichern gewisse Nutzerdaten von Ihnen, wie beispielsweise Sprache oder persönliche Seiteneinstellungen. Wenn Sie unsere Seite wieder aufrufen, übermittelt Ihr Browser die „userbezogenen“ Informationen an unsere Seite zurück. Dank der Cookies weiß unsere Website, wer Sie sind und bietet Ihnen die Einstellung, die Sie gewohnt sind. In einigen Browsern hat jedes Cookie eine eigene Datei, in anderen wie beispielsweise Firefox sind alle Cookies in einer einzigen Datei gespeichert.</w:t>
+      </w:r>
+    </w:p>
+    <w:p>
+      <w:pPr>
+        <w:pStyle w:val="StandardWeb"/>
+      </w:pPr>
+      <w:r>
+        <w:t>Die folgende Grafik zeigt eine mögliche Interaktion zwischen einem Webbrowser wie z. B. Chrome und dem Webserver. Dabei fordert der Webbrowser eine Website an und erhält vom Server ein Cookie zurück, welches der Browser erneut verwendet, sobald eine andere Seite angefordert wird.</w:t>
+      </w:r>
+    </w:p>
+    <w:p>
+      <w:pPr>
+        <w:pStyle w:val="StandardWeb"/>
+      </w:pPr>
+      <w:r>
+        <w:rPr>
+          <w:noProof/>
+        </w:rPr>
+        <w:lastRenderedPageBreak/>
+        <mc:AlternateContent>
+          <mc:Choice Requires="wps">
+            <w:drawing>
+              <wp:inline distT="0" distB="0" distL="0" distR="0">
+                <wp:extent cx="9753600" cy="9753600"/>
+                <wp:effectExtent l="0" t="0" r="0" b="0"/>
+                <wp:docPr id="2" name="Rechteck 2" descr="HTTP Cookie Interaktion zwischen Browser und Webserver"/>
+                <wp:cNvGraphicFramePr>
+                  <a:graphicFrameLocks xmlns:a="http://schemas.openxmlformats.org/drawingml/2006/main" noChangeAspect="1"/>
+                </wp:cNvGraphicFramePr>
+                <a:graphic xmlns:a="http://schemas.openxmlformats.org/drawingml/2006/main">
+                  <a:graphicData uri="http://schemas.microsoft.com/office/word/2010/wordprocessingShape">
+                    <wps:wsp>
+                      <wps:cNvSpPr>
+                        <a:spLocks noChangeAspect="1" noChangeArrowheads="1"/>
+                      </wps:cNvSpPr>
+                      <wps:spPr bwMode="auto">
+                        <a:xfrm>
+                          <a:off x="0" y="0"/>
+                          <a:ext cx="9753600" cy="9753600"/>
+                        </a:xfrm>
+                        <a:prstGeom prst="rect">
+                          <a:avLst/>
+                        </a:prstGeom>
+                        <a:noFill/>
+                        <a:ln>
+                          <a:noFill/>
+                        </a:ln>
+                        <a:extLst>
+                          <a:ext uri="{909E8E84-426E-40DD-AFC4-6F175D3DCCD1}">
+                            <a14:hiddenFill xmlns:a14="http://schemas.microsoft.com/office/drawing/2010/main">
+                              <a:solidFill>
+                                <a:srgbClr val="FFFFFF"/>
+                              </a:solidFill>
+                            </a14:hiddenFill>
+                          </a:ext>
+                          <a:ext uri="{91240B29-F687-4F45-9708-019B960494DF}">
+                            <a14:hiddenLine xmlns:a14="http://schemas.microsoft.com/office/drawing/2010/main" w="9525">
+                              <a:solidFill>
+                                <a:srgbClr val="000000"/>
+                              </a:solidFill>
+                              <a:miter lim="800000"/>
+                              <a:headEnd/>
+                              <a:tailEnd/>
+                            </a14:hiddenLine>
+                          </a:ext>
+                        </a:extLst>
+                      </wps:spPr>
+                      <wps:bodyPr rot="0" vert="horz" wrap="square" lIns="91440" tIns="45720" rIns="91440" bIns="45720" anchor="t" anchorCtr="0" upright="1">
+                        <a:noAutofit/>
+                      </wps:bodyPr>
+                    </wps:wsp>
+                  </a:graphicData>
+                </a:graphic>
+              </wp:inline>
+            </w:drawing>
+          </mc:Choice>
+          <mc:Fallback>
+            <w:pict>
+              <v:rect w14:anchorId="65EBF64A" id="Rechteck 2" o:spid="_x0000_s1026" alt="HTTP Cookie Interaktion zwischen Browser und Webserver" style="width:768pt;height:768pt;visibility:visible;mso-wrap-style:square;mso-left-percent:-10001;mso-top-percent:-10001;mso-position-horizontal:absolute;mso-position-horizontal-relative:char;mso-position-vertical:absolute;mso-position-vertical-relative:line;mso-left-percent:-10001;mso-top-percent:-10001;v-text-anchor:top" o:gfxdata="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" filled="f" stroked="f">
+                <o:lock v:ext="edit" aspectratio="t"/>
+                <w10:anchorlock/>
+              </v:rect>
+            </w:pict>
+          </mc:Fallback>
+        </mc:AlternateContent>
+      </w:r>
+    </w:p>
+    <w:p>
+      <w:pPr>
+        <w:pStyle w:val="StandardWeb"/>
+      </w:pPr>
+      <w:r>
+        <w:lastRenderedPageBreak/>
+        <w:t>Es gibt sowohl Erstanbieter Cookies als auch Drittanbieter-Cookies. Erstanbieter-Cookies werden direkt von unserer Seite erstellt, Drittanbieter-Cookies werden von Partner-Websites (z.B. Google Analytics) erstellt. Jedes Cookie ist individuell zu bewerten, da jedes Cookie andere Daten speichert. Auch die Ablaufzeit eines Cookies variiert von ein paar Minuten bis hin zu ein paar Jahren. Cookies sind keine Software-Programme und enthalten keine Viren, Trojaner oder andere „Schädlinge“. Cookies können auch nicht auf Informationen Ihres PCs zugreifen.</w:t>
+      </w:r>
+    </w:p>
+    <w:p>
+      <w:pPr>
+        <w:pStyle w:val="StandardWeb"/>
+      </w:pPr>
+      <w:r>
+        <w:t>So können zum Beispiel Cookie-Daten aussehen:</w:t>
+      </w:r>
+    </w:p>
+    <w:p>
+      <w:pPr>
+        <w:pStyle w:val="StandardWeb"/>
+      </w:pPr>
+      <w:r>
+        <w:rPr>
+          <w:rStyle w:val="Fett"/>
+        </w:rPr>
+        <w:t>Name:</w:t>
+      </w:r>
+      <w:r>
+        <w:t xml:space="preserve"> _ga</w:t>
+      </w:r>
+      <w:r>
+        <w:br/>
+      </w:r>
+      <w:r>
+        <w:rPr>
+          <w:rStyle w:val="Fett"/>
+        </w:rPr>
+        <w:t>Wert:</w:t>
+      </w:r>
+      <w:r>
+        <w:t> GA1.2.1326744211.152312892603-9</w:t>
+      </w:r>
+      <w:r>
+        <w:br/>
+      </w:r>
+      <w:r>
+        <w:rPr>
+          <w:rStyle w:val="Fett"/>
+        </w:rPr>
+        <w:t>Verwendungszweck:</w:t>
+      </w:r>
+      <w:r>
+        <w:t xml:space="preserve"> Unterscheidung der Websitebesucher</w:t>
+      </w:r>
+      <w:r>
+        <w:br/>
+      </w:r>
+      <w:r>
+        <w:rPr>
+          <w:rStyle w:val="Fett"/>
+        </w:rPr>
+        <w:t>Ablaufdatum:</w:t>
+      </w:r>
+      <w:r>
+        <w:t> nach 2 Jahren</w:t>
+      </w:r>
+    </w:p>
+    <w:p>
+      <w:pPr>
+        <w:pStyle w:val="StandardWeb"/>
+      </w:pPr>
+      <w:r>
+        <w:t>Diese Mindestgrößen sollte ein Browser unterstützen können:</w:t>
+      </w:r>
+    </w:p>
+    <w:p>
+      <w:pPr>
+        <w:pStyle w:val="adsimple-312892603"/>
+        <w:numPr>
+          <w:ilvl w:val="0"/>
+          <w:numId w:val="10"/>
+        </w:numPr>
+      </w:pPr>
+      <w:r>
+        <w:t>Mindestens 4096 Bytes pro Cookie</w:t>
+      </w:r>
+    </w:p>
+    <w:p>
+      <w:pPr>
+        <w:pStyle w:val="adsimple-312892603"/>
+        <w:numPr>
+          <w:ilvl w:val="0"/>
+          <w:numId w:val="10"/>
+        </w:numPr>
+      </w:pPr>
+      <w:r>
+        <w:t>Mindestens 50 Cookies pro Domain</w:t>
+      </w:r>
+    </w:p>
+    <w:p>
+      <w:pPr>
+        <w:pStyle w:val="adsimple-312892603"/>
+        <w:numPr>
+          <w:ilvl w:val="0"/>
+          <w:numId w:val="10"/>
+        </w:numPr>
+      </w:pPr>
+      <w:r>
+        <w:t>Mindestens 3000 Cookies insgesamt</w:t>
+      </w:r>
+    </w:p>
+    <w:p>
+      <w:pPr>
+        <w:pStyle w:val="berschrift3"/>
+      </w:pPr>
+      <w:r>
+        <w:t>Welche Arten von Cookies gibt es?</w:t>
+      </w:r>
+    </w:p>
+    <w:p>
+      <w:pPr>
+        <w:pStyle w:val="StandardWeb"/>
+      </w:pPr>
+      <w:r>
+        <w:t>Die Frage welche Cookies wir im Speziellen verwenden, hängt von den verwendeten Diensten ab und wird in den folgenden Abschnitten der Datenschutzerklärung geklärt. An dieser Stelle möchten wir kurz auf die verschiedenen Arten von HTTP-Cookies eingehen.</w:t>
+      </w:r>
+    </w:p>
+    <w:p>
+      <w:pPr>
+        <w:pStyle w:val="StandardWeb"/>
+      </w:pPr>
+      <w:r>
+        <w:t>Man kann 4 Arten von Cookies unterscheiden:</w:t>
+      </w:r>
+    </w:p>
+    <w:p>
+      <w:pPr>
+        <w:pStyle w:val="StandardWeb"/>
+      </w:pPr>
+      <w:r>
+        <w:rPr>
+          <w:rStyle w:val="Fett"/>
+        </w:rPr>
+        <w:t>Unerlässliche Cookies</w:t>
+      </w:r>
+      <w:r>
+        <w:rPr>
+          <w:b/>
+          <w:bCs/>
+        </w:rPr>
+        <w:br/>
+      </w:r>
+      <w:r>
+        <w:t>Diese Cookies sind nötig, um grundlegende Funktionen der Website sicherzustellen. Zum Beispiel braucht es diese Cookies, wenn ein User ein Produkt in den Warenkorb legt, dann auf anderen Seiten weitersurft und später erst zur Kasse geht. Durch diese Cookies wird der Warenkorb nicht gelöscht, selbst wenn der User sein Browserfenster schließt.</w:t>
+      </w:r>
+    </w:p>
+    <w:p>
+      <w:pPr>
+        <w:pStyle w:val="StandardWeb"/>
+      </w:pPr>
+      <w:r>
+        <w:rPr>
+          <w:rStyle w:val="Fett"/>
+        </w:rPr>
+        <w:t>Zweckmäßige Cookies</w:t>
+      </w:r>
+      <w:r>
+        <w:rPr>
+          <w:b/>
+          <w:bCs/>
+        </w:rPr>
+        <w:br/>
+      </w:r>
+      <w:r>
+        <w:t>Diese Cookies sammeln Infos über das Userverhalten und ob der User etwaige Fehlermeldungen bekommt. Zudem werden mithilfe dieser Cookies auch die Ladezeit und das Verhalten der Website bei verschiedenen Browsern gemessen.</w:t>
+      </w:r>
+    </w:p>
+    <w:p>
+      <w:pPr>
+        <w:pStyle w:val="StandardWeb"/>
+      </w:pPr>
+      <w:r>
+        <w:rPr>
+          <w:rStyle w:val="Fett"/>
+        </w:rPr>
+        <w:t>Zielorientierte Cookies</w:t>
+      </w:r>
+      <w:r>
+        <w:rPr>
+          <w:b/>
+          <w:bCs/>
+        </w:rPr>
+        <w:br/>
+      </w:r>
+      <w:r>
+        <w:t>Diese Cookies sorgen für eine bessere Nutzerfreundlichkeit. Beispielsweise werden eingegebene Standorte, Schriftgrößen oder Formulardaten gespeichert.</w:t>
+      </w:r>
+    </w:p>
+    <w:p>
+      <w:pPr>
+        <w:pStyle w:val="StandardWeb"/>
+      </w:pPr>
+      <w:r>
+        <w:rPr>
+          <w:rStyle w:val="Fett"/>
+        </w:rPr>
+        <w:t>Werbe-Cookies</w:t>
+      </w:r>
+      <w:r>
+        <w:rPr>
+          <w:b/>
+          <w:bCs/>
+        </w:rPr>
+        <w:br/>
+      </w:r>
+      <w:r>
+        <w:t>Diese Cookies werden auch Targeting-Cookies genannt. Sie dienen dazu dem User individuell angepasste Werbung zu liefern. Das kann sehr praktisch, aber auch sehr nervig sein.</w:t>
+      </w:r>
+    </w:p>
+    <w:p>
+      <w:pPr>
+        <w:pStyle w:val="StandardWeb"/>
+      </w:pPr>
+      <w:r>
+        <w:lastRenderedPageBreak/>
+        <w:t>Üblicherweise werden Sie beim erstmaligen Besuch einer Website gefragt, welche dieser Cookiearten Sie zulassen möchten. Und natürlich wird diese Entscheidung auch in einem Cookie gespeichert.</w:t>
+      </w:r>
+    </w:p>
+    <w:p>
+      <w:pPr>
+        <w:pStyle w:val="StandardWeb"/>
+      </w:pPr>
+      <w:r>
+        <w:t xml:space="preserve">Wenn Sie mehr über Cookies wissen möchten und technische Dokumentationen nicht scheuen, empfehlen wir </w:t>
+      </w:r>
+      <w:hyperlink r:id="rId21" w:history="1">
+        <w:r>
+          <w:rPr>
+            <w:rStyle w:val="Hyperlink"/>
+            <w:rFonts w:eastAsiaTheme="majorEastAsia"/>
+          </w:rPr>
+          <w:t>https://datatracker.ietf.org/doc/html/rfc6265</w:t>
+        </w:r>
+      </w:hyperlink>
+      <w:r>
+        <w:t>, dem Request for Comments der Internet Engineering Task Force (IETF) namens “HTTP State Management Mechanism”.</w:t>
+      </w:r>
+    </w:p>
+    <w:p>
+      <w:pPr>
+        <w:pStyle w:val="berschrift3"/>
+      </w:pPr>
+      <w:r>
+        <w:t>Zweck der Verarbeitung über Cookies</w:t>
+      </w:r>
+    </w:p>
+    <w:p>
+      <w:pPr>
+        <w:pStyle w:val="StandardWeb"/>
+      </w:pPr>
+      <w:r>
+        <w:t>Der Zweck ist letztendlich abhängig vom jeweiligen Cookie. Mehr Details dazu finden Sie weiter unten bzw. beim Hersteller der Software, die das Cookie setzt.</w:t>
+      </w:r>
+    </w:p>
+    <w:p>
+      <w:pPr>
+        <w:pStyle w:val="berschrift3"/>
+      </w:pPr>
+      <w:r>
+        <w:t>Welche Daten werden verarbeitet?</w:t>
+      </w:r>
+    </w:p>
+    <w:p>
+      <w:pPr>
+        <w:pStyle w:val="StandardWeb"/>
+      </w:pPr>
+      <w:r>
+        <w:t>Cookies sind kleine Gehilfen für eine viele verschiedene Aufgaben. Welche Daten in Cookies gespeichert werden, kann man leider nicht verallgemeinern, aber wir werden Sie im Rahmen der folgenden Datenschutzerklärung über die verarbeiteten bzw. gespeicherten Daten informieren.</w:t>
+      </w:r>
+    </w:p>
+    <w:p>
+      <w:pPr>
+        <w:pStyle w:val="berschrift3"/>
+      </w:pPr>
+      <w:r>
+        <w:t>Speicherdauer von Cookies</w:t>
+      </w:r>
+    </w:p>
+    <w:p>
+      <w:pPr>
+        <w:pStyle w:val="StandardWeb"/>
+      </w:pPr>
+      <w:r>
+        <w:t>Die Speicherdauer hängt vom jeweiligen Cookie ab und wird weiter unter präzisiert. Manche Cookies werden nach weniger als einer Stunde gelöscht, andere können mehrere Jahre auf einem Computer gespeichert bleiben.</w:t>
+      </w:r>
+    </w:p>
+    <w:p>
+      <w:pPr>
+        <w:pStyle w:val="StandardWeb"/>
+      </w:pPr>
+      <w:r>
+        <w:t>Sie haben außerdem selbst Einfluss auf die Speicherdauer. Sie können über ihren Browser sämtliche Cookies jederzeit manuell löschen (siehe auch unten “Widerspruchsrecht”). Ferner werden Cookies, die auf einer Einwilligung beruhen, spätestens nach Widerruf Ihrer Einwilligung gelöscht, wobei die Rechtmäßigkeit der Speicherung bis dahin unberührt bleibt.</w:t>
+      </w:r>
+    </w:p>
+    <w:p>
+      <w:pPr>
+        <w:pStyle w:val="berschrift3"/>
+      </w:pPr>
+      <w:r>
+        <w:t>Widerspruchsrecht – wie kann ich Cookies löschen?</w:t>
+      </w:r>
+    </w:p>
+    <w:p>
+      <w:pPr>
+        <w:pStyle w:val="StandardWeb"/>
+      </w:pPr>
+      <w:r>
+        <w:t>Wie und ob Sie Cookies verwenden wollen, entscheiden Sie selbst. Unabhängig von welchem Service oder welcher Website die Cookies stammen, haben Sie immer die Möglichkeit Cookies zu löschen, zu deaktivieren oder nur teilweise zuzulassen. Zum Beispiel können Sie Cookies von Drittanbietern blockieren, aber alle anderen Cookies zulassen.</w:t>
+      </w:r>
+    </w:p>
+    <w:p>
+      <w:pPr>
+        <w:pStyle w:val="StandardWeb"/>
+      </w:pPr>
+      <w:r>
+        <w:t>Wenn Sie feststellen möchten, welche Cookies in Ihrem Browser gespeichert wurden, wenn Sie Cookie-Einstellungen ändern oder löschen wollen, können Sie dies in Ihren Browser-Einstellungen finden:</w:t>
+      </w:r>
+    </w:p>
+    <w:p>
+      <w:pPr>
+        <w:pStyle w:val="StandardWeb"/>
+      </w:pPr>
+      <w:hyperlink r:id="rId22" w:tgtFrame="_blank" w:history="1">
+        <w:r>
+          <w:rPr>
+            <w:rStyle w:val="Hyperlink"/>
+            <w:rFonts w:eastAsiaTheme="majorEastAsia"/>
+          </w:rPr>
+          <w:t>Chrome: Cookies in Chrome löschen, aktivieren und verwalten</w:t>
+        </w:r>
+      </w:hyperlink>
+      <w:r>
+        <w:t xml:space="preserve"> </w:t>
+      </w:r>
+    </w:p>
+    <w:p>
+      <w:pPr>
+        <w:pStyle w:val="StandardWeb"/>
+      </w:pPr>
+      <w:hyperlink r:id="rId23" w:tgtFrame="_blank" w:history="1">
+        <w:r>
+          <w:rPr>
+            <w:rStyle w:val="Hyperlink"/>
+            <w:rFonts w:eastAsiaTheme="majorEastAsia"/>
+          </w:rPr>
+          <w:t>Safari: Verwalten von Cookies und Websitedaten mit Safari</w:t>
+        </w:r>
+      </w:hyperlink>
+      <w:r>
+        <w:t xml:space="preserve"> </w:t>
+      </w:r>
+    </w:p>
+    <w:p>
+      <w:pPr>
+        <w:pStyle w:val="StandardWeb"/>
+      </w:pPr>
+      <w:hyperlink r:id="rId24" w:tgtFrame="_blank" w:history="1">
+        <w:r>
+          <w:rPr>
+            <w:rStyle w:val="Hyperlink"/>
+            <w:rFonts w:eastAsiaTheme="majorEastAsia"/>
+          </w:rPr>
+          <w:t>Firefox: Cookies löschen, um Daten zu entfernen, die Websites auf Ihrem Computer abgelegt haben</w:t>
+        </w:r>
+      </w:hyperlink>
+      <w:r>
+        <w:t xml:space="preserve"> </w:t>
+      </w:r>
+    </w:p>
+    <w:p>
+      <w:pPr>
+        <w:pStyle w:val="StandardWeb"/>
+      </w:pPr>
+      <w:hyperlink r:id="rId25" w:history="1">
+        <w:r>
+          <w:rPr>
+            <w:rStyle w:val="Hyperlink"/>
+            <w:rFonts w:eastAsiaTheme="majorEastAsia"/>
+          </w:rPr>
+          <w:t>Internet Explorer: Löschen und Verwalten von Cookies</w:t>
+        </w:r>
+      </w:hyperlink>
+      <w:r>
+        <w:t xml:space="preserve"> </w:t>
+      </w:r>
+    </w:p>
+    <w:p>
+      <w:pPr>
+        <w:pStyle w:val="StandardWeb"/>
+      </w:pPr>
+      <w:hyperlink r:id="rId26" w:history="1">
+        <w:r>
+          <w:rPr>
+            <w:rStyle w:val="Hyperlink"/>
+            <w:rFonts w:eastAsiaTheme="majorEastAsia"/>
+          </w:rPr>
+          <w:t>Microsoft Edge: Löschen und Verwalten von Cookies</w:t>
+        </w:r>
+      </w:hyperlink>
+      <w:r>
+        <w:t xml:space="preserve"> </w:t>
+      </w:r>
+    </w:p>
+    <w:p>
+      <w:pPr>
+        <w:pStyle w:val="StandardWeb"/>
+      </w:pPr>
+      <w:r>
+        <w:t>Falls Sie grundsätzlich keine Cookies haben wollen, können Sie Ihren Browser so einrichten, dass er Sie immer informiert, wenn ein Cookie gesetzt werden soll. So können Sie bei jedem einzelnen Cookie entscheiden, ob Sie das Cookie erlauben oder nicht. Die Vorgangsweise ist je nach Browser verschieden. Am besten Sie suchen die Anleitung in Google mit dem Suchbegriff “Cookies löschen Chrome” oder “Cookies deaktivieren Chrome” im Falle eines Chrome Browsers.</w:t>
+      </w:r>
+    </w:p>
+    <w:p>
+      <w:pPr>
+        <w:pStyle w:val="berschrift3"/>
+      </w:pPr>
+      <w:r>
+        <w:t>Rechtsgrundlage</w:t>
+      </w:r>
+    </w:p>
+    <w:p>
+      <w:pPr>
+        <w:pStyle w:val="StandardWeb"/>
+      </w:pPr>
+      <w:r>
+        <w:t xml:space="preserve">Seit 2009 gibt es die sogenannten „Cookie-Richtlinien“. Darin ist festgehalten, dass das Speichern von Cookies eine </w:t>
+      </w:r>
+      <w:r>
+        <w:rPr>
+          <w:rStyle w:val="Fett"/>
+        </w:rPr>
+        <w:t>Einwilligung</w:t>
+      </w:r>
+      <w:r>
+        <w:t xml:space="preserve"> (Artikel 6 Abs. 1 lit. a DSGVO) von Ihnen verlangt. Innerhalb der EU-Länder gibt es allerdings noch sehr unterschiedliche Reaktionen auf diese Richtlinien. In Österreich erfolgte aber die Umsetzung dieser Richtlinie in § 165 Abs. 3 des Telekommunikationsgesetzes (2021). In Deutschland wurden die Cookie-Richtlinien nicht als nationales Recht umgesetzt. Stattdessen erfolgte die Umsetzung dieser Richtlinie weitgehend in § 15 Abs. 3 des Telemediengesetzes (TMG), welches seit Mai 2024 durch das Digitale-Dienste-Gesetz (DDG) ersetzt wurde.</w:t>
+      </w:r>
+    </w:p>
+    <w:p>
+      <w:pPr>
+        <w:pStyle w:val="StandardWeb"/>
+      </w:pPr>
+      <w:r>
+        <w:t xml:space="preserve">Für unbedingt notwendige Cookies, auch soweit keine Einwilligung vorliegt, bestehen </w:t>
+      </w:r>
+      <w:r>
+        <w:rPr>
+          <w:rStyle w:val="Fett"/>
+        </w:rPr>
+        <w:t>berechtigte Interessen</w:t>
+      </w:r>
+      <w:r>
+        <w:t xml:space="preserve"> (Artikel 6 Abs. 1 lit. f DSGVO), die in den meisten Fällen wirtschaftlicher Natur sind. Wir möchten den Besuchern der Website eine angenehme Benutzererfahrung bescheren und dafür sind bestimmte Cookies oft unbedingt notwendig.</w:t>
+      </w:r>
+    </w:p>
+    <w:p>
+      <w:pPr>
+        <w:pStyle w:val="StandardWeb"/>
+      </w:pPr>
+      <w:r>
+        <w:t>Soweit nicht unbedingt erforderliche Cookies zum Einsatz kommen, geschieht dies nur im Falle Ihrer Einwilligung. Rechtsgrundlage ist insoweit Art. 6 Abs. 1 lit. a DSGVO.</w:t>
+      </w:r>
+    </w:p>
+    <w:p>
+      <w:pPr>
+        <w:pStyle w:val="StandardWeb"/>
+      </w:pPr>
+      <w:r>
+        <w:t>In den folgenden Abschnitten werden Sie genauer über den Einsatz von Cookies informiert, sofern eingesetzte Software Cookies verwendet.</w:t>
+      </w:r>
+    </w:p>
+    <w:p>
+      <w:pPr>
+        <w:pStyle w:val="berschrift2"/>
+      </w:pPr>
+      <w:r>
+        <w:t>Bewerbungsdaten</w:t>
+      </w:r>
+    </w:p>
+    <w:tbl>
+      <w:tblPr>
+        <w:tblW w:w="0" w:type="auto"/>
+        <w:tblCellSpacing w:w="15" w:type="dxa"/>
+        <w:tblBorders>
+          <w:top w:val="outset" w:sz="6" w:space="0" w:color="auto"/>
+          <w:left w:val="outset" w:sz="6" w:space="0" w:color="auto"/>
+          <w:bottom w:val="outset" w:sz="6" w:space="0" w:color="auto"/>
+          <w:right w:val="outset" w:sz="6" w:space="0" w:color="auto"/>
+        </w:tblBorders>
+        <w:tblCellMar>
+          <w:top w:w="225" w:type="dxa"/>
+          <w:left w:w="225" w:type="dxa"/>
+          <w:bottom w:w="225" w:type="dxa"/>
+          <w:right w:w="225" w:type="dxa"/>
+        </w:tblCellMar>
+        <w:tblLook w:val="04A0" w:firstRow="1" w:lastRow="0" w:firstColumn="1" w:lastColumn="0" w:noHBand="0" w:noVBand="1"/>
+      </w:tblPr>
+      <w:tblGrid>
+        <w:gridCol w:w="9056"/>
+      </w:tblGrid>
+      <w:tr>
+        <w:trPr>
+          <w:tblCellSpacing w:w="15" w:type="dxa"/>
+        </w:trPr>
+        <w:tc>
+          <w:tcPr>
+            <w:tcW w:w="0" w:type="auto"/>
+            <w:tcBorders>
+              <w:top w:val="outset" w:sz="6" w:space="0" w:color="auto"/>
+              <w:left w:val="outset" w:sz="6" w:space="0" w:color="auto"/>
+              <w:bottom w:val="outset" w:sz="6" w:space="0" w:color="auto"/>
+              <w:right w:val="outset" w:sz="6" w:space="0" w:color="auto"/>
+            </w:tcBorders>
+            <w:vAlign w:val="center"/>
+            <w:hideMark/>
+          </w:tcPr>
+          <w:p>
+            <w:r>
+              <w:rPr>
+                <w:rStyle w:val="Fett"/>
+              </w:rPr>
+              <w:t>Bewerbungsdaten Zusammenfassung</w:t>
+            </w:r>
+            <w:r>
+              <w:t xml:space="preserve"> </w:t>
+            </w:r>
+            <w:r>
+              <w:br/>
+            </w:r>
+            <w:r>
+              <w:rPr>
+                <w:rFonts w:ascii="Segoe UI Emoji" w:hAnsi="Segoe UI Emoji" w:cs="Segoe UI Emoji"/>
+              </w:rPr>
+              <w:t>👥</w:t>
+            </w:r>
+            <w:r>
+              <w:t xml:space="preserve"> Betroffene: Nutzer, die sich bei uns für eine Arbeitsstelle bewerben</w:t>
+            </w:r>
+            <w:r>
+              <w:br/>
+            </w:r>
+            <w:r>
+              <w:rPr>
+                <w:rFonts w:ascii="Segoe UI Emoji" w:hAnsi="Segoe UI Emoji" w:cs="Segoe UI Emoji"/>
+              </w:rPr>
+              <w:t>🤝</w:t>
+            </w:r>
+            <w:r>
+              <w:t xml:space="preserve"> Zweck: Abwicklung eines Bewerbungsverfahrens</w:t>
+            </w:r>
+            <w:r>
+              <w:br/>
+            </w:r>
+            <w:r>
+              <w:rPr>
+                <w:rFonts w:ascii="Segoe UI Emoji" w:hAnsi="Segoe UI Emoji" w:cs="Segoe UI Emoji"/>
+              </w:rPr>
+              <w:t>📓</w:t>
+            </w:r>
+            <w:r>
+              <w:t xml:space="preserve"> Verarbeitete Daten: Name, Adresse, Kontaktdaten, E-Mail-Adresse, Telefonnummer, Qualifikationsnachweise (Zeugnisse), evtl. Daten besonderer Kategorien.</w:t>
+            </w:r>
+            <w:r>
+              <w:br/>
+            </w:r>
+            <w:r>
+              <w:rPr>
+                <w:rFonts w:ascii="Segoe UI Emoji" w:hAnsi="Segoe UI Emoji" w:cs="Segoe UI Emoji"/>
+              </w:rPr>
+              <w:t>📅</w:t>
+            </w:r>
+            <w:r>
+              <w:t xml:space="preserve"> Speicherdauer: bei erfolgreicher Bewerbung bis zum Ende des Dienstverhältnisses. Anderenfalls werden die Daten nach dem Bewerbungsverfahren gelöscht oder mit Ihrer Einwilligung für einen gewissen Zeitraum gespeichert.</w:t>
+            </w:r>
+            <w:r>
+              <w:br/>
+            </w:r>
+            <w:r>
+              <w:rPr>
+                <w:rFonts w:ascii="Segoe UI Emoji" w:hAnsi="Segoe UI Emoji" w:cs="Segoe UI Emoji"/>
+              </w:rPr>
+              <w:t>⚖️</w:t>
+            </w:r>
+            <w:r>
+              <w:t xml:space="preserve"> Rechtsgrundlagen: Art. 6 Abs. 1 lit. a DSGVO (Einwilligung), berechtigtes Interesse (Art. 6 Abs. 1 lit. f DSGVO), Art. 6 Abs 1 lit. b DSGVO (Vertrag), Art. 9 Abs. 2 lit. a. DSGVO (Verarbeitung besonderer Kategorien)</w:t>
+            </w:r>
+          </w:p>
+        </w:tc>
+      </w:tr>
+    </w:tbl>
+    <w:p>
+      <w:pPr>
+        <w:pStyle w:val="berschrift3"/>
+      </w:pPr>
+      <w:r>
+        <w:lastRenderedPageBreak/>
+        <w:t>Was sind Bewerbungsdaten?</w:t>
+      </w:r>
+    </w:p>
+    <w:p>
+      <w:pPr>
+        <w:pStyle w:val="StandardWeb"/>
+      </w:pPr>
+      <w:r>
+        <w:t>Sie können sich bei uns per E-Mail, Online-Formular oder über ein Recruiting-Tool für eine Arbeitsstelle in unserem Unternehmen bewerben. Alle Daten, die wir im Rahmen einer Bewerbung von Ihnen erhalten und verarbeiten, zählen zu den Bewerbungsdaten. Dabei geben Sie immer auch personenbezogene Daten wie etwa Namen, Geburtsdatum, Adresse und Telefonnummer preis.</w:t>
+      </w:r>
+    </w:p>
+    <w:p>
+      <w:pPr>
+        <w:pStyle w:val="berschrift3"/>
+      </w:pPr>
+      <w:r>
+        <w:t>Warum verarbeiten wir Bewerbungsdaten?</w:t>
+      </w:r>
+    </w:p>
+    <w:p>
+      <w:pPr>
+        <w:pStyle w:val="StandardWeb"/>
+      </w:pPr>
+      <w:r>
+        <w:t>Wir verarbeiten Ihre Daten, damit wir ein ordentliches Auswahlverfahren in Bezug auf die ausgeschriebene Stelle betreiben können. Zusätzlich halten wir auch gerne Ihre Bewerbungsunterlagen in unserem Bewerbungsarchiv. Denn oft kommt es vor, dass für die ausgeschriebene Stellen eine Zusammenarbeit aus den unterschiedlichsten Gründen nicht klappt, wir aber von Ihnen und Ihrer Bewerbung beeindruckt sind und uns eine zukünftige Zusammenarbeit sehr gut vorstellen können. Sofern Sie uns dafür Ihre Einwilligung geben, archivieren wir Ihre Unterlagen, damit wir Sie für zukünftige Aufgaben in unserem Unternehmen leicht kontaktieren können.</w:t>
+      </w:r>
+    </w:p>
+    <w:p>
+      <w:pPr>
+        <w:pStyle w:val="StandardWeb"/>
+      </w:pPr>
+      <w:r>
+        <w:t>Wir garantieren Ihnen, dass wir besonders behutsam mit Ihren Daten umgehen und immer nur innerhalb des rechtlichen Rahmens Ihre Daten verarbeiten. Auch innerhalb unseres Unternehmens werden Ihre Daten nur an Personen weitergeleitet, die unmittelbar mit Ihrer Bewerbung zu tun haben. Kurz gesagt: Ihre Daten sind bei uns sicher aufgehoben!</w:t>
+      </w:r>
+    </w:p>
+    <w:p>
+      <w:pPr>
+        <w:pStyle w:val="berschrift3"/>
+      </w:pPr>
+      <w:r>
+        <w:t>Welche Daten werden verarbeitet?</w:t>
+      </w:r>
+    </w:p>
+    <w:p>
+      <w:pPr>
+        <w:pStyle w:val="StandardWeb"/>
+      </w:pPr>
+      <w:r>
+        <w:t>Wenn Sie sich zum Beispiel bei uns per E-Mail bewerben, erhalten wir natürlich, wie oben erwähnt, auch personenbezogene Daten. Selbst die E-Mail-Adresse zählt schon zu den personenbezogenen Daten. Verarbeitet werden im Zuge eines Bewerbungsverfahrens allerdings nur jene Daten, die für unsere Entscheidung, ob wir Sie in unserem Team begrüßen wollen oder nicht, relevant sind.</w:t>
+      </w:r>
+    </w:p>
+    <w:p>
+      <w:pPr>
+        <w:pStyle w:val="StandardWeb"/>
+      </w:pPr>
+      <w:r>
+        <w:t>Welche Daten genau verarbeitet werden, hängt in erster Linie von der Stellenausschreibung ab. Meistens handelt es sich aber um Namen, Geburtsdatum, Kontaktdaten und Qualifikationsnachweise. Wenn Sie die Bewerbung über ein Online-Formular einreichen, werden die Daten verschlüsselt an uns weitergegeben. Schicken Sie uns die Bewerbung per E-Mail, findet diese Verschlüsselung nicht statt. Für den Weg der Übertragung können wir somit keine Verantwortung übernehmen. Sobald die Daten aber auf unseren Servern sind, sind wir für die rechtmäßige Handhabung Ihrer Daten verantwortlich.</w:t>
+      </w:r>
+    </w:p>
+    <w:p>
+      <w:pPr>
+        <w:pStyle w:val="StandardWeb"/>
+      </w:pPr>
+      <w:r>
+        <w:t>Während eines Bewerbungsvorgangs können neben den oben genannten Daten auch Informationen zu Ihrer Gesundheit oder Ihrer ethnischen Herkunft angefragt werden, damit wir und Sie die Rechte in Bezug auf Arbeitsrecht, sozialer Sicherheit und Sozialschutz ausüben können und gleichzeitig den dazu entsprechenden Pflichten nachkommen können. Bei diesen Daten handelt es sich um Daten besonderer Kategorien.</w:t>
+      </w:r>
+    </w:p>
+    <w:p>
+      <w:pPr>
+        <w:pStyle w:val="StandardWeb"/>
+      </w:pPr>
+      <w:r>
+        <w:t>Hier eine Liste möglicher Daten, die wir von Ihnen erhalten und verarbeiten:</w:t>
+      </w:r>
+    </w:p>
+    <w:p>
+      <w:pPr>
+        <w:pStyle w:val="adsimple-312892603"/>
+        <w:numPr>
+          <w:ilvl w:val="0"/>
+          <w:numId w:val="11"/>
+        </w:numPr>
+      </w:pPr>
+      <w:r>
+        <w:t>Name</w:t>
+      </w:r>
+    </w:p>
+    <w:p>
+      <w:pPr>
+        <w:pStyle w:val="adsimple-312892603"/>
+        <w:numPr>
+          <w:ilvl w:val="0"/>
+          <w:numId w:val="11"/>
+        </w:numPr>
+      </w:pPr>
+      <w:r>
+        <w:t>Kontaktadresse</w:t>
+      </w:r>
+    </w:p>
+    <w:p>
+      <w:pPr>
+        <w:pStyle w:val="adsimple-312892603"/>
+        <w:numPr>
+          <w:ilvl w:val="0"/>
+          <w:numId w:val="11"/>
+        </w:numPr>
+      </w:pPr>
+      <w:r>
+        <w:t>E-Mail-Adresse</w:t>
+      </w:r>
+    </w:p>
+    <w:p>
+      <w:pPr>
+        <w:pStyle w:val="adsimple-312892603"/>
+        <w:numPr>
+          <w:ilvl w:val="0"/>
+          <w:numId w:val="11"/>
+        </w:numPr>
+      </w:pPr>
+      <w:r>
+        <w:lastRenderedPageBreak/>
+        <w:t>Telefonnummer</w:t>
+      </w:r>
+    </w:p>
+    <w:p>
+      <w:pPr>
+        <w:pStyle w:val="adsimple-312892603"/>
+        <w:numPr>
+          <w:ilvl w:val="0"/>
+          <w:numId w:val="11"/>
+        </w:numPr>
+      </w:pPr>
+      <w:r>
+        <w:t>Geburtsdatum</w:t>
+      </w:r>
+    </w:p>
+    <w:p>
+      <w:pPr>
+        <w:pStyle w:val="adsimple-312892603"/>
+        <w:numPr>
+          <w:ilvl w:val="0"/>
+          <w:numId w:val="11"/>
+        </w:numPr>
+      </w:pPr>
+      <w:r>
+        <w:t>Informationen, die aus Anschreiben und Lebenslauf hervorgehen</w:t>
+      </w:r>
+    </w:p>
+    <w:p>
+      <w:pPr>
+        <w:pStyle w:val="adsimple-312892603"/>
+        <w:numPr>
+          <w:ilvl w:val="0"/>
+          <w:numId w:val="11"/>
+        </w:numPr>
+      </w:pPr>
+      <w:r>
+        <w:t>Qualifikationsnachweise (z. B.) Zeugnisse</w:t>
+      </w:r>
+    </w:p>
+    <w:p>
+      <w:pPr>
+        <w:pStyle w:val="adsimple-312892603"/>
+        <w:numPr>
+          <w:ilvl w:val="0"/>
+          <w:numId w:val="11"/>
+        </w:numPr>
+      </w:pPr>
+      <w:r>
+        <w:t>Daten besonderer Kategorien (z. B. ethnische Herkunft, Gesundheitsdaten, religiöse Überzeugungen)</w:t>
+      </w:r>
+    </w:p>
+    <w:p>
+      <w:pPr>
+        <w:pStyle w:val="adsimple-312892603"/>
+        <w:numPr>
+          <w:ilvl w:val="0"/>
+          <w:numId w:val="11"/>
+        </w:numPr>
+      </w:pPr>
+      <w:r>
+        <w:t>Nutzungsdaten (besuchte Websites, Zugriffsdaten ect.)</w:t>
+      </w:r>
+    </w:p>
+    <w:p>
+      <w:pPr>
+        <w:pStyle w:val="adsimple-312892603"/>
+        <w:numPr>
+          <w:ilvl w:val="0"/>
+          <w:numId w:val="11"/>
+        </w:numPr>
+      </w:pPr>
+      <w:r>
+        <w:t>Metadaten (IP-Adresse, Geräte-Informationen)</w:t>
+      </w:r>
+    </w:p>
+    <w:p>
+      <w:pPr>
+        <w:pStyle w:val="berschrift3"/>
+      </w:pPr>
+      <w:r>
+        <w:t>Wie lange werden die Daten gespeichert?</w:t>
+      </w:r>
+    </w:p>
+    <w:p>
+      <w:pPr>
+        <w:pStyle w:val="StandardWeb"/>
+      </w:pPr>
+      <w:r>
+        <w:t>Wenn wir Sie als Teammitglied in unserem Unternehmen aufnehmen, werden Ihre Daten für den Zweck des Arbeitsverhältnisses weiterverarbeitet und mindestens bis zur Beendigung des Arbeitsverhältnisses bei uns aufbewahrt. Alle Bewerbungsunterlagen kommen dann in Ihre Mitarbeiterakte.</w:t>
+      </w:r>
+    </w:p>
+    <w:p>
+      <w:pPr>
+        <w:pStyle w:val="StandardWeb"/>
+      </w:pPr>
+      <w:r>
+        <w:t>Bieten wir Ihnen die Arbeitsstelle nicht an, lehnen Sie unser Angebot ab oder ziehen Ihre Bewerbung zurück, können wir aufgrund des berechtigten Interesses (Art. 6 Abs. 1 lit. f DSGVO) Ihre Daten bis zu 6 Monate nach Abschluss des Bewerbungsverfahrens aufbewahren. Danach werden sowohl Ihre elektronischen Daten als auch alle Daten aus physischen Bewerbungsunterlagen vollständig gelöscht bzw. vernichtet. Wir behalten uns Ihre Daten etwa, damit wir noch etwaige Nachfragen beantworten können oder, damit wir im Falle eines Rechtsstreits Nachweise über die Bewerbung vorlegen können. Falls sich ein Rechtsstreit anbahnt und wir eventuell die Daten nach Ablauf der 6 Monate immer noch benötigen, werden wir die Daten erst dann löschen, wenn es keinen Grund mehr zur Aufbewahrung gibt. Sofern es gesetzliche Aufbewahrungspflichten zu erfüllen gibt, müssen wir die Daten grundsätzlich länger als 6 Monate speichern.</w:t>
+      </w:r>
+    </w:p>
+    <w:p>
+      <w:pPr>
+        <w:pStyle w:val="StandardWeb"/>
+      </w:pPr>
+      <w:r>
+        <w:t>Weiters können wir Ihre Daten auch länger aufbewahren, wenn Sie dafür eine spezielle Einwilligung erteilt haben. Das machen wir zum Beispiel, wenn wir uns in Zukunft eine Zusammenarbeit mit Ihnen gut vorstellen können. Dann ist es hilfreich Ihre Daten archiviert zu haben, um Sie problemlos erreichen können. In diesem Fall kommen die Daten in unser Bewerberpool. Selbstverständlich können Sie Ihre Einwilligung zur längeren Aufbewahrung Ihrer Daten jederzeit widerrufen. Erfolgt kein Widerruf und geben Sie keine neue Einwilligung ab, werden Ihre Daten spätestens nach 2 Jahren gelöscht.</w:t>
+      </w:r>
+    </w:p>
+    <w:p>
+      <w:pPr>
+        <w:pStyle w:val="berschrift3"/>
+      </w:pPr>
+      <w:r>
+        <w:t>Rechtsgrundlage</w:t>
+      </w:r>
+    </w:p>
+    <w:p>
+      <w:pPr>
+        <w:pStyle w:val="StandardWeb"/>
+      </w:pPr>
+      <w:r>
+        <w:t>Rechtsgrundlagen für die Verarbeitung Ihrer Daten sind Art. 6 Abs. 1 lit. a DSGVO (Einwilligung), Art. 6 Abs 1 lit. b DSGVO (Vertrag bzw. vorvertragliche Maßnahmen), Art. 6 Abs. 1 lit. f DSGVO (berechtigte Interessen)  und Art. 9 Abs. 2 lit. a. DSGVO (Verarbeitung besonderer Kategorien).</w:t>
+      </w:r>
+    </w:p>
+    <w:p>
+      <w:pPr>
+        <w:pStyle w:val="StandardWeb"/>
+      </w:pPr>
+      <w:r>
+        <w:t>Nehmen wir Sie in unser Bewerbertool auf, passiert dies auf der Grundlage Ihrer Einwilligung (Art. 6 Abs. 1 lit. a DSGVO). Wir weisen Sie darauf hin, dass Ihre Zustimmung in unser Bewerbungspool freiwillig ist, keinen Einfluss auf den Bewerbungsprozess hat und Sie jederzeit die Möglichkeit haben, Ihre Einwilligung zu widerrufen. Die Rechtmäßigkeit der Verarbeitung bis zum Zeitpunkt des Widerrufs bleibt davon unberührt.</w:t>
+      </w:r>
+    </w:p>
+    <w:p>
+      <w:pPr>
+        <w:pStyle w:val="StandardWeb"/>
+      </w:pPr>
+      <w:r>
+        <w:t xml:space="preserve">Für den Fall des Schutzes lebenswichtiger Interessen erfolgt die Datenverarbeitung gemäß Art. 9 Abs. 2 lit. c. DSGVO. Für Zwecke der Gesundheitsversorgung, der Arbeitsmedizin, für </w:t>
+      </w:r>
+      <w:r>
+        <w:lastRenderedPageBreak/>
+        <w:t>die medizinische Diagnostik, für die Versorgung oder Behandlung im Gesundheits- oder Sozialbereich oder für die Verwaltung von Systemen und Diensten im Gesundheits- oder Sozialbereich erfolgt die Verarbeitung personenbezogener Daten gemäß Art. 9 Abs. 2 lit. h. DSGVO. Wenn Sie freiwillig Daten der besonderen Kategorien mitteilen, erfolgt die Verarbeitung auf Grundlage von Art. 9 Abs. 2 lit. a. DSGVO.</w:t>
+      </w:r>
+    </w:p>
+    <w:p>
+      <w:pPr>
+        <w:pStyle w:val="berschrift2"/>
+      </w:pPr>
+      <w:r>
+        <w:t>Webhosting Einleitung</w:t>
+      </w:r>
+    </w:p>
+    <w:tbl>
+      <w:tblPr>
+        <w:tblW w:w="0" w:type="auto"/>
+        <w:tblCellSpacing w:w="15" w:type="dxa"/>
+        <w:tblBorders>
+          <w:top w:val="outset" w:sz="6" w:space="0" w:color="auto"/>
+          <w:left w:val="outset" w:sz="6" w:space="0" w:color="auto"/>
+          <w:bottom w:val="outset" w:sz="6" w:space="0" w:color="auto"/>
+          <w:right w:val="outset" w:sz="6" w:space="0" w:color="auto"/>
+        </w:tblBorders>
+        <w:tblCellMar>
+          <w:top w:w="225" w:type="dxa"/>
+          <w:left w:w="225" w:type="dxa"/>
+          <w:bottom w:w="225" w:type="dxa"/>
+          <w:right w:w="225" w:type="dxa"/>
+        </w:tblCellMar>
+        <w:tblLook w:val="04A0" w:firstRow="1" w:lastRow="0" w:firstColumn="1" w:lastColumn="0" w:noHBand="0" w:noVBand="1"/>
+      </w:tblPr>
+      <w:tblGrid>
+        <w:gridCol w:w="9056"/>
+      </w:tblGrid>
+      <w:tr>
+        <w:trPr>
+          <w:tblCellSpacing w:w="15" w:type="dxa"/>
+        </w:trPr>
+        <w:tc>
+          <w:tcPr>
+            <w:tcW w:w="0" w:type="auto"/>
+            <w:tcBorders>
+              <w:top w:val="outset" w:sz="6" w:space="0" w:color="auto"/>
+              <w:left w:val="outset" w:sz="6" w:space="0" w:color="auto"/>
+              <w:bottom w:val="outset" w:sz="6" w:space="0" w:color="auto"/>
+              <w:right w:val="outset" w:sz="6" w:space="0" w:color="auto"/>
+            </w:tcBorders>
+            <w:vAlign w:val="center"/>
+            <w:hideMark/>
+          </w:tcPr>
+          <w:p>
+            <w:r>
+              <w:rPr>
+                <w:rStyle w:val="Fett"/>
+              </w:rPr>
+              <w:t>Webhosting Zusammenfassung</w:t>
+            </w:r>
+            <w:r>
+              <w:t xml:space="preserve"> </w:t>
+            </w:r>
+            <w:r>
+              <w:br/>
+            </w:r>
+            <w:r>
+              <w:rPr>
+                <w:rFonts w:ascii="Segoe UI Emoji" w:hAnsi="Segoe UI Emoji" w:cs="Segoe UI Emoji"/>
+              </w:rPr>
+              <w:t>👥</w:t>
+            </w:r>
+            <w:r>
+              <w:t xml:space="preserve"> Betroffene: Besucher der Website</w:t>
+            </w:r>
+            <w:r>
+              <w:br/>
+            </w:r>
+            <w:r>
+              <w:rPr>
+                <w:rFonts w:ascii="Segoe UI Emoji" w:hAnsi="Segoe UI Emoji" w:cs="Segoe UI Emoji"/>
+              </w:rPr>
+              <w:t>🤝</w:t>
+            </w:r>
+            <w:r>
+              <w:t xml:space="preserve"> Zweck: professionelles Hosting der Website und Absicherung des Betriebs</w:t>
+            </w:r>
+            <w:r>
+              <w:br/>
+            </w:r>
+            <w:r>
+              <w:rPr>
+                <w:rFonts w:ascii="Segoe UI Emoji" w:hAnsi="Segoe UI Emoji" w:cs="Segoe UI Emoji"/>
+              </w:rPr>
+              <w:t>📓</w:t>
+            </w:r>
+            <w:r>
+              <w:t xml:space="preserve"> Verarbeitete Daten: IP-Adresse, Zeitpunkt des Websitebesuchs, verwendeter Browser und weitere Daten. Mehr Details dazu finden Sie weiter unten bzw. beim jeweils eingesetzten Webhosting Provider.</w:t>
+            </w:r>
+            <w:r>
+              <w:br/>
+            </w:r>
+            <w:r>
+              <w:rPr>
+                <w:rFonts w:ascii="Segoe UI Emoji" w:hAnsi="Segoe UI Emoji" w:cs="Segoe UI Emoji"/>
+              </w:rPr>
+              <w:t>📅</w:t>
+            </w:r>
+            <w:r>
+              <w:t xml:space="preserve"> Speicherdauer: abhängig vom jeweiligen Provider, aber in der Regel 2 Wochen</w:t>
+            </w:r>
+            <w:r>
+              <w:br/>
+            </w:r>
+            <w:r>
+              <w:rPr>
+                <w:rFonts w:ascii="Segoe UI Emoji" w:hAnsi="Segoe UI Emoji" w:cs="Segoe UI Emoji"/>
+              </w:rPr>
+              <w:t>⚖️</w:t>
+            </w:r>
+            <w:r>
+              <w:t xml:space="preserve"> Rechtsgrundlagen: Art. 6 Abs. 1 lit.f DSGVO (Berechtigte Interessen)</w:t>
+            </w:r>
+          </w:p>
+        </w:tc>
+      </w:tr>
+    </w:tbl>
+    <w:p>
+      <w:pPr>
+        <w:pStyle w:val="berschrift3"/>
+      </w:pPr>
+      <w:r>
+        <w:t>Was ist Webhosting?</w:t>
+      </w:r>
+    </w:p>
+    <w:p>
+      <w:pPr>
+        <w:pStyle w:val="StandardWeb"/>
+      </w:pPr>
+      <w:r>
+        <w:t>Wenn Sie heutzutage Websites besuchen, werden gewisse Informationen – auch personenbezogene Daten – automatisch erstellt und gespeichert, so auch auf dieser Website. Diese Daten sollten möglichst sparsam und nur mit Begründung verarbeitet werden. Mit Website meinen wir übrigens die Gesamtheit aller Webseiten auf einer Domain, d.h. alles von der Startseite (Homepage) bis hin zur aller letzten Unterseite (wie dieser hier). Mit Domain meinen wir zum Beispiel beispiel.de oder musterbeispiel.com.</w:t>
+      </w:r>
+    </w:p>
+    <w:p>
+      <w:pPr>
+        <w:pStyle w:val="StandardWeb"/>
+      </w:pPr>
+      <w:r>
+        <w:t>Wenn Sie eine Website auf einem Computer, Tablet oder Smartphone ansehen möchten, verwenden Sie dafür ein Programm, das sich Webbrowser nennt. Sie kennen vermutlich einige Webbrowser beim Namen: Google Chrome, Microsoft Edge, Mozilla Firefox und Apple Safari. Wir sagen kurz Browser oder Webbrowser dazu.</w:t>
+      </w:r>
+    </w:p>
+    <w:p>
+      <w:pPr>
+        <w:pStyle w:val="StandardWeb"/>
+      </w:pPr>
+      <w:r>
+        <w:t>Um die Website anzuzeigen, muss sich der Browser zu einem anderen Computer verbinden, wo der Code der Website gespeichert ist: dem Webserver. Der Betrieb eines Webservers ist eine komplizierte und aufwendige Aufgabe, weswegen dies in der Regel von professionellen Anbietern, den Providern, übernommen wird. Diese bieten Webhosting an und sorgen damit für eine verlässliche und fehlerfreie Speicherung der Daten von Websites. Eine ganze Menge Fachbegriffe, aber bitte bleiben Sie dran, es wird noch besser!</w:t>
+      </w:r>
+    </w:p>
+    <w:p>
+      <w:pPr>
+        <w:pStyle w:val="StandardWeb"/>
+      </w:pPr>
+      <w:r>
+        <w:t>Bei der Verbindungsaufnahme des Browsers auf Ihrem Computer (Desktop, Laptop, Tablet oder Smartphone) und während der Datenübertragung zu und vom Webserver kann es zu einer Verarbeitung personenbezogener Daten kommen. Einerseits speichert Ihr Computer Daten, andererseits muss auch der Webserver Daten eine Zeit lang speichern, um einen ordentlichen Betrieb zu gewährleisten.</w:t>
+      </w:r>
+    </w:p>
+    <w:p>
+      <w:pPr>
+        <w:pStyle w:val="StandardWeb"/>
+      </w:pPr>
+      <w:r>
+        <w:t>Ein Bild sagt mehr als tausend Worte, daher zeigt folgende Grafik zur Veranschaulichung das Zusammenspiel zwischen Browser, dem Internet und dem Hosting-Provider.</w:t>
+      </w:r>
+    </w:p>
+    <w:p>
+      <w:pPr>
+        <w:pStyle w:val="StandardWeb"/>
+      </w:pPr>
+      <w:r>
+        <w:rPr>
+          <w:noProof/>
+        </w:rPr>
+        <w:lastRenderedPageBreak/>
+        <mc:AlternateContent>
+          <mc:Choice Requires="wps">
+            <w:drawing>
+              <wp:inline distT="0" distB="0" distL="0" distR="0">
+                <wp:extent cx="9753600" cy="9753600"/>
+                <wp:effectExtent l="0" t="0" r="0" b="0"/>
+                <wp:docPr id="1" name="Rechteck 1" descr="Browser und Webserver"/>
+                <wp:cNvGraphicFramePr>
+                  <a:graphicFrameLocks xmlns:a="http://schemas.openxmlformats.org/drawingml/2006/main" noChangeAspect="1"/>
+                </wp:cNvGraphicFramePr>
+                <a:graphic xmlns:a="http://schemas.openxmlformats.org/drawingml/2006/main">
+                  <a:graphicData uri="http://schemas.microsoft.com/office/word/2010/wordprocessingShape">
+                    <wps:wsp>
+                      <wps:cNvSpPr>
+                        <a:spLocks noChangeAspect="1" noChangeArrowheads="1"/>
+                      </wps:cNvSpPr>
+                      <wps:spPr bwMode="auto">
+                        <a:xfrm>
+                          <a:off x="0" y="0"/>
+                          <a:ext cx="9753600" cy="9753600"/>
+                        </a:xfrm>
+                        <a:prstGeom prst="rect">
+                          <a:avLst/>
+                        </a:prstGeom>
+                        <a:noFill/>
+                        <a:ln>
+                          <a:noFill/>
+                        </a:ln>
+                        <a:extLst>
+                          <a:ext uri="{909E8E84-426E-40DD-AFC4-6F175D3DCCD1}">
+                            <a14:hiddenFill xmlns:a14="http://schemas.microsoft.com/office/drawing/2010/main">
+                              <a:solidFill>
+                                <a:srgbClr val="FFFFFF"/>
+                              </a:solidFill>
+                            </a14:hiddenFill>
+                          </a:ext>
+                          <a:ext uri="{91240B29-F687-4F45-9708-019B960494DF}">
+                            <a14:hiddenLine xmlns:a14="http://schemas.microsoft.com/office/drawing/2010/main" w="9525">
+                              <a:solidFill>
+                                <a:srgbClr val="000000"/>
+                              </a:solidFill>
+                              <a:miter lim="800000"/>
+                              <a:headEnd/>
+                              <a:tailEnd/>
+                            </a14:hiddenLine>
+                          </a:ext>
+                        </a:extLst>
+                      </wps:spPr>
+                      <wps:bodyPr rot="0" vert="horz" wrap="square" lIns="91440" tIns="45720" rIns="91440" bIns="45720" anchor="t" anchorCtr="0" upright="1">
+                        <a:noAutofit/>
+                      </wps:bodyPr>
+                    </wps:wsp>
+                  </a:graphicData>
+                </a:graphic>
+              </wp:inline>
+            </w:drawing>
+          </mc:Choice>
+          <mc:Fallback>
+            <w:pict>
+              <v:rect w14:anchorId="76D8270E" id="Rechteck 1" o:spid="_x0000_s1026" alt="Browser und Webserver" style="width:768pt;height:768pt;visibility:visible;mso-wrap-style:square;mso-left-percent:-10001;mso-top-percent:-10001;mso-position-horizontal:absolute;mso-position-horizontal-relative:char;mso-position-vertical:absolute;mso-position-vertical-relative:line;mso-left-percent:-10001;mso-top-percent:-10001;v-text-anchor:top" o:gfxdata="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" filled="f" stroked="f">
+                <o:lock v:ext="edit" aspectratio="t"/>
+                <w10:anchorlock/>
+              </v:rect>
+            </w:pict>
+          </mc:Fallback>
+        </mc:AlternateContent>
+      </w:r>
+    </w:p>
+    <w:p>
+      <w:pPr>
+        <w:pStyle w:val="berschrift3"/>
+      </w:pPr>
+      <w:r>
+        <w:lastRenderedPageBreak/>
+        <w:t>Warum verarbeiten wir personenbezogene Daten?</w:t>
+      </w:r>
+    </w:p>
+    <w:p>
+      <w:pPr>
+        <w:pStyle w:val="StandardWeb"/>
+      </w:pPr>
+      <w:r>
+        <w:t>Die Zwecke der Datenverarbeitung sind:</w:t>
+      </w:r>
+    </w:p>
+    <w:p>
+      <w:pPr>
+        <w:pStyle w:val="adsimple-312892603"/>
+        <w:numPr>
+          <w:ilvl w:val="0"/>
+          <w:numId w:val="12"/>
+        </w:numPr>
+      </w:pPr>
+      <w:r>
+        <w:t>Professionelles Hosting der Website und Absicherung des Betriebs</w:t>
+      </w:r>
+    </w:p>
+    <w:p>
+      <w:pPr>
+        <w:pStyle w:val="adsimple-312892603"/>
+        <w:numPr>
+          <w:ilvl w:val="0"/>
+          <w:numId w:val="12"/>
+        </w:numPr>
+      </w:pPr>
+      <w:r>
+        <w:t>zur Aufrechterhaltung der Betriebs- und IT-Sicherheit</w:t>
+      </w:r>
+    </w:p>
+    <w:p>
+      <w:pPr>
+        <w:pStyle w:val="adsimple-312892603"/>
+        <w:numPr>
+          <w:ilvl w:val="0"/>
+          <w:numId w:val="12"/>
+        </w:numPr>
+      </w:pPr>
+      <w:r>
+        <w:t>Anonyme Auswertung des Zugriffsverhaltens zur Verbesserung unseres Angebots und ggf. zur Strafverfolgung bzw. Verfolgung von Ansprüchen</w:t>
+      </w:r>
+    </w:p>
+    <w:p>
+      <w:pPr>
+        <w:pStyle w:val="berschrift3"/>
+      </w:pPr>
+      <w:r>
+        <w:t>Welche Daten werden verarbeitet?</w:t>
+      </w:r>
+    </w:p>
+    <w:p>
+      <w:pPr>
+        <w:pStyle w:val="StandardWeb"/>
+      </w:pPr>
+      <w:r>
+        <w:t>Auch während Sie unsere Website jetzt gerade besuchen, speichert unser Webserver, das ist der Computer auf dem diese Webseite gespeichert ist, in der Regel automatisch Daten wie</w:t>
+      </w:r>
+    </w:p>
+    <w:p>
+      <w:pPr>
+        <w:pStyle w:val="adsimple-312892603"/>
+        <w:numPr>
+          <w:ilvl w:val="0"/>
+          <w:numId w:val="13"/>
+        </w:numPr>
+      </w:pPr>
+      <w:r>
+        <w:t>die komplette Internetadresse (URL) der aufgerufenen Webseite</w:t>
+      </w:r>
+    </w:p>
+    <w:p>
+      <w:pPr>
+        <w:pStyle w:val="adsimple-312892603"/>
+        <w:numPr>
+          <w:ilvl w:val="0"/>
+          <w:numId w:val="13"/>
+        </w:numPr>
+      </w:pPr>
+      <w:r>
+        <w:t>Browser und Browserversion (z. B. Chrome 87)</w:t>
+      </w:r>
+    </w:p>
+    <w:p>
+      <w:pPr>
+        <w:pStyle w:val="adsimple-312892603"/>
+        <w:numPr>
+          <w:ilvl w:val="0"/>
+          <w:numId w:val="13"/>
+        </w:numPr>
+      </w:pPr>
+      <w:r>
+        <w:t>das verwendete Betriebssystem (z. B. Windows 10)</w:t>
+      </w:r>
+    </w:p>
+    <w:p>
+      <w:pPr>
+        <w:pStyle w:val="adsimple-312892603"/>
+        <w:numPr>
+          <w:ilvl w:val="0"/>
+          <w:numId w:val="13"/>
+        </w:numPr>
+      </w:pPr>
+      <w:r>
+        <w:t xml:space="preserve">die Adresse (URL) der zuvor besuchten Seite (Referrer URL) (z. B. </w:t>
+      </w:r>
+      <w:hyperlink r:id="rId27" w:tgtFrame="_blank" w:history="1">
+        <w:r>
+          <w:rPr>
+            <w:rStyle w:val="Hyperlink"/>
+            <w:rFonts w:eastAsiaTheme="majorEastAsia"/>
+          </w:rPr>
+          <w:t>https://www.beispielquellsite.de/vondabinichgekommen/</w:t>
+        </w:r>
+      </w:hyperlink>
+      <w:r>
+        <w:t>)</w:t>
+      </w:r>
+    </w:p>
+    <w:p>
+      <w:pPr>
+        <w:pStyle w:val="adsimple-312892603"/>
+        <w:numPr>
+          <w:ilvl w:val="0"/>
+          <w:numId w:val="13"/>
+        </w:numPr>
+      </w:pPr>
+      <w:r>
+        <w:t>den Hostnamen und die IP-Adresse des Geräts von welchem aus zugegriffen wird (z. B. COMPUTERNAME und 194.23.43.121)</w:t>
+      </w:r>
+    </w:p>
+    <w:p>
+      <w:pPr>
+        <w:pStyle w:val="adsimple-312892603"/>
+        <w:numPr>
+          <w:ilvl w:val="0"/>
+          <w:numId w:val="13"/>
+        </w:numPr>
+      </w:pPr>
+      <w:r>
+        <w:t>Datum und Uhrzeit</w:t>
+      </w:r>
+    </w:p>
+    <w:p>
+      <w:pPr>
+        <w:pStyle w:val="adsimple-312892603"/>
+        <w:numPr>
+          <w:ilvl w:val="0"/>
+          <w:numId w:val="13"/>
+        </w:numPr>
+      </w:pPr>
+      <w:r>
+        <w:t>in Dateien, den sogenannten Webserver-Logfiles</w:t>
+      </w:r>
+    </w:p>
+    <w:p>
+      <w:pPr>
+        <w:pStyle w:val="berschrift3"/>
+      </w:pPr>
+      <w:r>
+        <w:t>Wie lange werden Daten gespeichert?</w:t>
+      </w:r>
+    </w:p>
+    <w:p>
+      <w:pPr>
+        <w:pStyle w:val="StandardWeb"/>
+      </w:pPr>
+      <w:r>
+        <w:t>In der Regel werden die oben genannten Daten zwei Wochen gespeichert und danach automatisch gelöscht. Wir geben diese Daten nicht weiter, können jedoch nicht ausschließen, dass diese Daten beim Vorliegen von rechtswidrigem Verhalten von Behörden eingesehen werden.</w:t>
+      </w:r>
+    </w:p>
+    <w:p>
+      <w:pPr>
+        <w:pStyle w:val="StandardWeb"/>
+      </w:pPr>
+      <w:r>
+        <w:rPr>
+          <w:rStyle w:val="Fett"/>
+        </w:rPr>
+        <w:t>Kurz gesagt:</w:t>
+      </w:r>
+      <w:r>
+        <w:t xml:space="preserve"> Ihr Besuch wird durch unseren Provider (Firma, die unsere Website auf speziellen Computern (Servern) laufen lässt), protokolliert, aber wir geben Ihre Daten nicht ohne Zustimmung weiter!</w:t>
+      </w:r>
+    </w:p>
+    <w:p>
+      <w:pPr>
+        <w:pStyle w:val="berschrift3"/>
+      </w:pPr>
+      <w:r>
+        <w:t>Rechtsgrundlage</w:t>
+      </w:r>
+    </w:p>
+    <w:p>
+      <w:pPr>
+        <w:pStyle w:val="StandardWeb"/>
+      </w:pPr>
+      <w:r>
+        <w:t>Die Rechtmäßigkeit der Verarbeitung personenbezogener Daten im Rahmen des Webhosting ergibt sich aus Art. 6 Abs. 1 lit. f DSGVO (Wahrung der berechtigten Interessen), denn die Nutzung von professionellem Hosting bei einem Provider ist notwendig, um das Unternehmen im Internet sicher und nutzerfreundlich präsentieren und Angriffe und Forderungen hieraus gegebenenfalls verfolgen zu können.</w:t>
+      </w:r>
+    </w:p>
+    <w:p>
+      <w:pPr>
+        <w:pStyle w:val="StandardWeb"/>
+      </w:pPr>
+      <w:r>
+        <w:t>Zwischen uns und dem Hosting-Provider besteht in der Regel ein Vertrag über die Auftragsverarbeitung gemäß Art. 28 f. DSGVO, der die Einhaltung von Datenschutz gewährleistet und Datensicherheit garantiert.</w:t>
+      </w:r>
+    </w:p>
+    <w:p>
+      <w:pPr>
+        <w:pStyle w:val="berschrift2"/>
+      </w:pPr>
+      <w:r>
+        <w:lastRenderedPageBreak/>
+        <w:t>1&amp;1 IONOS Webhosting Datenschutzerklärung</w:t>
+      </w:r>
+    </w:p>
+    <w:tbl>
+      <w:tblPr>
+        <w:tblW w:w="0" w:type="auto"/>
+        <w:tblCellSpacing w:w="15" w:type="dxa"/>
+        <w:tblBorders>
+          <w:top w:val="outset" w:sz="6" w:space="0" w:color="auto"/>
+          <w:left w:val="outset" w:sz="6" w:space="0" w:color="auto"/>
+          <w:bottom w:val="outset" w:sz="6" w:space="0" w:color="auto"/>
+          <w:right w:val="outset" w:sz="6" w:space="0" w:color="auto"/>
+        </w:tblBorders>
+        <w:tblCellMar>
+          <w:top w:w="225" w:type="dxa"/>
+          <w:left w:w="225" w:type="dxa"/>
+          <w:bottom w:w="225" w:type="dxa"/>
+          <w:right w:w="225" w:type="dxa"/>
+        </w:tblCellMar>
+        <w:tblLook w:val="04A0" w:firstRow="1" w:lastRow="0" w:firstColumn="1" w:lastColumn="0" w:noHBand="0" w:noVBand="1"/>
+      </w:tblPr>
+      <w:tblGrid>
+        <w:gridCol w:w="7147"/>
+      </w:tblGrid>
+      <w:tr>
+        <w:trPr>
+          <w:tblCellSpacing w:w="15" w:type="dxa"/>
+        </w:trPr>
+        <w:tc>
+          <w:tcPr>
+            <w:tcW w:w="0" w:type="auto"/>
+            <w:tcBorders>
+              <w:top w:val="outset" w:sz="6" w:space="0" w:color="auto"/>
+              <w:left w:val="outset" w:sz="6" w:space="0" w:color="auto"/>
+              <w:bottom w:val="outset" w:sz="6" w:space="0" w:color="auto"/>
+              <w:right w:val="outset" w:sz="6" w:space="0" w:color="auto"/>
+            </w:tcBorders>
+            <w:vAlign w:val="center"/>
+            <w:hideMark/>
+          </w:tcPr>
+          <w:p>
+            <w:r>
+              <w:rPr>
+                <w:rStyle w:val="Fett"/>
+              </w:rPr>
+              <w:t>1&amp;1 IONOS Webhosting Datenschutzerklärung Zusammenfassung</w:t>
+            </w:r>
+            <w:r>
+              <w:t xml:space="preserve"> </w:t>
+            </w:r>
+            <w:r>
+              <w:br/>
+            </w:r>
+            <w:r>
+              <w:rPr>
+                <w:rFonts w:ascii="Segoe UI Emoji" w:hAnsi="Segoe UI Emoji" w:cs="Segoe UI Emoji"/>
+              </w:rPr>
+              <w:t>👥</w:t>
+            </w:r>
+            <w:r>
+              <w:t xml:space="preserve"> Betroffene: Besucher der Website</w:t>
+            </w:r>
+            <w:r>
+              <w:br/>
+            </w:r>
+            <w:r>
+              <w:rPr>
+                <w:rFonts w:ascii="Segoe UI Emoji" w:hAnsi="Segoe UI Emoji" w:cs="Segoe UI Emoji"/>
+              </w:rPr>
+              <w:t>🤝</w:t>
+            </w:r>
+            <w:r>
+              <w:t xml:space="preserve"> Zweck: Website-Speicher und Zugänglichkeit im Internet</w:t>
+            </w:r>
+            <w:r>
+              <w:br/>
+            </w:r>
+            <w:r>
+              <w:rPr>
+                <w:rFonts w:ascii="Segoe UI Emoji" w:hAnsi="Segoe UI Emoji" w:cs="Segoe UI Emoji"/>
+              </w:rPr>
+              <w:t>📓</w:t>
+            </w:r>
+            <w:r>
+              <w:t xml:space="preserve"> Verarbeitete Daten: IP-Adresse, aber vor allem auch technische Daten</w:t>
+            </w:r>
+            <w:r>
+              <w:br/>
+            </w:r>
+            <w:r>
+              <w:rPr>
+                <w:rFonts w:ascii="Segoe UI Emoji" w:hAnsi="Segoe UI Emoji" w:cs="Segoe UI Emoji"/>
+              </w:rPr>
+              <w:t>📅</w:t>
+            </w:r>
+            <w:r>
+              <w:t xml:space="preserve"> Speicherdauer: Besucherdaten werden nach 8 Wochen gelöscht</w:t>
+            </w:r>
+            <w:r>
+              <w:br/>
+            </w:r>
+            <w:r>
+              <w:rPr>
+                <w:rFonts w:ascii="Segoe UI Emoji" w:hAnsi="Segoe UI Emoji" w:cs="Segoe UI Emoji"/>
+              </w:rPr>
+              <w:t>⚖️</w:t>
+            </w:r>
+            <w:r>
+              <w:t xml:space="preserve"> Rechtsgrundlagen:  Art. 6 Abs. 1 lit. f DSGVO (Berechtigte Interessen)</w:t>
+            </w:r>
+          </w:p>
+        </w:tc>
+      </w:tr>
+    </w:tbl>
+    <w:p>
+      <w:pPr>
+        <w:pStyle w:val="berschrift3"/>
+      </w:pPr>
+      <w:r>
+        <w:t>Was ist 1&amp;1 IONOS Webhosting?</w:t>
+      </w:r>
+    </w:p>
+    <w:p>
+      <w:pPr>
+        <w:pStyle w:val="StandardWeb"/>
+      </w:pPr>
+      <w:r>
+        <w:t>Um unsere Website zu hosten, nutzen wir die Webhosting-Dienste des Unternehmens IONOS by 1&amp;1. In Deutschland hat die 1&amp;1 IONOS SE ihren Sitz in der Elgendorfer Str. 57 in 56410 Montabaur. In Österreich finden Sie die 1&amp;1 IONOS SE in der Gumpendorfer Straße 142/PF 266 in 1060 Wien.</w:t>
+      </w:r>
+    </w:p>
+    <w:p>
+      <w:pPr>
+        <w:pStyle w:val="StandardWeb"/>
+      </w:pPr>
+      <w:r>
+        <w:t>IONOS bietet folgende Leistungen rund um Webhosting an: Domain, Website &amp; Shop, Hosting &amp; WordPress, Marketing, E-Mail &amp; Office, IONOS Cloud und Server. Mit über 22 Millionen Domains, fast 9 Millionen Kundenverträgen und 100 000 Servern ist IONOS einer der größten deutschen Platzhirsche im Bereich Webhosting.</w:t>
+      </w:r>
+      <w:r>
+        <w:br/>
+        <w:t>Wir haben es in unseren einleitenden Worten zum Thema Webhosting schon erwähnt: durch das Hosting werden auch Daten von Ihnen bzw. Ihres Endgeräts auf den IONOS-Servern gespeichert. Allen voran wird Ihre IP-Adresse, die ja bekanntlich zu den personenbezogenen Daten zählt, gespeichert. Zusätzlich werden auch technische Daten wie etwa die URL unserer Webseite, Name des Internetbrowsers oder welches Betriebssystem Sie verwenden, gespeichert.</w:t>
+      </w:r>
+    </w:p>
+    <w:p>
+      <w:pPr>
+        <w:pStyle w:val="berschrift3"/>
+      </w:pPr>
+      <w:r>
+        <w:t>Warum verwenden wir 1&amp;1 IONOS Webhosting?</w:t>
+      </w:r>
+    </w:p>
+    <w:p>
+      <w:pPr>
+        <w:pStyle w:val="StandardWeb"/>
+      </w:pPr>
+      <w:r>
+        <w:t>IONOS wurde bereits 1988 in Deutschland gegründet und hat somit über 30 Jahre Erfahrung auf dem Buckel. Das bedeutet aber nicht, dass das Unternehmen sich in technologischer Hinsicht nicht stets weiterentwickelt. Genau diese Verbindung aus Erfahrung und Innovationsgeist bietet aus unserer Sicht eine gute Basis für unsere Website. Schließlich wollen wir, dass unsere Website 24 Stunden reibungslos funktioniert und dabei ein hohes Maß an Sicherheit gewährleistet. Da IONOS den monatlichen Datenverkehr nicht begrenzt und jede Menge Speicherplatz zur Verfügung stellt, bleibt unsere Website auch bei vielen Besuchern leistungsstark. Wir sind mit dem Speed der Website sehr zufrieden und das Preis-Leistungs-Verhältnis passt derzeit zu unseren Anforderungen.</w:t>
+      </w:r>
+    </w:p>
+    <w:p>
+      <w:pPr>
+        <w:pStyle w:val="berschrift3"/>
+      </w:pPr>
+      <w:r>
+        <w:t>Welche Daten werden von 1&amp;1 IONOS Webhosting verarbeitet?</w:t>
+      </w:r>
+    </w:p>
+    <w:p>
+      <w:pPr>
+        <w:pStyle w:val="StandardWeb"/>
+      </w:pPr>
+      <w:r>
+        <w:t>1&amp;1 IONOS Webhosting kann auch personenbezogene Daten von Ihnen verarbeitet. Wenn Sie unsere Website besuchen, werden folgende Daten von Ihnen bzw. von Ihrem Computer bei IONOS gespeichert:</w:t>
+      </w:r>
+    </w:p>
+    <w:p>
+      <w:pPr>
+        <w:pStyle w:val="adsimple-312892603"/>
+        <w:numPr>
+          <w:ilvl w:val="0"/>
+          <w:numId w:val="14"/>
+        </w:numPr>
+      </w:pPr>
+      <w:r>
+        <w:t>die zuvor besuchte Website (auch Referrer genannt)</w:t>
+      </w:r>
+    </w:p>
+    <w:p>
+      <w:pPr>
+        <w:pStyle w:val="adsimple-312892603"/>
+        <w:numPr>
+          <w:ilvl w:val="0"/>
+          <w:numId w:val="14"/>
+        </w:numPr>
+      </w:pPr>
+      <w:r>
+        <w:t>die angeforderter Website (also in diesem Fall unsere Website)</w:t>
+      </w:r>
+    </w:p>
+    <w:p>
+      <w:pPr>
+        <w:pStyle w:val="adsimple-312892603"/>
+        <w:numPr>
+          <w:ilvl w:val="0"/>
+          <w:numId w:val="14"/>
+        </w:numPr>
+      </w:pPr>
+      <w:r>
+        <w:t>Browsertyp und Browserversion</w:t>
+      </w:r>
+    </w:p>
+    <w:p>
+      <w:pPr>
+        <w:pStyle w:val="adsimple-312892603"/>
+        <w:numPr>
+          <w:ilvl w:val="0"/>
+          <w:numId w:val="14"/>
+        </w:numPr>
+      </w:pPr>
+      <w:r>
+        <w:t>Ihr verwendetes Betriebssystem und Ihr Gerätetyp</w:t>
+      </w:r>
+    </w:p>
+    <w:p>
+      <w:pPr>
+        <w:pStyle w:val="adsimple-312892603"/>
+        <w:numPr>
+          <w:ilvl w:val="0"/>
+          <w:numId w:val="14"/>
+        </w:numPr>
+      </w:pPr>
+      <w:r>
+        <w:lastRenderedPageBreak/>
+        <w:t>Uhrzeit des Seitenzugriffs</w:t>
+      </w:r>
+    </w:p>
+    <w:p>
+      <w:pPr>
+        <w:pStyle w:val="adsimple-312892603"/>
+        <w:numPr>
+          <w:ilvl w:val="0"/>
+          <w:numId w:val="14"/>
+        </w:numPr>
+      </w:pPr>
+      <w:r>
+        <w:t>Ihre IP-Adresse in anonymisierter Form</w:t>
+      </w:r>
+    </w:p>
+    <w:p>
+      <w:pPr>
+        <w:pStyle w:val="StandardWeb"/>
+      </w:pPr>
+      <w:r>
+        <w:t>Die erhobenen Daten werden verwendet, um die Sicherheit der Website zu steigern, mögliche Fehler zu erkennen und auch um anonyme statistische Analysen durchzuführen. Laut IONOS wird die anonymisierte IP-Adresse nur zur Feststellung des Ortes des Zugriffs genutzt.</w:t>
+      </w:r>
+    </w:p>
+    <w:p>
+      <w:pPr>
+        <w:pStyle w:val="berschrift3"/>
+      </w:pPr>
+      <w:r>
+        <w:t>Wie lange und wo werden die Daten gespeichert?</w:t>
+      </w:r>
+    </w:p>
+    <w:p>
+      <w:pPr>
+        <w:pStyle w:val="StandardWeb"/>
+      </w:pPr>
+      <w:r>
+        <w:t>Gespeichert werden die Daten auf den eigenen Servern von IONOS. Grundsätzlich speichert IONOS die Daten so lange, wie es zur Erfüllung ihrer Pflichten notwendig ist. Besucherdaten werden 8 Wochen gespeichert. Es kann aber auch vorkommen, dass Daten länger gespeichert werden, um beispielsweise Beweise für mögliche rechtliche Auseinandersetzungen zu haben. Besucherdaten werden nicht and Dritte weitergegeben und auch nicht in ein Land außerhalb der EU transferiert.</w:t>
+      </w:r>
+    </w:p>
+    <w:p>
+      <w:pPr>
+        <w:pStyle w:val="berschrift3"/>
+      </w:pPr>
+      <w:r>
+        <w:t>Wie kann ich meine Daten löschen bzw. die Datenspeicherung verhindern?</w:t>
+      </w:r>
+    </w:p>
+    <w:p>
+      <w:pPr>
+        <w:pStyle w:val="StandardWeb"/>
+      </w:pPr>
+      <w:r>
+        <w:t>Sie haben jederzeit das Recht auf Auskunft, Berichtigung bzw. Löschung und Einschränkung der Verarbeitung Ihrer personenbezogenen Daten. Sie können zudem auch jederzeit die Einwilligung zur Verarbeitung der Daten widerrufen.</w:t>
+      </w:r>
+    </w:p>
+    <w:p>
+      <w:pPr>
+        <w:pStyle w:val="StandardWeb"/>
+      </w:pPr>
+      <w:r>
+        <w:t>Falls Sie grundsätzlich Cookies deaktivieren, löschen oder verwalten wollen, finden Sie unter dem Abschnitt „Cookies“ die entsprechenden Links zu den jeweiligen Anleitungen der bekanntesten Browser.</w:t>
+      </w:r>
+    </w:p>
+    <w:p>
+      <w:pPr>
+        <w:pStyle w:val="berschrift3"/>
+      </w:pPr>
+      <w:r>
+        <w:t>Rechtsgrundlage</w:t>
+      </w:r>
+    </w:p>
+    <w:p>
+      <w:pPr>
+        <w:pStyle w:val="StandardWeb"/>
+      </w:pPr>
+      <w:r>
+        <w:t>Von unserer Seite besteht ein berechtigtes Interesse, IONOS zu verwenden, um unser Online-Service anbieten zu können. Professionelles Hosting bei einem Provider ist erforderlich, um unser Unternehmen im Internet sicher und nutzerfreundlich präsentieren und mögliche Cyberangriffe verfolgen zu können. Die dafür entsprechende Rechtsgrundlage ist Art. 6 Abs. 1 lit. f DSGVO (Berechtigte Interessen).</w:t>
+      </w:r>
+    </w:p>
+    <w:p>
+      <w:pPr>
+        <w:pStyle w:val="StandardWeb"/>
+      </w:pPr>
+      <w:r>
+        <w:t xml:space="preserve">Viele weitere Informationen über den Datenschutz bei IONOS finden Sie in der Datenschutzerklärung auf </w:t>
+      </w:r>
+      <w:hyperlink r:id="rId28" w:tgtFrame="_blank" w:history="1">
+        <w:r>
+          <w:rPr>
+            <w:rStyle w:val="Hyperlink"/>
+            <w:rFonts w:eastAsiaTheme="majorEastAsia"/>
+          </w:rPr>
+          <w:t>https://www.ionos.de/terms-gtc/datenschutzerklaerung/</w:t>
+        </w:r>
+      </w:hyperlink>
+      <w:r>
+        <w:t xml:space="preserve">. Wenn Sie noch weitere Fragen zum Thema Datenschutz haben, können Sie auch das Datenschutz-Team von IONOS per E-Mail an </w:t>
+      </w:r>
+      <w:hyperlink r:id="rId29" w:tgtFrame="_blank" w:history="1">
+        <w:r>
+          <w:rPr>
+            <w:rStyle w:val="Hyperlink"/>
+            <w:rFonts w:eastAsiaTheme="majorEastAsia"/>
+          </w:rPr>
+          <w:t>datenschutz@ionos.de</w:t>
+        </w:r>
+      </w:hyperlink>
+      <w:r>
+        <w:t xml:space="preserve"> kontaktieren.</w:t>
+      </w:r>
+    </w:p>
+    <w:p>
+      <w:pPr>
+        <w:pStyle w:val="berschrift2"/>
+      </w:pPr>
+      <w:r>
+        <w:t>Schlusswort</w:t>
+      </w:r>
+    </w:p>
+    <w:p>
+      <w:pPr>
+        <w:pStyle w:val="StandardWeb"/>
+      </w:pPr>
+      <w:r>
+        <w:t>Herzlichen Glückwunsch! Wenn Sie diese Zeilen lesen, haben Sie sich wirklich durch unsere gesamte Datenschutzerklärung „gekämpft“ oder zumindest bis hier hin gescrollt. Wie Sie am Umfang unserer Datenschutzerklärung sehen, nehmen wir den Schutz Ihrer persönlichen Daten, alles andere als auf die leichte Schulter.</w:t>
+      </w:r>
+      <w:r>
+        <w:br/>
+        <w:t xml:space="preserve">Uns ist es wichtig, Sie nach bestem Wissen und Gewissen über die Verarbeitung personenbezogener Daten zu informieren. Dabei wollen wir Ihnen aber nicht nur mitteilen, welche Daten verarbeitet werden, sondern auch die Beweggründe für die Verwendung diverser Softwareprogramme näherbringen. In der Regel klingen Datenschutzerklärung sehr technisch und juristisch. Da die meisten von Ihnen aber keine Webentwickler oder Juristen </w:t>
+      </w:r>
+      <w:r>
+        <w:lastRenderedPageBreak/>
+        <w:t>sind, wollten wir auch sprachlich einen anderen Weg gehen und den Sachverhalt in einfacher und klarer Sprache erklären. Immer ist dies natürlich aufgrund der Thematik nicht möglich. Daher werden die wichtigsten Begriffe am Ende der Datenschutzerklärung näher erläutert.</w:t>
+      </w:r>
+      <w:r>
+        <w:br/>
+        <w:t>Bei Fragen zum Thema Datenschutz auf unserer Website zögern Sie bitte nicht, uns oder die verantwortliche Stelle zu kontaktieren. Wir wünschen Ihnen noch eine schöne Zeit und hoffen, Sie auf unserer Website bald wieder begrüßen zu dürfen.</w:t>
+      </w:r>
+    </w:p>
+    <w:p>
+      <w:pPr>
+        <w:pStyle w:val="StandardWeb"/>
+      </w:pPr>
+      <w:r>
+        <w:t>Alle Texte sind urheberrechtlich geschützt.</w:t>
+      </w:r>
+    </w:p>
+    <w:p>
+      <w:pPr>
+        <w:pStyle w:val="StandardWeb"/>
+        <w:spacing w:before="225" w:beforeAutospacing="0"/>
+      </w:pPr>
+      <w:r>
+        <w:t xml:space="preserve">Quelle: Erstellt mit dem </w:t>
+      </w:r>
+      <w:hyperlink r:id="rId30" w:tooltip="Datenschutz Generator Deutschland von AdSimple" w:history="1">
+        <w:r>
+          <w:rPr>
+            <w:rStyle w:val="Hyperlink"/>
+            <w:rFonts w:eastAsiaTheme="majorEastAsia"/>
+          </w:rPr>
+          <w:t>Datenschutz Generator</w:t>
+        </w:r>
+      </w:hyperlink>
+      <w:r>
+        <w:t xml:space="preserve"> von AdSimple</w:t>
+      </w:r>
+    </w:p>
     <w:p>
       <w:bookmarkStart w:id="0" w:name="_GoBack"/>
       <w:bookmarkEnd w:id="0"/>
@@ -6144,6 +9455,304 @@
 <file path=word/numbering.xml><?xml version="1.0" encoding="utf-8"?>
 <w:numbering xmlns:wpc="http://schemas.microsoft.com/office/word/2010/wordprocessingCanvas" xmlns:cx="http://schemas.microsoft.com/office/drawing/2014/chartex" xmlns:cx1="http://schemas.microsoft.com/office/drawing/2015/9/8/chartex" xmlns:cx2="http://schemas.microsoft.com/office/drawing/2015/10/21/chartex" xmlns:cx3="http://schemas.microsoft.com/office/drawing/2016/5/9/chartex" xmlns:cx4="http://schemas.microsoft.com/office/drawing/2016/5/10/chartex" xmlns:cx5="http://schemas.microsoft.com/office/drawing/2016/5/11/chartex" xmlns:cx6="http://schemas.microsoft.com/office/drawing/2016/5/12/chartex" xmlns:cx7="http://schemas.microsoft.com/office/drawing/2016/5/13/chartex" xmlns:cx8="http://schemas.microsoft.com/office/drawing/2016/5/14/chartex" xmlns:mc="http://schemas.openxmlformats.org/markup-compatibility/2006" xmlns:aink="http://schemas.microsoft.com/office/drawing/2016/ink" xmlns:am3d="http://schemas.microsoft.com/office/drawing/2017/model3d" xmlns:o="urn:schemas-microsoft-com:office:office" xmlns:r="http://schemas.openxmlformats.org/officeDocument/2006/relationships" xmlns:m="http://schemas.openxmlformats.org/officeDocument/2006/math" xmlns:v="urn:schemas-microsoft-com:vml" xmlns:wp14="http://schemas.microsoft.com/office/word/2010/wordprocessingDrawing" xmlns:wp="http://schemas.openxmlformats.org/drawingml/2006/wordprocessingDrawing" xmlns:w10="urn:schemas-microsoft-com:office:word" xmlns:w="http://schemas.openxmlformats.org/wordprocessingml/2006/main" xmlns:w14="http://schemas.microsoft.com/office/word/2010/wordml" xmlns:w15="http://schemas.microsoft.com/office/word/2012/wordml" xmlns:w16cid="http://schemas.microsoft.com/office/word/2016/wordml/cid" xmlns:w16se="http://schemas.microsoft.com/office/word/2015/wordml/symex" xmlns:wpg="http://schemas.microsoft.com/office/word/2010/wordprocessingGroup" xmlns:wpi="http://schemas.microsoft.com/office/word/2010/wordprocessingInk" xmlns:wne="http://schemas.microsoft.com/office/word/2006/wordml" xmlns:wps="http://schemas.microsoft.com/office/word/2010/wordprocessingShape" mc:Ignorable="w14 w15 w16se w16cid wp14">
   <w:abstractNum w:abstractNumId="0" w15:restartNumberingAfterBreak="0">
+    <w:nsid w:val="0C0A150F"/>
+    <w:multiLevelType w:val="multilevel"/>
+    <w:tmpl w:val="37ECE9F4"/>
+    <w:lvl w:ilvl="0">
+      <w:start w:val="1"/>
+      <w:numFmt w:val="bullet"/>
+      <w:lvlText w:val=""/>
+      <w:lvlJc w:val="left"/>
+      <w:pPr>
+        <w:tabs>
+          <w:tab w:val="num" w:pos="720"/>
+        </w:tabs>
+        <w:ind w:left="720" w:hanging="360"/>
+      </w:pPr>
+      <w:rPr>
+        <w:rFonts w:ascii="Symbol" w:hAnsi="Symbol" w:hint="default"/>
+        <w:sz w:val="20"/>
+      </w:rPr>
+    </w:lvl>
+    <w:lvl w:ilvl="1">
+      <w:start w:val="1"/>
+      <w:numFmt w:val="bullet"/>
+      <w:lvlText w:val="o"/>
+      <w:lvlJc w:val="left"/>
+      <w:pPr>
+        <w:tabs>
+          <w:tab w:val="num" w:pos="1440"/>
+        </w:tabs>
+        <w:ind w:left="1440" w:hanging="360"/>
+      </w:pPr>
+      <w:rPr>
+        <w:rFonts w:ascii="Courier New" w:hAnsi="Courier New" w:hint="default"/>
+        <w:sz w:val="20"/>
+      </w:rPr>
+    </w:lvl>
+    <w:lvl w:ilvl="2" w:tentative="1">
+      <w:start w:val="1"/>
+      <w:numFmt w:val="bullet"/>
+      <w:lvlText w:val=""/>
+      <w:lvlJc w:val="left"/>
+      <w:pPr>
+        <w:tabs>
+          <w:tab w:val="num" w:pos="2160"/>
+        </w:tabs>
+        <w:ind w:left="2160" w:hanging="360"/>
+      </w:pPr>
+      <w:rPr>
+        <w:rFonts w:ascii="Wingdings" w:hAnsi="Wingdings" w:hint="default"/>
+        <w:sz w:val="20"/>
+      </w:rPr>
+    </w:lvl>
+    <w:lvl w:ilvl="3" w:tentative="1">
+      <w:start w:val="1"/>
+      <w:numFmt w:val="bullet"/>
+      <w:lvlText w:val=""/>
+      <w:lvlJc w:val="left"/>
+      <w:pPr>
+        <w:tabs>
+          <w:tab w:val="num" w:pos="2880"/>
+        </w:tabs>
+        <w:ind w:left="2880" w:hanging="360"/>
+      </w:pPr>
+      <w:rPr>
+        <w:rFonts w:ascii="Wingdings" w:hAnsi="Wingdings" w:hint="default"/>
+        <w:sz w:val="20"/>
+      </w:rPr>
+    </w:lvl>
+    <w:lvl w:ilvl="4" w:tentative="1">
+      <w:start w:val="1"/>
+      <w:numFmt w:val="bullet"/>
+      <w:lvlText w:val=""/>
+      <w:lvlJc w:val="left"/>
+      <w:pPr>
+        <w:tabs>
+          <w:tab w:val="num" w:pos="3600"/>
+        </w:tabs>
+        <w:ind w:left="3600" w:hanging="360"/>
+      </w:pPr>
+      <w:rPr>
+        <w:rFonts w:ascii="Wingdings" w:hAnsi="Wingdings" w:hint="default"/>
+        <w:sz w:val="20"/>
+      </w:rPr>
+    </w:lvl>
+    <w:lvl w:ilvl="5" w:tentative="1">
+      <w:start w:val="1"/>
+      <w:numFmt w:val="bullet"/>
+      <w:lvlText w:val=""/>
+      <w:lvlJc w:val="left"/>
+      <w:pPr>
+        <w:tabs>
+          <w:tab w:val="num" w:pos="4320"/>
+        </w:tabs>
+        <w:ind w:left="4320" w:hanging="360"/>
+      </w:pPr>
+      <w:rPr>
+        <w:rFonts w:ascii="Wingdings" w:hAnsi="Wingdings" w:hint="default"/>
+        <w:sz w:val="20"/>
+      </w:rPr>
+    </w:lvl>
+    <w:lvl w:ilvl="6" w:tentative="1">
+      <w:start w:val="1"/>
+      <w:numFmt w:val="bullet"/>
+      <w:lvlText w:val=""/>
+      <w:lvlJc w:val="left"/>
+      <w:pPr>
+        <w:tabs>
+          <w:tab w:val="num" w:pos="5040"/>
+        </w:tabs>
+        <w:ind w:left="5040" w:hanging="360"/>
+      </w:pPr>
+      <w:rPr>
+        <w:rFonts w:ascii="Wingdings" w:hAnsi="Wingdings" w:hint="default"/>
+        <w:sz w:val="20"/>
+      </w:rPr>
+    </w:lvl>
+    <w:lvl w:ilvl="7" w:tentative="1">
+      <w:start w:val="1"/>
+      <w:numFmt w:val="bullet"/>
+      <w:lvlText w:val=""/>
+      <w:lvlJc w:val="left"/>
+      <w:pPr>
+        <w:tabs>
+          <w:tab w:val="num" w:pos="5760"/>
+        </w:tabs>
+        <w:ind w:left="5760" w:hanging="360"/>
+      </w:pPr>
+      <w:rPr>
+        <w:rFonts w:ascii="Wingdings" w:hAnsi="Wingdings" w:hint="default"/>
+        <w:sz w:val="20"/>
+      </w:rPr>
+    </w:lvl>
+    <w:lvl w:ilvl="8" w:tentative="1">
+      <w:start w:val="1"/>
+      <w:numFmt w:val="bullet"/>
+      <w:lvlText w:val=""/>
+      <w:lvlJc w:val="left"/>
+      <w:pPr>
+        <w:tabs>
+          <w:tab w:val="num" w:pos="6480"/>
+        </w:tabs>
+        <w:ind w:left="6480" w:hanging="360"/>
+      </w:pPr>
+      <w:rPr>
+        <w:rFonts w:ascii="Wingdings" w:hAnsi="Wingdings" w:hint="default"/>
+        <w:sz w:val="20"/>
+      </w:rPr>
+    </w:lvl>
+  </w:abstractNum>
+  <w:abstractNum w:abstractNumId="1" w15:restartNumberingAfterBreak="0">
+    <w:nsid w:val="0D302E45"/>
+    <w:multiLevelType w:val="multilevel"/>
+    <w:tmpl w:val="75548818"/>
+    <w:lvl w:ilvl="0">
+      <w:start w:val="1"/>
+      <w:numFmt w:val="bullet"/>
+      <w:lvlText w:val=""/>
+      <w:lvlJc w:val="left"/>
+      <w:pPr>
+        <w:tabs>
+          <w:tab w:val="num" w:pos="720"/>
+        </w:tabs>
+        <w:ind w:left="720" w:hanging="360"/>
+      </w:pPr>
+      <w:rPr>
+        <w:rFonts w:ascii="Symbol" w:hAnsi="Symbol" w:hint="default"/>
+        <w:sz w:val="20"/>
+      </w:rPr>
+    </w:lvl>
+    <w:lvl w:ilvl="1" w:tentative="1">
+      <w:start w:val="1"/>
+      <w:numFmt w:val="bullet"/>
+      <w:lvlText w:val="o"/>
+      <w:lvlJc w:val="left"/>
+      <w:pPr>
+        <w:tabs>
+          <w:tab w:val="num" w:pos="1440"/>
+        </w:tabs>
+        <w:ind w:left="1440" w:hanging="360"/>
+      </w:pPr>
+      <w:rPr>
+        <w:rFonts w:ascii="Courier New" w:hAnsi="Courier New" w:hint="default"/>
+        <w:sz w:val="20"/>
+      </w:rPr>
+    </w:lvl>
+    <w:lvl w:ilvl="2" w:tentative="1">
+      <w:start w:val="1"/>
+      <w:numFmt w:val="bullet"/>
+      <w:lvlText w:val=""/>
+      <w:lvlJc w:val="left"/>
+      <w:pPr>
+        <w:tabs>
+          <w:tab w:val="num" w:pos="2160"/>
+        </w:tabs>
+        <w:ind w:left="2160" w:hanging="360"/>
+      </w:pPr>
+      <w:rPr>
+        <w:rFonts w:ascii="Wingdings" w:hAnsi="Wingdings" w:hint="default"/>
+        <w:sz w:val="20"/>
+      </w:rPr>
+    </w:lvl>
+    <w:lvl w:ilvl="3" w:tentative="1">
+      <w:start w:val="1"/>
+      <w:numFmt w:val="bullet"/>
+      <w:lvlText w:val=""/>
+      <w:lvlJc w:val="left"/>
+      <w:pPr>
+        <w:tabs>
+          <w:tab w:val="num" w:pos="2880"/>
+        </w:tabs>
+        <w:ind w:left="2880" w:hanging="360"/>
+      </w:pPr>
+      <w:rPr>
+        <w:rFonts w:ascii="Wingdings" w:hAnsi="Wingdings" w:hint="default"/>
+        <w:sz w:val="20"/>
+      </w:rPr>
+    </w:lvl>
+    <w:lvl w:ilvl="4" w:tentative="1">
+      <w:start w:val="1"/>
+      <w:numFmt w:val="bullet"/>
+      <w:lvlText w:val=""/>
+      <w:lvlJc w:val="left"/>
+      <w:pPr>
+        <w:tabs>
+          <w:tab w:val="num" w:pos="3600"/>
+        </w:tabs>
+        <w:ind w:left="3600" w:hanging="360"/>
+      </w:pPr>
+      <w:rPr>
+        <w:rFonts w:ascii="Wingdings" w:hAnsi="Wingdings" w:hint="default"/>
+        <w:sz w:val="20"/>
+      </w:rPr>
+    </w:lvl>
+    <w:lvl w:ilvl="5" w:tentative="1">
+      <w:start w:val="1"/>
+      <w:numFmt w:val="bullet"/>
+      <w:lvlText w:val=""/>
+      <w:lvlJc w:val="left"/>
+      <w:pPr>
+        <w:tabs>
+          <w:tab w:val="num" w:pos="4320"/>
+        </w:tabs>
+        <w:ind w:left="4320" w:hanging="360"/>
+      </w:pPr>
+      <w:rPr>
+        <w:rFonts w:ascii="Wingdings" w:hAnsi="Wingdings" w:hint="default"/>
+        <w:sz w:val="20"/>
+      </w:rPr>
+    </w:lvl>
+    <w:lvl w:ilvl="6" w:tentative="1">
+      <w:start w:val="1"/>
+      <w:numFmt w:val="bullet"/>
+      <w:lvlText w:val=""/>
+      <w:lvlJc w:val="left"/>
+      <w:pPr>
+        <w:tabs>
+          <w:tab w:val="num" w:pos="5040"/>
+        </w:tabs>
+        <w:ind w:left="5040" w:hanging="360"/>
+      </w:pPr>
+      <w:rPr>
+        <w:rFonts w:ascii="Wingdings" w:hAnsi="Wingdings" w:hint="default"/>
+        <w:sz w:val="20"/>
+      </w:rPr>
+    </w:lvl>
+    <w:lvl w:ilvl="7" w:tentative="1">
+      <w:start w:val="1"/>
+      <w:numFmt w:val="bullet"/>
+      <w:lvlText w:val=""/>
+      <w:lvlJc w:val="left"/>
+      <w:pPr>
+        <w:tabs>
+          <w:tab w:val="num" w:pos="5760"/>
+        </w:tabs>
+        <w:ind w:left="5760" w:hanging="360"/>
+      </w:pPr>
+      <w:rPr>
+        <w:rFonts w:ascii="Wingdings" w:hAnsi="Wingdings" w:hint="default"/>
+        <w:sz w:val="20"/>
+      </w:rPr>
+    </w:lvl>
+    <w:lvl w:ilvl="8" w:tentative="1">
+      <w:start w:val="1"/>
+      <w:numFmt w:val="bullet"/>
+      <w:lvlText w:val=""/>
+      <w:lvlJc w:val="left"/>
+      <w:pPr>
+        <w:tabs>
+          <w:tab w:val="num" w:pos="6480"/>
+        </w:tabs>
+        <w:ind w:left="6480" w:hanging="360"/>
+      </w:pPr>
+      <w:rPr>
+        <w:rFonts w:ascii="Wingdings" w:hAnsi="Wingdings" w:hint="default"/>
+        <w:sz w:val="20"/>
+      </w:rPr>
+    </w:lvl>
+  </w:abstractNum>
+  <w:abstractNum w:abstractNumId="2" w15:restartNumberingAfterBreak="0">
     <w:nsid w:val="18496A99"/>
     <w:multiLevelType w:val="multilevel"/>
     <w:tmpl w:val="8474F14C"/>
@@ -6292,7 +9901,156 @@
       </w:rPr>
     </w:lvl>
   </w:abstractNum>
-  <w:abstractNum w:abstractNumId="1" w15:restartNumberingAfterBreak="0">
+  <w:abstractNum w:abstractNumId="3" w15:restartNumberingAfterBreak="0">
+    <w:nsid w:val="1BDB4A33"/>
+    <w:multiLevelType w:val="multilevel"/>
+    <w:tmpl w:val="812884C0"/>
+    <w:lvl w:ilvl="0">
+      <w:start w:val="1"/>
+      <w:numFmt w:val="bullet"/>
+      <w:lvlText w:val=""/>
+      <w:lvlJc w:val="left"/>
+      <w:pPr>
+        <w:tabs>
+          <w:tab w:val="num" w:pos="720"/>
+        </w:tabs>
+        <w:ind w:left="720" w:hanging="360"/>
+      </w:pPr>
+      <w:rPr>
+        <w:rFonts w:ascii="Symbol" w:hAnsi="Symbol" w:hint="default"/>
+        <w:sz w:val="20"/>
+      </w:rPr>
+    </w:lvl>
+    <w:lvl w:ilvl="1" w:tentative="1">
+      <w:start w:val="1"/>
+      <w:numFmt w:val="bullet"/>
+      <w:lvlText w:val="o"/>
+      <w:lvlJc w:val="left"/>
+      <w:pPr>
+        <w:tabs>
+          <w:tab w:val="num" w:pos="1440"/>
+        </w:tabs>
+        <w:ind w:left="1440" w:hanging="360"/>
+      </w:pPr>
+      <w:rPr>
+        <w:rFonts w:ascii="Courier New" w:hAnsi="Courier New" w:hint="default"/>
+        <w:sz w:val="20"/>
+      </w:rPr>
+    </w:lvl>
+    <w:lvl w:ilvl="2" w:tentative="1">
+      <w:start w:val="1"/>
+      <w:numFmt w:val="bullet"/>
+      <w:lvlText w:val=""/>
+      <w:lvlJc w:val="left"/>
+      <w:pPr>
+        <w:tabs>
+          <w:tab w:val="num" w:pos="2160"/>
+        </w:tabs>
+        <w:ind w:left="2160" w:hanging="360"/>
+      </w:pPr>
+      <w:rPr>
+        <w:rFonts w:ascii="Wingdings" w:hAnsi="Wingdings" w:hint="default"/>
+        <w:sz w:val="20"/>
+      </w:rPr>
+    </w:lvl>
+    <w:lvl w:ilvl="3" w:tentative="1">
+      <w:start w:val="1"/>
+      <w:numFmt w:val="bullet"/>
+      <w:lvlText w:val=""/>
+      <w:lvlJc w:val="left"/>
+      <w:pPr>
+        <w:tabs>
+          <w:tab w:val="num" w:pos="2880"/>
+        </w:tabs>
+        <w:ind w:left="2880" w:hanging="360"/>
+      </w:pPr>
+      <w:rPr>
+        <w:rFonts w:ascii="Wingdings" w:hAnsi="Wingdings" w:hint="default"/>
+        <w:sz w:val="20"/>
+      </w:rPr>
+    </w:lvl>
+    <w:lvl w:ilvl="4" w:tentative="1">
+      <w:start w:val="1"/>
+      <w:numFmt w:val="bullet"/>
+      <w:lvlText w:val=""/>
+      <w:lvlJc w:val="left"/>
+      <w:pPr>
+        <w:tabs>
+          <w:tab w:val="num" w:pos="3600"/>
+        </w:tabs>
+        <w:ind w:left="3600" w:hanging="360"/>
+      </w:pPr>
+      <w:rPr>
+        <w:rFonts w:ascii="Wingdings" w:hAnsi="Wingdings" w:hint="default"/>
+        <w:sz w:val="20"/>
+      </w:rPr>
+    </w:lvl>
+    <w:lvl w:ilvl="5" w:tentative="1">
+      <w:start w:val="1"/>
+      <w:numFmt w:val="bullet"/>
+      <w:lvlText w:val=""/>
+      <w:lvlJc w:val="left"/>
+      <w:pPr>
+        <w:tabs>
+          <w:tab w:val="num" w:pos="4320"/>
+        </w:tabs>
+        <w:ind w:left="4320" w:hanging="360"/>
+      </w:pPr>
+      <w:rPr>
+        <w:rFonts w:ascii="Wingdings" w:hAnsi="Wingdings" w:hint="default"/>
+        <w:sz w:val="20"/>
+      </w:rPr>
+    </w:lvl>
+    <w:lvl w:ilvl="6" w:tentative="1">
+      <w:start w:val="1"/>
+      <w:numFmt w:val="bullet"/>
+      <w:lvlText w:val=""/>
+      <w:lvlJc w:val="left"/>
+      <w:pPr>
+        <w:tabs>
+          <w:tab w:val="num" w:pos="5040"/>
+        </w:tabs>
+        <w:ind w:left="5040" w:hanging="360"/>
+      </w:pPr>
+      <w:rPr>
+        <w:rFonts w:ascii="Wingdings" w:hAnsi="Wingdings" w:hint="default"/>
+        <w:sz w:val="20"/>
+      </w:rPr>
+    </w:lvl>
+    <w:lvl w:ilvl="7" w:tentative="1">
+      <w:start w:val="1"/>
+      <w:numFmt w:val="bullet"/>
+      <w:lvlText w:val=""/>
+      <w:lvlJc w:val="left"/>
+      <w:pPr>
+        <w:tabs>
+          <w:tab w:val="num" w:pos="5760"/>
+        </w:tabs>
+        <w:ind w:left="5760" w:hanging="360"/>
+      </w:pPr>
+      <w:rPr>
+        <w:rFonts w:ascii="Wingdings" w:hAnsi="Wingdings" w:hint="default"/>
+        <w:sz w:val="20"/>
+      </w:rPr>
+    </w:lvl>
+    <w:lvl w:ilvl="8" w:tentative="1">
+      <w:start w:val="1"/>
+      <w:numFmt w:val="bullet"/>
+      <w:lvlText w:val=""/>
+      <w:lvlJc w:val="left"/>
+      <w:pPr>
+        <w:tabs>
+          <w:tab w:val="num" w:pos="6480"/>
+        </w:tabs>
+        <w:ind w:left="6480" w:hanging="360"/>
+      </w:pPr>
+      <w:rPr>
+        <w:rFonts w:ascii="Wingdings" w:hAnsi="Wingdings" w:hint="default"/>
+        <w:sz w:val="20"/>
+      </w:rPr>
+    </w:lvl>
+  </w:abstractNum>
+  <w:abstractNum w:abstractNumId="4" w15:restartNumberingAfterBreak="0">
     <w:nsid w:val="1C2A263B"/>
     <w:multiLevelType w:val="multilevel"/>
     <w:tmpl w:val="D382BC6E"/>
@@ -6441,7 +10199,305 @@
       </w:rPr>
     </w:lvl>
   </w:abstractNum>
-  <w:abstractNum w:abstractNumId="2" w15:restartNumberingAfterBreak="0">
+  <w:abstractNum w:abstractNumId="5" w15:restartNumberingAfterBreak="0">
+    <w:nsid w:val="297C2562"/>
+    <w:multiLevelType w:val="multilevel"/>
+    <w:tmpl w:val="CB1A2B5A"/>
+    <w:lvl w:ilvl="0">
+      <w:start w:val="1"/>
+      <w:numFmt w:val="bullet"/>
+      <w:lvlText w:val=""/>
+      <w:lvlJc w:val="left"/>
+      <w:pPr>
+        <w:tabs>
+          <w:tab w:val="num" w:pos="720"/>
+        </w:tabs>
+        <w:ind w:left="720" w:hanging="360"/>
+      </w:pPr>
+      <w:rPr>
+        <w:rFonts w:ascii="Symbol" w:hAnsi="Symbol" w:hint="default"/>
+        <w:sz w:val="20"/>
+      </w:rPr>
+    </w:lvl>
+    <w:lvl w:ilvl="1" w:tentative="1">
+      <w:start w:val="1"/>
+      <w:numFmt w:val="bullet"/>
+      <w:lvlText w:val="o"/>
+      <w:lvlJc w:val="left"/>
+      <w:pPr>
+        <w:tabs>
+          <w:tab w:val="num" w:pos="1440"/>
+        </w:tabs>
+        <w:ind w:left="1440" w:hanging="360"/>
+      </w:pPr>
+      <w:rPr>
+        <w:rFonts w:ascii="Courier New" w:hAnsi="Courier New" w:hint="default"/>
+        <w:sz w:val="20"/>
+      </w:rPr>
+    </w:lvl>
+    <w:lvl w:ilvl="2" w:tentative="1">
+      <w:start w:val="1"/>
+      <w:numFmt w:val="bullet"/>
+      <w:lvlText w:val=""/>
+      <w:lvlJc w:val="left"/>
+      <w:pPr>
+        <w:tabs>
+          <w:tab w:val="num" w:pos="2160"/>
+        </w:tabs>
+        <w:ind w:left="2160" w:hanging="360"/>
+      </w:pPr>
+      <w:rPr>
+        <w:rFonts w:ascii="Wingdings" w:hAnsi="Wingdings" w:hint="default"/>
+        <w:sz w:val="20"/>
+      </w:rPr>
+    </w:lvl>
+    <w:lvl w:ilvl="3" w:tentative="1">
+      <w:start w:val="1"/>
+      <w:numFmt w:val="bullet"/>
+      <w:lvlText w:val=""/>
+      <w:lvlJc w:val="left"/>
+      <w:pPr>
+        <w:tabs>
+          <w:tab w:val="num" w:pos="2880"/>
+        </w:tabs>
+        <w:ind w:left="2880" w:hanging="360"/>
+      </w:pPr>
+      <w:rPr>
+        <w:rFonts w:ascii="Wingdings" w:hAnsi="Wingdings" w:hint="default"/>
+        <w:sz w:val="20"/>
+      </w:rPr>
+    </w:lvl>
+    <w:lvl w:ilvl="4" w:tentative="1">
+      <w:start w:val="1"/>
+      <w:numFmt w:val="bullet"/>
+      <w:lvlText w:val=""/>
+      <w:lvlJc w:val="left"/>
+      <w:pPr>
+        <w:tabs>
+          <w:tab w:val="num" w:pos="3600"/>
+        </w:tabs>
+        <w:ind w:left="3600" w:hanging="360"/>
+      </w:pPr>
+      <w:rPr>
+        <w:rFonts w:ascii="Wingdings" w:hAnsi="Wingdings" w:hint="default"/>
+        <w:sz w:val="20"/>
+      </w:rPr>
+    </w:lvl>
+    <w:lvl w:ilvl="5" w:tentative="1">
+      <w:start w:val="1"/>
+      <w:numFmt w:val="bullet"/>
+      <w:lvlText w:val=""/>
+      <w:lvlJc w:val="left"/>
+      <w:pPr>
+        <w:tabs>
+          <w:tab w:val="num" w:pos="4320"/>
+        </w:tabs>
+        <w:ind w:left="4320" w:hanging="360"/>
+      </w:pPr>
+      <w:rPr>
+        <w:rFonts w:ascii="Wingdings" w:hAnsi="Wingdings" w:hint="default"/>
+        <w:sz w:val="20"/>
+      </w:rPr>
+    </w:lvl>
+    <w:lvl w:ilvl="6" w:tentative="1">
+      <w:start w:val="1"/>
+      <w:numFmt w:val="bullet"/>
+      <w:lvlText w:val=""/>
+      <w:lvlJc w:val="left"/>
+      <w:pPr>
+        <w:tabs>
+          <w:tab w:val="num" w:pos="5040"/>
+        </w:tabs>
+        <w:ind w:left="5040" w:hanging="360"/>
+      </w:pPr>
+      <w:rPr>
+        <w:rFonts w:ascii="Wingdings" w:hAnsi="Wingdings" w:hint="default"/>
+        <w:sz w:val="20"/>
+      </w:rPr>
+    </w:lvl>
+    <w:lvl w:ilvl="7" w:tentative="1">
+      <w:start w:val="1"/>
+      <w:numFmt w:val="bullet"/>
+      <w:lvlText w:val=""/>
+      <w:lvlJc w:val="left"/>
+      <w:pPr>
+        <w:tabs>
+          <w:tab w:val="num" w:pos="5760"/>
+        </w:tabs>
+        <w:ind w:left="5760" w:hanging="360"/>
+      </w:pPr>
+      <w:rPr>
+        <w:rFonts w:ascii="Wingdings" w:hAnsi="Wingdings" w:hint="default"/>
+        <w:sz w:val="20"/>
+      </w:rPr>
+    </w:lvl>
+    <w:lvl w:ilvl="8" w:tentative="1">
+      <w:start w:val="1"/>
+      <w:numFmt w:val="bullet"/>
+      <w:lvlText w:val=""/>
+      <w:lvlJc w:val="left"/>
+      <w:pPr>
+        <w:tabs>
+          <w:tab w:val="num" w:pos="6480"/>
+        </w:tabs>
+        <w:ind w:left="6480" w:hanging="360"/>
+      </w:pPr>
+      <w:rPr>
+        <w:rFonts w:ascii="Wingdings" w:hAnsi="Wingdings" w:hint="default"/>
+        <w:sz w:val="20"/>
+      </w:rPr>
+    </w:lvl>
+  </w:abstractNum>
+  <w:abstractNum w:abstractNumId="6" w15:restartNumberingAfterBreak="0">
+    <w:nsid w:val="35537FDB"/>
+    <w:multiLevelType w:val="multilevel"/>
+    <w:tmpl w:val="8E8AABE8"/>
+    <w:lvl w:ilvl="0">
+      <w:start w:val="1"/>
+      <w:numFmt w:val="bullet"/>
+      <w:lvlText w:val=""/>
+      <w:lvlJc w:val="left"/>
+      <w:pPr>
+        <w:tabs>
+          <w:tab w:val="num" w:pos="720"/>
+        </w:tabs>
+        <w:ind w:left="720" w:hanging="360"/>
+      </w:pPr>
+      <w:rPr>
+        <w:rFonts w:ascii="Symbol" w:hAnsi="Symbol" w:hint="default"/>
+        <w:sz w:val="20"/>
+      </w:rPr>
+    </w:lvl>
+    <w:lvl w:ilvl="1" w:tentative="1">
+      <w:start w:val="1"/>
+      <w:numFmt w:val="bullet"/>
+      <w:lvlText w:val="o"/>
+      <w:lvlJc w:val="left"/>
+      <w:pPr>
+        <w:tabs>
+          <w:tab w:val="num" w:pos="1440"/>
+        </w:tabs>
+        <w:ind w:left="1440" w:hanging="360"/>
+      </w:pPr>
+      <w:rPr>
+        <w:rFonts w:ascii="Courier New" w:hAnsi="Courier New" w:hint="default"/>
+        <w:sz w:val="20"/>
+      </w:rPr>
+    </w:lvl>
+    <w:lvl w:ilvl="2" w:tentative="1">
+      <w:start w:val="1"/>
+      <w:numFmt w:val="bullet"/>
+      <w:lvlText w:val=""/>
+      <w:lvlJc w:val="left"/>
+      <w:pPr>
+        <w:tabs>
+          <w:tab w:val="num" w:pos="2160"/>
+        </w:tabs>
+        <w:ind w:left="2160" w:hanging="360"/>
+      </w:pPr>
+      <w:rPr>
+        <w:rFonts w:ascii="Wingdings" w:hAnsi="Wingdings" w:hint="default"/>
+        <w:sz w:val="20"/>
+      </w:rPr>
+    </w:lvl>
+    <w:lvl w:ilvl="3" w:tentative="1">
+      <w:start w:val="1"/>
+      <w:numFmt w:val="bullet"/>
+      <w:lvlText w:val=""/>
+      <w:lvlJc w:val="left"/>
+      <w:pPr>
+        <w:tabs>
+          <w:tab w:val="num" w:pos="2880"/>
+        </w:tabs>
+        <w:ind w:left="2880" w:hanging="360"/>
+      </w:pPr>
+      <w:rPr>
+        <w:rFonts w:ascii="Wingdings" w:hAnsi="Wingdings" w:hint="default"/>
+        <w:sz w:val="20"/>
+      </w:rPr>
+    </w:lvl>
+    <w:lvl w:ilvl="4" w:tentative="1">
+      <w:start w:val="1"/>
+      <w:numFmt w:val="bullet"/>
+      <w:lvlText w:val=""/>
+      <w:lvlJc w:val="left"/>
+      <w:pPr>
+        <w:tabs>
+          <w:tab w:val="num" w:pos="3600"/>
+        </w:tabs>
+        <w:ind w:left="3600" w:hanging="360"/>
+      </w:pPr>
+      <w:rPr>
+        <w:rFonts w:ascii="Wingdings" w:hAnsi="Wingdings" w:hint="default"/>
+        <w:sz w:val="20"/>
+      </w:rPr>
+    </w:lvl>
+    <w:lvl w:ilvl="5" w:tentative="1">
+      <w:start w:val="1"/>
+      <w:numFmt w:val="bullet"/>
+      <w:lvlText w:val=""/>
+      <w:lvlJc w:val="left"/>
+      <w:pPr>
+        <w:tabs>
+          <w:tab w:val="num" w:pos="4320"/>
+        </w:tabs>
+        <w:ind w:left="4320" w:hanging="360"/>
+      </w:pPr>
+      <w:rPr>
+        <w:rFonts w:ascii="Wingdings" w:hAnsi="Wingdings" w:hint="default"/>
+        <w:sz w:val="20"/>
+      </w:rPr>
+    </w:lvl>
+    <w:lvl w:ilvl="6" w:tentative="1">
+      <w:start w:val="1"/>
+      <w:numFmt w:val="bullet"/>
+      <w:lvlText w:val=""/>
+      <w:lvlJc w:val="left"/>
+      <w:pPr>
+        <w:tabs>
+          <w:tab w:val="num" w:pos="5040"/>
+        </w:tabs>
+        <w:ind w:left="5040" w:hanging="360"/>
+      </w:pPr>
+      <w:rPr>
+        <w:rFonts w:ascii="Wingdings" w:hAnsi="Wingdings" w:hint="default"/>
+        <w:sz w:val="20"/>
+      </w:rPr>
+    </w:lvl>
+    <w:lvl w:ilvl="7" w:tentative="1">
+      <w:start w:val="1"/>
+      <w:numFmt w:val="bullet"/>
+      <w:lvlText w:val=""/>
+      <w:lvlJc w:val="left"/>
+      <w:pPr>
+        <w:tabs>
+          <w:tab w:val="num" w:pos="5760"/>
+        </w:tabs>
+        <w:ind w:left="5760" w:hanging="360"/>
+      </w:pPr>
+      <w:rPr>
+        <w:rFonts w:ascii="Wingdings" w:hAnsi="Wingdings" w:hint="default"/>
+        <w:sz w:val="20"/>
+      </w:rPr>
+    </w:lvl>
+    <w:lvl w:ilvl="8" w:tentative="1">
+      <w:start w:val="1"/>
+      <w:numFmt w:val="bullet"/>
+      <w:lvlText w:val=""/>
+      <w:lvlJc w:val="left"/>
+      <w:pPr>
+        <w:tabs>
+          <w:tab w:val="num" w:pos="6480"/>
+        </w:tabs>
+        <w:ind w:left="6480" w:hanging="360"/>
+      </w:pPr>
+      <w:rPr>
+        <w:rFonts w:ascii="Wingdings" w:hAnsi="Wingdings" w:hint="default"/>
+        <w:sz w:val="20"/>
+      </w:rPr>
+    </w:lvl>
+  </w:abstractNum>
+  <w:abstractNum w:abstractNumId="7" w15:restartNumberingAfterBreak="0">
     <w:nsid w:val="376F55FE"/>
     <w:multiLevelType w:val="multilevel"/>
     <w:tmpl w:val="95FEAE14"/>
@@ -6590,7 +10646,7 @@
       </w:rPr>
     </w:lvl>
   </w:abstractNum>
-  <w:abstractNum w:abstractNumId="3" w15:restartNumberingAfterBreak="0">
+  <w:abstractNum w:abstractNumId="8" w15:restartNumberingAfterBreak="0">
     <w:nsid w:val="3E504155"/>
     <w:multiLevelType w:val="multilevel"/>
     <w:tmpl w:val="4A9E1140"/>
@@ -6739,17 +10795,720 @@
       </w:rPr>
     </w:lvl>
   </w:abstractNum>
+  <w:abstractNum w:abstractNumId="9" w15:restartNumberingAfterBreak="0">
+    <w:nsid w:val="693E3576"/>
+    <w:multiLevelType w:val="multilevel"/>
+    <w:tmpl w:val="6E34641C"/>
+    <w:lvl w:ilvl="0">
+      <w:start w:val="1"/>
+      <w:numFmt w:val="bullet"/>
+      <w:lvlText w:val=""/>
+      <w:lvlJc w:val="left"/>
+      <w:pPr>
+        <w:tabs>
+          <w:tab w:val="num" w:pos="720"/>
+        </w:tabs>
+        <w:ind w:left="720" w:hanging="360"/>
+      </w:pPr>
+      <w:rPr>
+        <w:rFonts w:ascii="Symbol" w:hAnsi="Symbol" w:hint="default"/>
+        <w:sz w:val="20"/>
+      </w:rPr>
+    </w:lvl>
+    <w:lvl w:ilvl="1" w:tentative="1">
+      <w:start w:val="1"/>
+      <w:numFmt w:val="bullet"/>
+      <w:lvlText w:val="o"/>
+      <w:lvlJc w:val="left"/>
+      <w:pPr>
+        <w:tabs>
+          <w:tab w:val="num" w:pos="1440"/>
+        </w:tabs>
+        <w:ind w:left="1440" w:hanging="360"/>
+      </w:pPr>
+      <w:rPr>
+        <w:rFonts w:ascii="Courier New" w:hAnsi="Courier New" w:hint="default"/>
+        <w:sz w:val="20"/>
+      </w:rPr>
+    </w:lvl>
+    <w:lvl w:ilvl="2" w:tentative="1">
+      <w:start w:val="1"/>
+      <w:numFmt w:val="bullet"/>
+      <w:lvlText w:val=""/>
+      <w:lvlJc w:val="left"/>
+      <w:pPr>
+        <w:tabs>
+          <w:tab w:val="num" w:pos="2160"/>
+        </w:tabs>
+        <w:ind w:left="2160" w:hanging="360"/>
+      </w:pPr>
+      <w:rPr>
+        <w:rFonts w:ascii="Wingdings" w:hAnsi="Wingdings" w:hint="default"/>
+        <w:sz w:val="20"/>
+      </w:rPr>
+    </w:lvl>
+    <w:lvl w:ilvl="3" w:tentative="1">
+      <w:start w:val="1"/>
+      <w:numFmt w:val="bullet"/>
+      <w:lvlText w:val=""/>
+      <w:lvlJc w:val="left"/>
+      <w:pPr>
+        <w:tabs>
+          <w:tab w:val="num" w:pos="2880"/>
+        </w:tabs>
+        <w:ind w:left="2880" w:hanging="360"/>
+      </w:pPr>
+      <w:rPr>
+        <w:rFonts w:ascii="Wingdings" w:hAnsi="Wingdings" w:hint="default"/>
+        <w:sz w:val="20"/>
+      </w:rPr>
+    </w:lvl>
+    <w:lvl w:ilvl="4" w:tentative="1">
+      <w:start w:val="1"/>
+      <w:numFmt w:val="bullet"/>
+      <w:lvlText w:val=""/>
+      <w:lvlJc w:val="left"/>
+      <w:pPr>
+        <w:tabs>
+          <w:tab w:val="num" w:pos="3600"/>
+        </w:tabs>
+        <w:ind w:left="3600" w:hanging="360"/>
+      </w:pPr>
+      <w:rPr>
+        <w:rFonts w:ascii="Wingdings" w:hAnsi="Wingdings" w:hint="default"/>
+        <w:sz w:val="20"/>
+      </w:rPr>
+    </w:lvl>
+    <w:lvl w:ilvl="5" w:tentative="1">
+      <w:start w:val="1"/>
+      <w:numFmt w:val="bullet"/>
+      <w:lvlText w:val=""/>
+      <w:lvlJc w:val="left"/>
+      <w:pPr>
+        <w:tabs>
+          <w:tab w:val="num" w:pos="4320"/>
+        </w:tabs>
+        <w:ind w:left="4320" w:hanging="360"/>
+      </w:pPr>
+      <w:rPr>
+        <w:rFonts w:ascii="Wingdings" w:hAnsi="Wingdings" w:hint="default"/>
+        <w:sz w:val="20"/>
+      </w:rPr>
+    </w:lvl>
+    <w:lvl w:ilvl="6" w:tentative="1">
+      <w:start w:val="1"/>
+      <w:numFmt w:val="bullet"/>
+      <w:lvlText w:val=""/>
+      <w:lvlJc w:val="left"/>
+      <w:pPr>
+        <w:tabs>
+          <w:tab w:val="num" w:pos="5040"/>
+        </w:tabs>
+        <w:ind w:left="5040" w:hanging="360"/>
+      </w:pPr>
+      <w:rPr>
+        <w:rFonts w:ascii="Wingdings" w:hAnsi="Wingdings" w:hint="default"/>
+        <w:sz w:val="20"/>
+      </w:rPr>
+    </w:lvl>
+    <w:lvl w:ilvl="7" w:tentative="1">
+      <w:start w:val="1"/>
+      <w:numFmt w:val="bullet"/>
+      <w:lvlText w:val=""/>
+      <w:lvlJc w:val="left"/>
+      <w:pPr>
+        <w:tabs>
+          <w:tab w:val="num" w:pos="5760"/>
+        </w:tabs>
+        <w:ind w:left="5760" w:hanging="360"/>
+      </w:pPr>
+      <w:rPr>
+        <w:rFonts w:ascii="Wingdings" w:hAnsi="Wingdings" w:hint="default"/>
+        <w:sz w:val="20"/>
+      </w:rPr>
+    </w:lvl>
+    <w:lvl w:ilvl="8" w:tentative="1">
+      <w:start w:val="1"/>
+      <w:numFmt w:val="bullet"/>
+      <w:lvlText w:val=""/>
+      <w:lvlJc w:val="left"/>
+      <w:pPr>
+        <w:tabs>
+          <w:tab w:val="num" w:pos="6480"/>
+        </w:tabs>
+        <w:ind w:left="6480" w:hanging="360"/>
+      </w:pPr>
+      <w:rPr>
+        <w:rFonts w:ascii="Wingdings" w:hAnsi="Wingdings" w:hint="default"/>
+        <w:sz w:val="20"/>
+      </w:rPr>
+    </w:lvl>
+  </w:abstractNum>
+  <w:abstractNum w:abstractNumId="10" w15:restartNumberingAfterBreak="0">
+    <w:nsid w:val="733D2A25"/>
+    <w:multiLevelType w:val="multilevel"/>
+    <w:tmpl w:val="211C8268"/>
+    <w:lvl w:ilvl="0">
+      <w:start w:val="1"/>
+      <w:numFmt w:val="decimal"/>
+      <w:lvlText w:val="%1."/>
+      <w:lvlJc w:val="left"/>
+      <w:pPr>
+        <w:tabs>
+          <w:tab w:val="num" w:pos="720"/>
+        </w:tabs>
+        <w:ind w:left="720" w:hanging="360"/>
+      </w:pPr>
+    </w:lvl>
+    <w:lvl w:ilvl="1" w:tentative="1">
+      <w:start w:val="1"/>
+      <w:numFmt w:val="decimal"/>
+      <w:lvlText w:val="%2."/>
+      <w:lvlJc w:val="left"/>
+      <w:pPr>
+        <w:tabs>
+          <w:tab w:val="num" w:pos="1440"/>
+        </w:tabs>
+        <w:ind w:left="1440" w:hanging="360"/>
+      </w:pPr>
+    </w:lvl>
+    <w:lvl w:ilvl="2" w:tentative="1">
+      <w:start w:val="1"/>
+      <w:numFmt w:val="decimal"/>
+      <w:lvlText w:val="%3."/>
+      <w:lvlJc w:val="left"/>
+      <w:pPr>
+        <w:tabs>
+          <w:tab w:val="num" w:pos="2160"/>
+        </w:tabs>
+        <w:ind w:left="2160" w:hanging="360"/>
+      </w:pPr>
+    </w:lvl>
+    <w:lvl w:ilvl="3" w:tentative="1">
+      <w:start w:val="1"/>
+      <w:numFmt w:val="decimal"/>
+      <w:lvlText w:val="%4."/>
+      <w:lvlJc w:val="left"/>
+      <w:pPr>
+        <w:tabs>
+          <w:tab w:val="num" w:pos="2880"/>
+        </w:tabs>
+        <w:ind w:left="2880" w:hanging="360"/>
+      </w:pPr>
+    </w:lvl>
+    <w:lvl w:ilvl="4" w:tentative="1">
+      <w:start w:val="1"/>
+      <w:numFmt w:val="decimal"/>
+      <w:lvlText w:val="%5."/>
+      <w:lvlJc w:val="left"/>
+      <w:pPr>
+        <w:tabs>
+          <w:tab w:val="num" w:pos="3600"/>
+        </w:tabs>
+        <w:ind w:left="3600" w:hanging="360"/>
+      </w:pPr>
+    </w:lvl>
+    <w:lvl w:ilvl="5" w:tentative="1">
+      <w:start w:val="1"/>
+      <w:numFmt w:val="decimal"/>
+      <w:lvlText w:val="%6."/>
+      <w:lvlJc w:val="left"/>
+      <w:pPr>
+        <w:tabs>
+          <w:tab w:val="num" w:pos="4320"/>
+        </w:tabs>
+        <w:ind w:left="4320" w:hanging="360"/>
+      </w:pPr>
+    </w:lvl>
+    <w:lvl w:ilvl="6" w:tentative="1">
+      <w:start w:val="1"/>
+      <w:numFmt w:val="decimal"/>
+      <w:lvlText w:val="%7."/>
+      <w:lvlJc w:val="left"/>
+      <w:pPr>
+        <w:tabs>
+          <w:tab w:val="num" w:pos="5040"/>
+        </w:tabs>
+        <w:ind w:left="5040" w:hanging="360"/>
+      </w:pPr>
+    </w:lvl>
+    <w:lvl w:ilvl="7" w:tentative="1">
+      <w:start w:val="1"/>
+      <w:numFmt w:val="decimal"/>
+      <w:lvlText w:val="%8."/>
+      <w:lvlJc w:val="left"/>
+      <w:pPr>
+        <w:tabs>
+          <w:tab w:val="num" w:pos="5760"/>
+        </w:tabs>
+        <w:ind w:left="5760" w:hanging="360"/>
+      </w:pPr>
+    </w:lvl>
+    <w:lvl w:ilvl="8" w:tentative="1">
+      <w:start w:val="1"/>
+      <w:numFmt w:val="decimal"/>
+      <w:lvlText w:val="%9."/>
+      <w:lvlJc w:val="left"/>
+      <w:pPr>
+        <w:tabs>
+          <w:tab w:val="num" w:pos="6480"/>
+        </w:tabs>
+        <w:ind w:left="6480" w:hanging="360"/>
+      </w:pPr>
+    </w:lvl>
+  </w:abstractNum>
+  <w:abstractNum w:abstractNumId="11" w15:restartNumberingAfterBreak="0">
+    <w:nsid w:val="74913B17"/>
+    <w:multiLevelType w:val="multilevel"/>
+    <w:tmpl w:val="2B34C848"/>
+    <w:lvl w:ilvl="0">
+      <w:start w:val="1"/>
+      <w:numFmt w:val="decimal"/>
+      <w:lvlText w:val="%1."/>
+      <w:lvlJc w:val="left"/>
+      <w:pPr>
+        <w:tabs>
+          <w:tab w:val="num" w:pos="720"/>
+        </w:tabs>
+        <w:ind w:left="720" w:hanging="360"/>
+      </w:pPr>
+    </w:lvl>
+    <w:lvl w:ilvl="1" w:tentative="1">
+      <w:start w:val="1"/>
+      <w:numFmt w:val="decimal"/>
+      <w:lvlText w:val="%2."/>
+      <w:lvlJc w:val="left"/>
+      <w:pPr>
+        <w:tabs>
+          <w:tab w:val="num" w:pos="1440"/>
+        </w:tabs>
+        <w:ind w:left="1440" w:hanging="360"/>
+      </w:pPr>
+    </w:lvl>
+    <w:lvl w:ilvl="2" w:tentative="1">
+      <w:start w:val="1"/>
+      <w:numFmt w:val="decimal"/>
+      <w:lvlText w:val="%3."/>
+      <w:lvlJc w:val="left"/>
+      <w:pPr>
+        <w:tabs>
+          <w:tab w:val="num" w:pos="2160"/>
+        </w:tabs>
+        <w:ind w:left="2160" w:hanging="360"/>
+      </w:pPr>
+    </w:lvl>
+    <w:lvl w:ilvl="3" w:tentative="1">
+      <w:start w:val="1"/>
+      <w:numFmt w:val="decimal"/>
+      <w:lvlText w:val="%4."/>
+      <w:lvlJc w:val="left"/>
+      <w:pPr>
+        <w:tabs>
+          <w:tab w:val="num" w:pos="2880"/>
+        </w:tabs>
+        <w:ind w:left="2880" w:hanging="360"/>
+      </w:pPr>
+    </w:lvl>
+    <w:lvl w:ilvl="4" w:tentative="1">
+      <w:start w:val="1"/>
+      <w:numFmt w:val="decimal"/>
+      <w:lvlText w:val="%5."/>
+      <w:lvlJc w:val="left"/>
+      <w:pPr>
+        <w:tabs>
+          <w:tab w:val="num" w:pos="3600"/>
+        </w:tabs>
+        <w:ind w:left="3600" w:hanging="360"/>
+      </w:pPr>
+    </w:lvl>
+    <w:lvl w:ilvl="5" w:tentative="1">
+      <w:start w:val="1"/>
+      <w:numFmt w:val="decimal"/>
+      <w:lvlText w:val="%6."/>
+      <w:lvlJc w:val="left"/>
+      <w:pPr>
+        <w:tabs>
+          <w:tab w:val="num" w:pos="4320"/>
+        </w:tabs>
+        <w:ind w:left="4320" w:hanging="360"/>
+      </w:pPr>
+    </w:lvl>
+    <w:lvl w:ilvl="6" w:tentative="1">
+      <w:start w:val="1"/>
+      <w:numFmt w:val="decimal"/>
+      <w:lvlText w:val="%7."/>
+      <w:lvlJc w:val="left"/>
+      <w:pPr>
+        <w:tabs>
+          <w:tab w:val="num" w:pos="5040"/>
+        </w:tabs>
+        <w:ind w:left="5040" w:hanging="360"/>
+      </w:pPr>
+    </w:lvl>
+    <w:lvl w:ilvl="7" w:tentative="1">
+      <w:start w:val="1"/>
+      <w:numFmt w:val="decimal"/>
+      <w:lvlText w:val="%8."/>
+      <w:lvlJc w:val="left"/>
+      <w:pPr>
+        <w:tabs>
+          <w:tab w:val="num" w:pos="5760"/>
+        </w:tabs>
+        <w:ind w:left="5760" w:hanging="360"/>
+      </w:pPr>
+    </w:lvl>
+    <w:lvl w:ilvl="8" w:tentative="1">
+      <w:start w:val="1"/>
+      <w:numFmt w:val="decimal"/>
+      <w:lvlText w:val="%9."/>
+      <w:lvlJc w:val="left"/>
+      <w:pPr>
+        <w:tabs>
+          <w:tab w:val="num" w:pos="6480"/>
+        </w:tabs>
+        <w:ind w:left="6480" w:hanging="360"/>
+      </w:pPr>
+    </w:lvl>
+  </w:abstractNum>
+  <w:abstractNum w:abstractNumId="12" w15:restartNumberingAfterBreak="0">
+    <w:nsid w:val="77E60053"/>
+    <w:multiLevelType w:val="multilevel"/>
+    <w:tmpl w:val="57F839B8"/>
+    <w:lvl w:ilvl="0">
+      <w:start w:val="1"/>
+      <w:numFmt w:val="bullet"/>
+      <w:lvlText w:val=""/>
+      <w:lvlJc w:val="left"/>
+      <w:pPr>
+        <w:tabs>
+          <w:tab w:val="num" w:pos="720"/>
+        </w:tabs>
+        <w:ind w:left="720" w:hanging="360"/>
+      </w:pPr>
+      <w:rPr>
+        <w:rFonts w:ascii="Symbol" w:hAnsi="Symbol" w:hint="default"/>
+        <w:sz w:val="20"/>
+      </w:rPr>
+    </w:lvl>
+    <w:lvl w:ilvl="1" w:tentative="1">
+      <w:start w:val="1"/>
+      <w:numFmt w:val="bullet"/>
+      <w:lvlText w:val="o"/>
+      <w:lvlJc w:val="left"/>
+      <w:pPr>
+        <w:tabs>
+          <w:tab w:val="num" w:pos="1440"/>
+        </w:tabs>
+        <w:ind w:left="1440" w:hanging="360"/>
+      </w:pPr>
+      <w:rPr>
+        <w:rFonts w:ascii="Courier New" w:hAnsi="Courier New" w:hint="default"/>
+        <w:sz w:val="20"/>
+      </w:rPr>
+    </w:lvl>
+    <w:lvl w:ilvl="2" w:tentative="1">
+      <w:start w:val="1"/>
+      <w:numFmt w:val="bullet"/>
+      <w:lvlText w:val=""/>
+      <w:lvlJc w:val="left"/>
+      <w:pPr>
+        <w:tabs>
+          <w:tab w:val="num" w:pos="2160"/>
+        </w:tabs>
+        <w:ind w:left="2160" w:hanging="360"/>
+      </w:pPr>
+      <w:rPr>
+        <w:rFonts w:ascii="Wingdings" w:hAnsi="Wingdings" w:hint="default"/>
+        <w:sz w:val="20"/>
+      </w:rPr>
+    </w:lvl>
+    <w:lvl w:ilvl="3" w:tentative="1">
+      <w:start w:val="1"/>
+      <w:numFmt w:val="bullet"/>
+      <w:lvlText w:val=""/>
+      <w:lvlJc w:val="left"/>
+      <w:pPr>
+        <w:tabs>
+          <w:tab w:val="num" w:pos="2880"/>
+        </w:tabs>
+        <w:ind w:left="2880" w:hanging="360"/>
+      </w:pPr>
+      <w:rPr>
+        <w:rFonts w:ascii="Wingdings" w:hAnsi="Wingdings" w:hint="default"/>
+        <w:sz w:val="20"/>
+      </w:rPr>
+    </w:lvl>
+    <w:lvl w:ilvl="4" w:tentative="1">
+      <w:start w:val="1"/>
+      <w:numFmt w:val="bullet"/>
+      <w:lvlText w:val=""/>
+      <w:lvlJc w:val="left"/>
+      <w:pPr>
+        <w:tabs>
+          <w:tab w:val="num" w:pos="3600"/>
+        </w:tabs>
+        <w:ind w:left="3600" w:hanging="360"/>
+      </w:pPr>
+      <w:rPr>
+        <w:rFonts w:ascii="Wingdings" w:hAnsi="Wingdings" w:hint="default"/>
+        <w:sz w:val="20"/>
+      </w:rPr>
+    </w:lvl>
+    <w:lvl w:ilvl="5" w:tentative="1">
+      <w:start w:val="1"/>
+      <w:numFmt w:val="bullet"/>
+      <w:lvlText w:val=""/>
+      <w:lvlJc w:val="left"/>
+      <w:pPr>
+        <w:tabs>
+          <w:tab w:val="num" w:pos="4320"/>
+        </w:tabs>
+        <w:ind w:left="4320" w:hanging="360"/>
+      </w:pPr>
+      <w:rPr>
+        <w:rFonts w:ascii="Wingdings" w:hAnsi="Wingdings" w:hint="default"/>
+        <w:sz w:val="20"/>
+      </w:rPr>
+    </w:lvl>
+    <w:lvl w:ilvl="6" w:tentative="1">
+      <w:start w:val="1"/>
+      <w:numFmt w:val="bullet"/>
+      <w:lvlText w:val=""/>
+      <w:lvlJc w:val="left"/>
+      <w:pPr>
+        <w:tabs>
+          <w:tab w:val="num" w:pos="5040"/>
+        </w:tabs>
+        <w:ind w:left="5040" w:hanging="360"/>
+      </w:pPr>
+      <w:rPr>
+        <w:rFonts w:ascii="Wingdings" w:hAnsi="Wingdings" w:hint="default"/>
+        <w:sz w:val="20"/>
+      </w:rPr>
+    </w:lvl>
+    <w:lvl w:ilvl="7" w:tentative="1">
+      <w:start w:val="1"/>
+      <w:numFmt w:val="bullet"/>
+      <w:lvlText w:val=""/>
+      <w:lvlJc w:val="left"/>
+      <w:pPr>
+        <w:tabs>
+          <w:tab w:val="num" w:pos="5760"/>
+        </w:tabs>
+        <w:ind w:left="5760" w:hanging="360"/>
+      </w:pPr>
+      <w:rPr>
+        <w:rFonts w:ascii="Wingdings" w:hAnsi="Wingdings" w:hint="default"/>
+        <w:sz w:val="20"/>
+      </w:rPr>
+    </w:lvl>
+    <w:lvl w:ilvl="8" w:tentative="1">
+      <w:start w:val="1"/>
+      <w:numFmt w:val="bullet"/>
+      <w:lvlText w:val=""/>
+      <w:lvlJc w:val="left"/>
+      <w:pPr>
+        <w:tabs>
+          <w:tab w:val="num" w:pos="6480"/>
+        </w:tabs>
+        <w:ind w:left="6480" w:hanging="360"/>
+      </w:pPr>
+      <w:rPr>
+        <w:rFonts w:ascii="Wingdings" w:hAnsi="Wingdings" w:hint="default"/>
+        <w:sz w:val="20"/>
+      </w:rPr>
+    </w:lvl>
+  </w:abstractNum>
+  <w:abstractNum w:abstractNumId="13" w15:restartNumberingAfterBreak="0">
+    <w:nsid w:val="7BE42E12"/>
+    <w:multiLevelType w:val="multilevel"/>
+    <w:tmpl w:val="4AF2B576"/>
+    <w:lvl w:ilvl="0">
+      <w:start w:val="1"/>
+      <w:numFmt w:val="bullet"/>
+      <w:lvlText w:val=""/>
+      <w:lvlJc w:val="left"/>
+      <w:pPr>
+        <w:tabs>
+          <w:tab w:val="num" w:pos="720"/>
+        </w:tabs>
+        <w:ind w:left="720" w:hanging="360"/>
+      </w:pPr>
+      <w:rPr>
+        <w:rFonts w:ascii="Symbol" w:hAnsi="Symbol" w:hint="default"/>
+        <w:sz w:val="20"/>
+      </w:rPr>
+    </w:lvl>
+    <w:lvl w:ilvl="1" w:tentative="1">
+      <w:start w:val="1"/>
+      <w:numFmt w:val="bullet"/>
+      <w:lvlText w:val="o"/>
+      <w:lvlJc w:val="left"/>
+      <w:pPr>
+        <w:tabs>
+          <w:tab w:val="num" w:pos="1440"/>
+        </w:tabs>
+        <w:ind w:left="1440" w:hanging="360"/>
+      </w:pPr>
+      <w:rPr>
+        <w:rFonts w:ascii="Courier New" w:hAnsi="Courier New" w:hint="default"/>
+        <w:sz w:val="20"/>
+      </w:rPr>
+    </w:lvl>
+    <w:lvl w:ilvl="2" w:tentative="1">
+      <w:start w:val="1"/>
+      <w:numFmt w:val="bullet"/>
+      <w:lvlText w:val=""/>
+      <w:lvlJc w:val="left"/>
+      <w:pPr>
+        <w:tabs>
+          <w:tab w:val="num" w:pos="2160"/>
+        </w:tabs>
+        <w:ind w:left="2160" w:hanging="360"/>
+      </w:pPr>
+      <w:rPr>
+        <w:rFonts w:ascii="Wingdings" w:hAnsi="Wingdings" w:hint="default"/>
+        <w:sz w:val="20"/>
+      </w:rPr>
+    </w:lvl>
+    <w:lvl w:ilvl="3" w:tentative="1">
+      <w:start w:val="1"/>
+      <w:numFmt w:val="bullet"/>
+      <w:lvlText w:val=""/>
+      <w:lvlJc w:val="left"/>
+      <w:pPr>
+        <w:tabs>
+          <w:tab w:val="num" w:pos="2880"/>
+        </w:tabs>
+        <w:ind w:left="2880" w:hanging="360"/>
+      </w:pPr>
+      <w:rPr>
+        <w:rFonts w:ascii="Wingdings" w:hAnsi="Wingdings" w:hint="default"/>
+        <w:sz w:val="20"/>
+      </w:rPr>
+    </w:lvl>
+    <w:lvl w:ilvl="4" w:tentative="1">
+      <w:start w:val="1"/>
+      <w:numFmt w:val="bullet"/>
+      <w:lvlText w:val=""/>
+      <w:lvlJc w:val="left"/>
+      <w:pPr>
+        <w:tabs>
+          <w:tab w:val="num" w:pos="3600"/>
+        </w:tabs>
+        <w:ind w:left="3600" w:hanging="360"/>
+      </w:pPr>
+      <w:rPr>
+        <w:rFonts w:ascii="Wingdings" w:hAnsi="Wingdings" w:hint="default"/>
+        <w:sz w:val="20"/>
+      </w:rPr>
+    </w:lvl>
+    <w:lvl w:ilvl="5" w:tentative="1">
+      <w:start w:val="1"/>
+      <w:numFmt w:val="bullet"/>
+      <w:lvlText w:val=""/>
+      <w:lvlJc w:val="left"/>
+      <w:pPr>
+        <w:tabs>
+          <w:tab w:val="num" w:pos="4320"/>
+        </w:tabs>
+        <w:ind w:left="4320" w:hanging="360"/>
+      </w:pPr>
+      <w:rPr>
+        <w:rFonts w:ascii="Wingdings" w:hAnsi="Wingdings" w:hint="default"/>
+        <w:sz w:val="20"/>
+      </w:rPr>
+    </w:lvl>
+    <w:lvl w:ilvl="6" w:tentative="1">
+      <w:start w:val="1"/>
+      <w:numFmt w:val="bullet"/>
+      <w:lvlText w:val=""/>
+      <w:lvlJc w:val="left"/>
+      <w:pPr>
+        <w:tabs>
+          <w:tab w:val="num" w:pos="5040"/>
+        </w:tabs>
+        <w:ind w:left="5040" w:hanging="360"/>
+      </w:pPr>
+      <w:rPr>
+        <w:rFonts w:ascii="Wingdings" w:hAnsi="Wingdings" w:hint="default"/>
+        <w:sz w:val="20"/>
+      </w:rPr>
+    </w:lvl>
+    <w:lvl w:ilvl="7" w:tentative="1">
+      <w:start w:val="1"/>
+      <w:numFmt w:val="bullet"/>
+      <w:lvlText w:val=""/>
+      <w:lvlJc w:val="left"/>
+      <w:pPr>
+        <w:tabs>
+          <w:tab w:val="num" w:pos="5760"/>
+        </w:tabs>
+        <w:ind w:left="5760" w:hanging="360"/>
+      </w:pPr>
+      <w:rPr>
+        <w:rFonts w:ascii="Wingdings" w:hAnsi="Wingdings" w:hint="default"/>
+        <w:sz w:val="20"/>
+      </w:rPr>
+    </w:lvl>
+    <w:lvl w:ilvl="8" w:tentative="1">
+      <w:start w:val="1"/>
+      <w:numFmt w:val="bullet"/>
+      <w:lvlText w:val=""/>
+      <w:lvlJc w:val="left"/>
+      <w:pPr>
+        <w:tabs>
+          <w:tab w:val="num" w:pos="6480"/>
+        </w:tabs>
+        <w:ind w:left="6480" w:hanging="360"/>
+      </w:pPr>
+      <w:rPr>
+        <w:rFonts w:ascii="Wingdings" w:hAnsi="Wingdings" w:hint="default"/>
+        <w:sz w:val="20"/>
+      </w:rPr>
+    </w:lvl>
+  </w:abstractNum>
   <w:num w:numId="1">
+    <w:abstractNumId w:val="4"/>
+  </w:num>
+  <w:num w:numId="2">
+    <w:abstractNumId w:val="7"/>
+  </w:num>
+  <w:num w:numId="3">
+    <w:abstractNumId w:val="8"/>
+  </w:num>
+  <w:num w:numId="4">
+    <w:abstractNumId w:val="2"/>
+  </w:num>
+  <w:num w:numId="5">
+    <w:abstractNumId w:val="9"/>
+  </w:num>
+  <w:num w:numId="6">
+    <w:abstractNumId w:val="10"/>
+  </w:num>
+  <w:num w:numId="7">
+    <w:abstractNumId w:val="3"/>
+  </w:num>
+  <w:num w:numId="8">
+    <w:abstractNumId w:val="0"/>
+  </w:num>
+  <w:num w:numId="9">
+    <w:abstractNumId w:val="6"/>
+  </w:num>
+  <w:num w:numId="10">
     <w:abstractNumId w:val="1"/>
   </w:num>
-  <w:num w:numId="2">
-    <w:abstractNumId w:val="2"/>
+  <w:num w:numId="11">
+    <w:abstractNumId w:val="5"/>
   </w:num>
-  <w:num w:numId="3">
-    <w:abstractNumId w:val="3"/>
+  <w:num w:numId="12">
+    <w:abstractNumId w:val="11"/>
   </w:num>
-  <w:num w:numId="4">
-    <w:abstractNumId w:val="0"/>
+  <w:num w:numId="13">
+    <w:abstractNumId w:val="13"/>
+  </w:num>
+  <w:num w:numId="14">
+    <w:abstractNumId w:val="12"/>
   </w:num>
 </w:numbering>
 </file>
@@ -7152,6 +11911,73 @@
     <w:name w:val="Normal"/>
     <w:qFormat/>
   </w:style>
+  <w:style w:type="paragraph" w:styleId="berschrift1">
+    <w:name w:val="heading 1"/>
+    <w:basedOn w:val="Standard"/>
+    <w:next w:val="Standard"/>
+    <w:link w:val="berschrift1Zchn"/>
+    <w:uiPriority w:val="9"/>
+    <w:qFormat/>
+    <w:rsid w:val="00BF49E7"/>
+    <w:pPr>
+      <w:keepNext/>
+      <w:keepLines/>
+      <w:spacing w:before="240" w:after="0"/>
+      <w:outlineLvl w:val="0"/>
+    </w:pPr>
+    <w:rPr>
+      <w:rFonts w:asciiTheme="majorHAnsi" w:eastAsiaTheme="majorEastAsia" w:hAnsiTheme="majorHAnsi" w:cstheme="majorBidi"/>
+      <w:color w:val="2F5496" w:themeColor="accent1" w:themeShade="BF"/>
+      <w:sz w:val="32"/>
+      <w:szCs w:val="32"/>
+    </w:rPr>
+  </w:style>
+  <w:style w:type="paragraph" w:styleId="berschrift2">
+    <w:name w:val="heading 2"/>
+    <w:basedOn w:val="Standard"/>
+    <w:next w:val="Standard"/>
+    <w:link w:val="berschrift2Zchn"/>
+    <w:uiPriority w:val="9"/>
+    <w:semiHidden/>
+    <w:unhideWhenUsed/>
+    <w:qFormat/>
+    <w:rsid w:val="00BF49E7"/>
+    <w:pPr>
+      <w:keepNext/>
+      <w:keepLines/>
+      <w:spacing w:before="40" w:after="0"/>
+      <w:outlineLvl w:val="1"/>
+    </w:pPr>
+    <w:rPr>
+      <w:rFonts w:asciiTheme="majorHAnsi" w:eastAsiaTheme="majorEastAsia" w:hAnsiTheme="majorHAnsi" w:cstheme="majorBidi"/>
+      <w:color w:val="2F5496" w:themeColor="accent1" w:themeShade="BF"/>
+      <w:sz w:val="26"/>
+      <w:szCs w:val="26"/>
+    </w:rPr>
+  </w:style>
+  <w:style w:type="paragraph" w:styleId="berschrift3">
+    <w:name w:val="heading 3"/>
+    <w:basedOn w:val="Standard"/>
+    <w:next w:val="Standard"/>
+    <w:link w:val="berschrift3Zchn"/>
+    <w:uiPriority w:val="9"/>
+    <w:semiHidden/>
+    <w:unhideWhenUsed/>
+    <w:qFormat/>
+    <w:rsid w:val="00BF49E7"/>
+    <w:pPr>
+      <w:keepNext/>
+      <w:keepLines/>
+      <w:spacing w:before="40" w:after="0"/>
+      <w:outlineLvl w:val="2"/>
+    </w:pPr>
+    <w:rPr>
+      <w:rFonts w:asciiTheme="majorHAnsi" w:eastAsiaTheme="majorEastAsia" w:hAnsiTheme="majorHAnsi" w:cstheme="majorBidi"/>
+      <w:color w:val="1F3763" w:themeColor="accent1" w:themeShade="7F"/>
+      <w:sz w:val="24"/>
+      <w:szCs w:val="24"/>
+    </w:rPr>
+  </w:style>
   <w:style w:type="paragraph" w:styleId="berschrift4">
     <w:name w:val="heading 4"/>
     <w:basedOn w:val="Standard"/>
@@ -7242,6 +12068,77 @@
       <w:color w:val="0000FF"/>
       <w:u w:val="single"/>
     </w:rPr>
+  </w:style>
+  <w:style w:type="character" w:customStyle="1" w:styleId="berschrift1Zchn">
+    <w:name w:val="Überschrift 1 Zchn"/>
+    <w:basedOn w:val="Absatz-Standardschriftart"/>
+    <w:link w:val="berschrift1"/>
+    <w:uiPriority w:val="9"/>
+    <w:rsid w:val="00BF49E7"/>
+    <w:rPr>
+      <w:rFonts w:asciiTheme="majorHAnsi" w:eastAsiaTheme="majorEastAsia" w:hAnsiTheme="majorHAnsi" w:cstheme="majorBidi"/>
+      <w:color w:val="2F5496" w:themeColor="accent1" w:themeShade="BF"/>
+      <w:sz w:val="32"/>
+      <w:szCs w:val="32"/>
+    </w:rPr>
+  </w:style>
+  <w:style w:type="character" w:customStyle="1" w:styleId="berschrift2Zchn">
+    <w:name w:val="Überschrift 2 Zchn"/>
+    <w:basedOn w:val="Absatz-Standardschriftart"/>
+    <w:link w:val="berschrift2"/>
+    <w:uiPriority w:val="9"/>
+    <w:semiHidden/>
+    <w:rsid w:val="00BF49E7"/>
+    <w:rPr>
+      <w:rFonts w:asciiTheme="majorHAnsi" w:eastAsiaTheme="majorEastAsia" w:hAnsiTheme="majorHAnsi" w:cstheme="majorBidi"/>
+      <w:color w:val="2F5496" w:themeColor="accent1" w:themeShade="BF"/>
+      <w:sz w:val="26"/>
+      <w:szCs w:val="26"/>
+    </w:rPr>
+  </w:style>
+  <w:style w:type="character" w:customStyle="1" w:styleId="berschrift3Zchn">
+    <w:name w:val="Überschrift 3 Zchn"/>
+    <w:basedOn w:val="Absatz-Standardschriftart"/>
+    <w:link w:val="berschrift3"/>
+    <w:uiPriority w:val="9"/>
+    <w:semiHidden/>
+    <w:rsid w:val="00BF49E7"/>
+    <w:rPr>
+      <w:rFonts w:asciiTheme="majorHAnsi" w:eastAsiaTheme="majorEastAsia" w:hAnsiTheme="majorHAnsi" w:cstheme="majorBidi"/>
+      <w:color w:val="1F3763" w:themeColor="accent1" w:themeShade="7F"/>
+      <w:sz w:val="24"/>
+      <w:szCs w:val="24"/>
+    </w:rPr>
+  </w:style>
+  <w:style w:type="character" w:styleId="Fett">
+    <w:name w:val="Strong"/>
+    <w:basedOn w:val="Absatz-Standardschriftart"/>
+    <w:uiPriority w:val="22"/>
+    <w:qFormat/>
+    <w:rsid w:val="00BF49E7"/>
+    <w:rPr>
+      <w:b/>
+      <w:bCs/>
+    </w:rPr>
+  </w:style>
+  <w:style w:type="paragraph" w:customStyle="1" w:styleId="adsimple-312892603">
+    <w:name w:val="adsimple-312892603"/>
+    <w:basedOn w:val="Standard"/>
+    <w:rsid w:val="00BF49E7"/>
+    <w:pPr>
+      <w:spacing w:before="100" w:beforeAutospacing="1" w:after="100" w:afterAutospacing="1" w:line="240" w:lineRule="auto"/>
+    </w:pPr>
+    <w:rPr>
+      <w:rFonts w:ascii="Times New Roman" w:eastAsia="Times New Roman" w:hAnsi="Times New Roman" w:cs="Times New Roman"/>
+      <w:sz w:val="24"/>
+      <w:szCs w:val="24"/>
+      <w:lang w:eastAsia="de-DE"/>
+    </w:rPr>
+  </w:style>
+  <w:style w:type="character" w:customStyle="1" w:styleId="adsimple-3128926031">
+    <w:name w:val="adsimple-3128926031"/>
+    <w:basedOn w:val="Absatz-Standardschriftart"/>
+    <w:rsid w:val="00BF49E7"/>
   </w:style>
 </w:styles>
 </file>
